--- a/docassemble/docassemble/brcomeducalegal/data/templates/termo-de-retificacao-de-acordo-individual-de-trabalho-coronavirus.docx
+++ b/docassemble/docassemble/brcomeducalegal/data/templates/termo-de-retificacao-de-acordo-individual-de-trabalho-coronavirus.docx
@@ -5,7 +5,7 @@
     <w:p>
       <w:pPr>
         <w:shd w:fill="ffffff" w:val="clear"/>
-        <w:spacing w:after="500" w:before="0" w:line="300" w:lineRule="auto"/>
+        <w:spacing w:after="240" w:before="240" w:line="300" w:lineRule="auto"/>
         <w:jc w:val="center"/>
         <w:rPr>
           <w:b w:val="1"/>
@@ -23,7 +23,7 @@
     </w:p>
     <w:p>
       <w:pPr>
-        <w:spacing w:after="240" w:before="240" w:line="288" w:lineRule="auto"/>
+        <w:spacing w:after="240" w:before="240" w:line="300" w:lineRule="auto"/>
         <w:jc w:val="both"/>
         <w:rPr>
           <w:b w:val="1"/>
@@ -181,7 +181,7 @@
     </w:p>
     <w:p>
       <w:pPr>
-        <w:spacing w:after="240" w:before="240" w:line="288" w:lineRule="auto"/>
+        <w:spacing w:after="240" w:before="240" w:line="300" w:lineRule="auto"/>
         <w:jc w:val="both"/>
         <w:rPr>
           <w:highlight w:val="cyan"/>
@@ -197,7 +197,7 @@
     </w:p>
     <w:p>
       <w:pPr>
-        <w:spacing w:after="240" w:before="240" w:line="288" w:lineRule="auto"/>
+        <w:spacing w:after="240" w:before="240" w:line="300" w:lineRule="auto"/>
         <w:jc w:val="both"/>
         <w:rPr>
           <w:b w:val="1"/>
@@ -393,7 +393,7 @@
     </w:p>
     <w:p>
       <w:pPr>
-        <w:spacing w:after="240" w:before="240" w:line="288" w:lineRule="auto"/>
+        <w:spacing w:after="240" w:before="240" w:line="300" w:lineRule="auto"/>
         <w:jc w:val="both"/>
         <w:rPr>
           <w:highlight w:val="cyan"/>
@@ -409,7 +409,7 @@
     </w:p>
     <w:p>
       <w:pPr>
-        <w:spacing w:after="240" w:before="240" w:line="288" w:lineRule="auto"/>
+        <w:spacing w:after="240" w:before="240" w:line="300" w:lineRule="auto"/>
         <w:jc w:val="both"/>
         <w:rPr>
           <w:highlight w:val="white"/>
@@ -432,7 +432,7 @@
     <w:p>
       <w:pPr>
         <w:shd w:fill="ffffff" w:val="clear"/>
-        <w:spacing w:after="240" w:before="240" w:line="288" w:lineRule="auto"/>
+        <w:spacing w:after="240" w:before="240" w:line="300" w:lineRule="auto"/>
         <w:jc w:val="both"/>
         <w:rPr>
           <w:highlight w:val="white"/>
@@ -476,7 +476,7 @@
     <w:p>
       <w:pPr>
         <w:shd w:fill="ffffff" w:val="clear"/>
-        <w:spacing w:after="240" w:before="240" w:line="288" w:lineRule="auto"/>
+        <w:spacing w:after="240" w:before="240" w:line="300" w:lineRule="auto"/>
         <w:jc w:val="both"/>
         <w:rPr>
           <w:highlight w:val="white"/>
@@ -493,7 +493,7 @@
     <w:p>
       <w:pPr>
         <w:shd w:fill="ffffff" w:val="clear"/>
-        <w:spacing w:after="240" w:before="240" w:line="288" w:lineRule="auto"/>
+        <w:spacing w:after="240" w:before="240" w:line="300" w:lineRule="auto"/>
         <w:jc w:val="both"/>
         <w:rPr>
           <w:highlight w:val="white"/>
@@ -523,55 +523,95 @@
     </w:p>
     <w:p>
       <w:pPr>
+        <w:spacing w:after="240" w:before="240" w:line="300" w:lineRule="auto"/>
+        <w:jc w:val="both"/>
+        <w:rPr>
+          <w:highlight w:val="white"/>
+        </w:rPr>
+      </w:pPr>
+      <w:r>
+        <w:rPr>
+          <w:highlight w:val="cyan"/>
+          <w:rtl w:val="0"/>
+        </w:rPr>
+        <w:t xml:space="preserve">{%p for clause in clause_reviews %}</w:t>
+      </w:r>
+      <w:r>
+        <w:rPr>
+          <w:rtl w:val="0"/>
+        </w:rPr>
+      </w:r>
+    </w:p>
+    <w:p>
+      <w:pPr>
+        <w:numPr>
+          <w:ilvl w:val="0"/>
+          <w:numId w:val="1"/>
+        </w:numPr>
         <w:shd w:fill="ffffff" w:val="clear"/>
-        <w:spacing w:after="240" w:before="240" w:line="288" w:lineRule="auto"/>
+        <w:spacing w:after="0" w:afterAutospacing="0" w:before="240" w:line="300" w:lineRule="auto"/>
+        <w:ind w:left="0" w:firstLine="0"/>
         <w:jc w:val="both"/>
         <w:rPr>
-          <w:b w:val="1"/>
-          <w:highlight w:val="white"/>
-        </w:rPr>
-      </w:pPr>
-      <w:r>
-        <w:rPr>
-          <w:b w:val="1"/>
-          <w:highlight w:val="white"/>
-          <w:rtl w:val="0"/>
-        </w:rPr>
-        <w:t xml:space="preserve">Cláusula Primeira – Retificação</w:t>
-      </w:r>
-    </w:p>
-    <w:p>
-      <w:pPr>
+          <w:u w:val="none"/>
+        </w:rPr>
+      </w:pPr>
+      <w:r>
+        <w:rPr>
+          <w:b w:val="1"/>
+          <w:highlight w:val="white"/>
+          <w:rtl w:val="0"/>
+        </w:rPr>
+        <w:t xml:space="preserve">Cláusula</w:t>
+      </w:r>
+    </w:p>
+    <w:p>
+      <w:pPr>
+        <w:numPr>
+          <w:ilvl w:val="1"/>
+          <w:numId w:val="1"/>
+        </w:numPr>
         <w:shd w:fill="ffffff" w:val="clear"/>
-        <w:spacing w:after="240" w:before="240" w:line="300" w:lineRule="auto"/>
+        <w:spacing w:after="240" w:before="0" w:beforeAutospacing="0" w:line="300" w:lineRule="auto"/>
+        <w:ind w:left="0" w:firstLine="0"/>
         <w:jc w:val="both"/>
         <w:rPr>
+          <w:highlight w:val="yellow"/>
+        </w:rPr>
+      </w:pPr>
+      <w:r>
+        <w:rPr>
+          <w:highlight w:val="yellow"/>
+          <w:rtl w:val="0"/>
+        </w:rPr>
+        <w:t xml:space="preserve">{{ clause.name.text }}</w:t>
+      </w:r>
+      <w:r>
+        <w:rPr>
+          <w:rtl w:val="0"/>
+        </w:rPr>
+      </w:r>
+    </w:p>
+    <w:p>
+      <w:pPr>
+        <w:spacing w:after="240" w:before="240" w:line="300" w:lineRule="auto"/>
+        <w:jc w:val="both"/>
+        <w:rPr>
           <w:color w:val="ff0000"/>
           <w:highlight w:val="white"/>
         </w:rPr>
       </w:pPr>
       <w:r>
         <w:rPr>
-          <w:color w:val="ff0000"/>
-          <w:highlight w:val="white"/>
-          <w:rtl w:val="0"/>
-        </w:rPr>
-        <w:t xml:space="preserve">[inserir a cláusula que deverá ser retificada com os valores corretos: EXEMPLO: </w:t>
-      </w:r>
-      <w:r>
-        <w:rPr>
-          <w:highlight w:val="yellow"/>
-          <w:rtl w:val="0"/>
-        </w:rPr>
-        <w:t xml:space="preserve">Fica acordada entre as Partes, a redução salarial de 50,00% (cinquenta por cento) com a correspondente redução da jornada de trabalho do EMPREGADO no mesmo percentual, qual seja, de 50,00% (cinquenta por cento).</w:t>
-      </w:r>
-      <w:r>
-        <w:rPr>
-          <w:color w:val="ff0000"/>
-          <w:highlight w:val="white"/>
-          <w:rtl w:val="0"/>
-        </w:rPr>
-        <w:t xml:space="preserve">]</w:t>
+          <w:highlight w:val="cyan"/>
+          <w:rtl w:val="0"/>
+        </w:rPr>
+        <w:t xml:space="preserve">{%p endfor %}</w:t>
+      </w:r>
+      <w:r>
+        <w:rPr>
+          <w:rtl w:val="0"/>
+        </w:rPr>
       </w:r>
     </w:p>
     <w:p>
@@ -615,7 +655,7 @@
           <w:tab w:val="left" w:pos="2822"/>
           <w:tab w:val="center" w:pos="4252"/>
         </w:tabs>
-        <w:spacing w:after="240" w:before="240" w:line="288" w:lineRule="auto"/>
+        <w:spacing w:after="240" w:before="240" w:line="300" w:lineRule="auto"/>
         <w:jc w:val="both"/>
         <w:rPr>
           <w:sz w:val="24"/>
@@ -638,7 +678,7 @@
     </w:p>
     <w:p>
       <w:pPr>
-        <w:spacing w:after="0" w:before="0" w:line="240" w:lineRule="auto"/>
+        <w:spacing w:after="240" w:before="240" w:line="300" w:lineRule="auto"/>
         <w:jc w:val="center"/>
         <w:rPr>
           <w:b w:val="1"/>
@@ -657,7 +697,7 @@
     <w:p>
       <w:pPr>
         <w:widowControl w:val="0"/>
-        <w:spacing w:after="0" w:before="0" w:line="240" w:lineRule="auto"/>
+        <w:spacing w:after="0" w:before="0" w:line="300" w:lineRule="auto"/>
         <w:ind w:left="1440" w:right="5.669291338583093" w:firstLine="720"/>
         <w:rPr>
           <w:color w:val="ffffff"/>
@@ -675,7 +715,7 @@
     </w:p>
     <w:p>
       <w:pPr>
-        <w:spacing w:after="0" w:before="0" w:line="240" w:lineRule="auto"/>
+        <w:spacing w:after="0" w:before="0" w:line="300" w:lineRule="auto"/>
         <w:ind w:right="-7.795275590551114"/>
         <w:jc w:val="center"/>
         <w:rPr>
@@ -692,7 +732,7 @@
     </w:p>
     <w:p>
       <w:pPr>
-        <w:spacing w:after="0" w:before="0" w:line="240" w:lineRule="auto"/>
+        <w:spacing w:after="240" w:before="240" w:line="300" w:lineRule="auto"/>
         <w:ind w:right="-7.795275590551114"/>
         <w:jc w:val="center"/>
         <w:rPr>
@@ -711,7 +751,7 @@
     </w:p>
     <w:p>
       <w:pPr>
-        <w:spacing w:after="0" w:before="0" w:line="240" w:lineRule="auto"/>
+        <w:spacing w:after="240" w:before="240" w:line="300" w:lineRule="auto"/>
         <w:jc w:val="center"/>
         <w:rPr>
           <w:b w:val="1"/>
@@ -726,7 +766,7 @@
     </w:p>
     <w:p>
       <w:pPr>
-        <w:spacing w:after="0" w:before="0" w:line="240" w:lineRule="auto"/>
+        <w:spacing w:after="240" w:before="240" w:line="300" w:lineRule="auto"/>
         <w:jc w:val="center"/>
         <w:rPr>
           <w:b w:val="1"/>
@@ -744,7 +784,7 @@
     </w:p>
     <w:p>
       <w:pPr>
-        <w:spacing w:after="0" w:before="0" w:line="240" w:lineRule="auto"/>
+        <w:spacing w:after="240" w:before="240" w:line="300" w:lineRule="auto"/>
         <w:jc w:val="center"/>
         <w:rPr>
           <w:b w:val="1"/>
@@ -767,7 +807,7 @@
     <w:p>
       <w:pPr>
         <w:widowControl w:val="0"/>
-        <w:spacing w:after="0" w:before="0" w:line="240" w:lineRule="auto"/>
+        <w:spacing w:after="0" w:before="0" w:line="300" w:lineRule="auto"/>
         <w:ind w:left="2409.4488188976375" w:right="5.669291338583093" w:hanging="30"/>
         <w:rPr>
           <w:color w:val="ffffff"/>
@@ -785,7 +825,7 @@
     </w:p>
     <w:p>
       <w:pPr>
-        <w:spacing w:after="0" w:before="0" w:line="240" w:lineRule="auto"/>
+        <w:spacing w:after="0" w:before="0" w:line="300" w:lineRule="auto"/>
         <w:ind w:right="-7.795275590551114"/>
         <w:jc w:val="center"/>
         <w:rPr>
@@ -808,7 +848,7 @@
     </w:p>
     <w:p>
       <w:pPr>
-        <w:spacing w:after="0" w:before="0" w:line="240" w:lineRule="auto"/>
+        <w:spacing w:after="240" w:before="240" w:line="300" w:lineRule="auto"/>
         <w:jc w:val="center"/>
         <w:rPr>
           <w:b w:val="1"/>
@@ -826,7 +866,7 @@
     </w:p>
     <w:p>
       <w:pPr>
-        <w:spacing w:after="0" w:before="0" w:line="240" w:lineRule="auto"/>
+        <w:spacing w:after="240" w:before="240" w:line="300" w:lineRule="auto"/>
         <w:jc w:val="center"/>
         <w:rPr>
           <w:b w:val="1"/>
@@ -849,7 +889,7 @@
     <w:sectPr>
       <w:headerReference r:id="rId6" w:type="default"/>
       <w:pgSz w:h="16838" w:w="11906"/>
-      <w:pgMar w:bottom="850.3937007874016" w:top="2267.716535433071" w:left="1700.7874015748032" w:right="850.3937007874016" w:header="283.46456692913387" w:footer="283.46456692913387"/>
+      <w:pgMar w:bottom="850.3937007874016" w:top="2267.716535433071" w:left="1700.7874015748032" w:right="850.3937007874016" w:header="850.3937007874016" w:footer="850.3937007874016"/>
       <w:pgNumType w:start="1"/>
     </w:sectPr>
   </w:body>
@@ -872,7 +912,125 @@
 </file>
 
 <file path=word/numbering.xml><?xml version="1.0" encoding="utf-8"?>
-<w:numbering xmlns:mc="http://schemas.openxmlformats.org/markup-compatibility/2006" xmlns:o="urn:schemas-microsoft-com:office:office" xmlns:r="http://schemas.openxmlformats.org/officeDocument/2006/relationships" xmlns:m="http://schemas.openxmlformats.org/officeDocument/2006/math" xmlns:v="urn:schemas-microsoft-com:vml" xmlns:wp="http://schemas.openxmlformats.org/drawingml/2006/wordprocessingDrawing" xmlns:w10="urn:schemas-microsoft-com:office:word" xmlns:w="http://schemas.openxmlformats.org/wordprocessingml/2006/main" xmlns:wne="http://schemas.microsoft.com/office/word/2006/wordml" xmlns:sl="http://schemas.openxmlformats.org/schemaLibrary/2006/main" xmlns:a="http://schemas.openxmlformats.org/drawingml/2006/main" xmlns:pic="http://schemas.openxmlformats.org/drawingml/2006/picture" xmlns:c="http://schemas.openxmlformats.org/drawingml/2006/chart" xmlns:lc="http://schemas.openxmlformats.org/drawingml/2006/lockedCanvas" xmlns:dgm="http://schemas.openxmlformats.org/drawingml/2006/diagram" xmlns:wps="http://schemas.microsoft.com/office/word/2010/wordprocessingShape" xmlns:wpg="http://schemas.microsoft.com/office/word/2010/wordprocessingGroup" xmlns:w14="http://schemas.microsoft.com/office/word/2010/wordml" xmlns:w15="http://schemas.microsoft.com/office/word/2012/wordml"/>
+<w:numbering xmlns:mc="http://schemas.openxmlformats.org/markup-compatibility/2006" xmlns:o="urn:schemas-microsoft-com:office:office" xmlns:r="http://schemas.openxmlformats.org/officeDocument/2006/relationships" xmlns:m="http://schemas.openxmlformats.org/officeDocument/2006/math" xmlns:v="urn:schemas-microsoft-com:vml" xmlns:wp="http://schemas.openxmlformats.org/drawingml/2006/wordprocessingDrawing" xmlns:w10="urn:schemas-microsoft-com:office:word" xmlns:w="http://schemas.openxmlformats.org/wordprocessingml/2006/main" xmlns:wne="http://schemas.microsoft.com/office/word/2006/wordml" xmlns:sl="http://schemas.openxmlformats.org/schemaLibrary/2006/main" xmlns:a="http://schemas.openxmlformats.org/drawingml/2006/main" xmlns:pic="http://schemas.openxmlformats.org/drawingml/2006/picture" xmlns:c="http://schemas.openxmlformats.org/drawingml/2006/chart" xmlns:lc="http://schemas.openxmlformats.org/drawingml/2006/lockedCanvas" xmlns:dgm="http://schemas.openxmlformats.org/drawingml/2006/diagram" xmlns:wps="http://schemas.microsoft.com/office/word/2010/wordprocessingShape" xmlns:wpg="http://schemas.microsoft.com/office/word/2010/wordprocessingGroup" xmlns:w14="http://schemas.microsoft.com/office/word/2010/wordml" xmlns:w15="http://schemas.microsoft.com/office/word/2012/wordml">
+  <w:abstractNum w:abstractNumId="1">
+    <w:lvl w:ilvl="0">
+      <w:start w:val="1"/>
+      <w:numFmt w:val="decimal"/>
+      <w:lvlText w:val="%1."/>
+      <w:lvlJc w:val="left"/>
+      <w:pPr>
+        <w:ind w:left="720" w:hanging="360"/>
+      </w:pPr>
+      <w:rPr>
+        <w:rFonts w:ascii="Arial" w:cs="Arial" w:eastAsia="Arial" w:hAnsi="Arial"/>
+        <w:b w:val="1"/>
+        <w:u w:val="none"/>
+      </w:rPr>
+    </w:lvl>
+    <w:lvl w:ilvl="1">
+      <w:start w:val="1"/>
+      <w:numFmt w:val="decimal"/>
+      <w:lvlText w:val="%1.%2."/>
+      <w:lvlJc w:val="left"/>
+      <w:pPr>
+        <w:ind w:left="0" w:firstLine="0"/>
+      </w:pPr>
+      <w:rPr>
+        <w:rFonts w:ascii="Arial" w:cs="Arial" w:eastAsia="Arial" w:hAnsi="Arial"/>
+        <w:b w:val="1"/>
+        <w:u w:val="none"/>
+      </w:rPr>
+    </w:lvl>
+    <w:lvl w:ilvl="2">
+      <w:start w:val="1"/>
+      <w:numFmt w:val="decimal"/>
+      <w:lvlText w:val="%1.%2.%3."/>
+      <w:lvlJc w:val="right"/>
+      <w:pPr>
+        <w:ind w:left="2160" w:hanging="360"/>
+      </w:pPr>
+      <w:rPr>
+        <w:u w:val="none"/>
+      </w:rPr>
+    </w:lvl>
+    <w:lvl w:ilvl="3">
+      <w:start w:val="1"/>
+      <w:numFmt w:val="decimal"/>
+      <w:lvlText w:val="%1.%2.%3.%4."/>
+      <w:lvlJc w:val="right"/>
+      <w:pPr>
+        <w:ind w:left="2880" w:hanging="360"/>
+      </w:pPr>
+      <w:rPr>
+        <w:u w:val="none"/>
+      </w:rPr>
+    </w:lvl>
+    <w:lvl w:ilvl="4">
+      <w:start w:val="1"/>
+      <w:numFmt w:val="decimal"/>
+      <w:lvlText w:val="%1.%2.%3.%4.%5."/>
+      <w:lvlJc w:val="right"/>
+      <w:pPr>
+        <w:ind w:left="3600" w:hanging="360"/>
+      </w:pPr>
+      <w:rPr>
+        <w:u w:val="none"/>
+      </w:rPr>
+    </w:lvl>
+    <w:lvl w:ilvl="5">
+      <w:start w:val="1"/>
+      <w:numFmt w:val="decimal"/>
+      <w:lvlText w:val="%1.%2.%3.%4.%5.%6."/>
+      <w:lvlJc w:val="right"/>
+      <w:pPr>
+        <w:ind w:left="4320" w:hanging="360"/>
+      </w:pPr>
+      <w:rPr>
+        <w:u w:val="none"/>
+      </w:rPr>
+    </w:lvl>
+    <w:lvl w:ilvl="6">
+      <w:start w:val="1"/>
+      <w:numFmt w:val="decimal"/>
+      <w:lvlText w:val="%1.%2.%3.%4.%5.%6.%7."/>
+      <w:lvlJc w:val="right"/>
+      <w:pPr>
+        <w:ind w:left="5040" w:hanging="360"/>
+      </w:pPr>
+      <w:rPr>
+        <w:u w:val="none"/>
+      </w:rPr>
+    </w:lvl>
+    <w:lvl w:ilvl="7">
+      <w:start w:val="1"/>
+      <w:numFmt w:val="decimal"/>
+      <w:lvlText w:val="%1.%2.%3.%4.%5.%6.%7.%8."/>
+      <w:lvlJc w:val="right"/>
+      <w:pPr>
+        <w:ind w:left="5760" w:hanging="360"/>
+      </w:pPr>
+      <w:rPr>
+        <w:u w:val="none"/>
+      </w:rPr>
+    </w:lvl>
+    <w:lvl w:ilvl="8">
+      <w:start w:val="1"/>
+      <w:numFmt w:val="decimal"/>
+      <w:lvlText w:val="%1.%2.%3.%4.%5.%6.%7.%8.%9."/>
+      <w:lvlJc w:val="right"/>
+      <w:pPr>
+        <w:ind w:left="6480" w:hanging="360"/>
+      </w:pPr>
+      <w:rPr>
+        <w:u w:val="none"/>
+      </w:rPr>
+    </w:lvl>
+  </w:abstractNum>
+  <w:num w:numId="1">
+    <w:abstractNumId w:val="1"/>
+  </w:num>
+</w:numbering>
 </file>
 
 <file path=word/styles.xml><?xml version="1.0" encoding="utf-8"?>

--- a/docassemble/docassemble/brcomeducalegal/data/templates/termo-de-retificacao-de-acordo-individual-de-trabalho-coronavirus.docx
+++ b/docassemble/docassemble/brcomeducalegal/data/templates/termo-de-retificacao-de-acordo-individual-de-trabalho-coronavirus.docx
@@ -710,7 +710,7 @@
           <w:shd w:fill="ff9900" w:val="clear"/>
           <w:rtl w:val="0"/>
         </w:rPr>
-        <w:t xml:space="preserve">{{  generate_anchor('signHere', school["email”])  }}</w:t>
+        <w:t xml:space="preserve">{{  generate_anchor('signHere', school_email)  }}</w:t>
       </w:r>
     </w:p>
     <w:p>

--- a/docassemble/docassemble/brcomeducalegal/data/templates/termo-de-retificacao-de-acordo-individual-de-trabalho-coronavirus.docx
+++ b/docassemble/docassemble/brcomeducalegal/data/templates/termo-de-retificacao-de-acordo-individual-de-trabalho-coronavirus.docx
@@ -549,39 +549,14 @@
           <w:numId w:val="1"/>
         </w:numPr>
         <w:shd w:fill="ffffff" w:val="clear"/>
-        <w:spacing w:after="0" w:afterAutospacing="0" w:before="240" w:line="300" w:lineRule="auto"/>
+        <w:spacing w:after="240" w:before="240" w:line="300" w:lineRule="auto"/>
         <w:ind w:left="0" w:firstLine="0"/>
         <w:jc w:val="both"/>
-        <w:rPr>
-          <w:u w:val="none"/>
-        </w:rPr>
-      </w:pPr>
-      <w:r>
-        <w:rPr>
-          <w:b w:val="1"/>
-          <w:highlight w:val="white"/>
-          <w:rtl w:val="0"/>
-        </w:rPr>
-        <w:t xml:space="preserve">Cláusula</w:t>
-      </w:r>
-    </w:p>
-    <w:p>
-      <w:pPr>
-        <w:numPr>
-          <w:ilvl w:val="1"/>
-          <w:numId w:val="1"/>
-        </w:numPr>
-        <w:shd w:fill="ffffff" w:val="clear"/>
-        <w:spacing w:after="240" w:before="0" w:beforeAutospacing="0" w:line="300" w:lineRule="auto"/>
-        <w:ind w:left="0" w:firstLine="0"/>
-        <w:jc w:val="both"/>
-        <w:rPr>
-          <w:highlight w:val="yellow"/>
-        </w:rPr>
-      </w:pPr>
-      <w:r>
-        <w:rPr>
-          <w:highlight w:val="yellow"/>
+        <w:rPr/>
+      </w:pPr>
+      <w:r>
+        <w:rPr>
+          <w:highlight w:val="white"/>
           <w:rtl w:val="0"/>
         </w:rPr>
         <w:t xml:space="preserve">{{ clause.name.text }}</w:t>
@@ -917,7 +892,7 @@
     <w:lvl w:ilvl="0">
       <w:start w:val="1"/>
       <w:numFmt w:val="decimal"/>
-      <w:lvlText w:val="%1."/>
+      <w:lvlText w:val="Cláusula    %1º  -"/>
       <w:lvlJc w:val="left"/>
       <w:pPr>
         <w:ind w:left="720" w:hanging="360"/>

--- a/docassemble/docassemble/brcomeducalegal/data/templates/termo-de-retificacao-de-acordo-individual-de-trabalho-coronavirus.docx
+++ b/docassemble/docassemble/brcomeducalegal/data/templates/termo-de-retificacao-de-acordo-individual-de-trabalho-coronavirus.docx
@@ -608,6 +608,7 @@
     </w:p>
     <w:p>
       <w:pPr>
+        <w:keepNext w:val="1"/>
         <w:shd w:fill="ffffff" w:val="clear"/>
         <w:spacing w:after="240" w:before="240" w:line="300" w:lineRule="auto"/>
         <w:jc w:val="both"/>
@@ -625,6 +626,7 @@
     </w:p>
     <w:p>
       <w:pPr>
+        <w:keepNext w:val="1"/>
         <w:tabs>
           <w:tab w:val="left" w:pos="2150"/>
           <w:tab w:val="left" w:pos="2822"/>
@@ -653,6 +655,7 @@
     </w:p>
     <w:p>
       <w:pPr>
+        <w:keepNext w:val="1"/>
         <w:spacing w:after="240" w:before="240" w:line="300" w:lineRule="auto"/>
         <w:jc w:val="center"/>
         <w:rPr>
@@ -671,6 +674,7 @@
     </w:p>
     <w:p>
       <w:pPr>
+        <w:keepNext w:val="1"/>
         <w:widowControl w:val="0"/>
         <w:spacing w:after="0" w:before="0" w:line="300" w:lineRule="auto"/>
         <w:ind w:left="1440" w:right="5.669291338583093" w:firstLine="720"/>
@@ -690,6 +694,7 @@
     </w:p>
     <w:p>
       <w:pPr>
+        <w:keepNext w:val="1"/>
         <w:spacing w:after="0" w:before="0" w:line="300" w:lineRule="auto"/>
         <w:ind w:right="-7.795275590551114"/>
         <w:jc w:val="center"/>
@@ -707,25 +712,24 @@
     </w:p>
     <w:p>
       <w:pPr>
-        <w:spacing w:after="240" w:before="240" w:line="300" w:lineRule="auto"/>
-        <w:ind w:right="-7.795275590551114"/>
+        <w:keepNext w:val="1"/>
+        <w:spacing w:after="240" w:before="240" w:line="300" w:lineRule="auto"/>
         <w:jc w:val="center"/>
         <w:rPr>
-          <w:b w:val="1"/>
-          <w:highlight w:val="yellow"/>
-        </w:rPr>
-      </w:pPr>
-      <w:r>
-        <w:rPr>
-          <w:b w:val="1"/>
-          <w:highlight w:val="yellow"/>
-          <w:rtl w:val="0"/>
-        </w:rPr>
-        <w:t xml:space="preserve">{{ school["legal_name”] }}</w:t>
-      </w:r>
-    </w:p>
-    <w:p>
-      <w:pPr>
+          <w:highlight w:val="yellow"/>
+        </w:rPr>
+      </w:pPr>
+      <w:r>
+        <w:rPr>
+          <w:highlight w:val="yellow"/>
+          <w:rtl w:val="0"/>
+        </w:rPr>
+        <w:t xml:space="preserve">{{ school["legal_name”] | upper }}</w:t>
+      </w:r>
+    </w:p>
+    <w:p>
+      <w:pPr>
+        <w:keepNext w:val="1"/>
         <w:spacing w:after="240" w:before="240" w:line="300" w:lineRule="auto"/>
         <w:jc w:val="center"/>
         <w:rPr>
@@ -741,6 +745,7 @@
     </w:p>
     <w:p>
       <w:pPr>
+        <w:keepNext w:val="1"/>
         <w:spacing w:after="240" w:before="240" w:line="300" w:lineRule="auto"/>
         <w:jc w:val="center"/>
         <w:rPr>
@@ -759,6 +764,7 @@
     </w:p>
     <w:p>
       <w:pPr>
+        <w:keepNext w:val="1"/>
         <w:spacing w:after="240" w:before="240" w:line="300" w:lineRule="auto"/>
         <w:jc w:val="center"/>
         <w:rPr>
@@ -781,6 +787,7 @@
     </w:p>
     <w:p>
       <w:pPr>
+        <w:keepNext w:val="1"/>
         <w:widowControl w:val="0"/>
         <w:spacing w:after="0" w:before="0" w:line="300" w:lineRule="auto"/>
         <w:ind w:left="2409.4488188976375" w:right="5.669291338583093" w:hanging="30"/>
@@ -800,6 +807,7 @@
     </w:p>
     <w:p>
       <w:pPr>
+        <w:keepNext w:val="1"/>
         <w:spacing w:after="0" w:before="0" w:line="300" w:lineRule="auto"/>
         <w:ind w:right="-7.795275590551114"/>
         <w:jc w:val="center"/>
@@ -823,24 +831,24 @@
     </w:p>
     <w:p>
       <w:pPr>
+        <w:keepNext w:val="1"/>
         <w:spacing w:after="240" w:before="240" w:line="300" w:lineRule="auto"/>
         <w:jc w:val="center"/>
         <w:rPr>
-          <w:b w:val="1"/>
-          <w:highlight w:val="yellow"/>
-        </w:rPr>
-      </w:pPr>
-      <w:r>
-        <w:rPr>
-          <w:b w:val="1"/>
-          <w:highlight w:val="yellow"/>
-          <w:rtl w:val="0"/>
-        </w:rPr>
-        <w:t xml:space="preserve">{{ item.name.text  }}</w:t>
-      </w:r>
-    </w:p>
-    <w:p>
-      <w:pPr>
+          <w:highlight w:val="yellow"/>
+        </w:rPr>
+      </w:pPr>
+      <w:r>
+        <w:rPr>
+          <w:highlight w:val="yellow"/>
+          <w:rtl w:val="0"/>
+        </w:rPr>
+        <w:t xml:space="preserve">{{ item.name.text | upper }}</w:t>
+      </w:r>
+    </w:p>
+    <w:p>
+      <w:pPr>
+        <w:keepNext w:val="1"/>
         <w:spacing w:after="240" w:before="240" w:line="300" w:lineRule="auto"/>
         <w:jc w:val="center"/>
         <w:rPr>
@@ -898,7 +906,7 @@
         <w:ind w:left="720" w:hanging="360"/>
       </w:pPr>
       <w:rPr>
-        <w:rFonts w:ascii="Arial" w:cs="Arial" w:eastAsia="Arial" w:hAnsi="Arial"/>
+        <w:rFonts w:ascii="Calibri" w:cs="Calibri" w:eastAsia="Calibri" w:hAnsi="Calibri"/>
         <w:b w:val="1"/>
         <w:u w:val="none"/>
       </w:rPr>

--- a/docassemble/docassemble/brcomeducalegal/data/templates/termo-de-retificacao-de-acordo-individual-de-trabalho-coronavirus.docx
+++ b/docassemble/docassemble/brcomeducalegal/data/templates/termo-de-retificacao-de-acordo-individual-de-trabalho-coronavirus.docx
@@ -9,13 +9,15 @@
         <w:jc w:val="center"/>
         <w:rPr>
           <w:b w:val="1"/>
-          <w:highlight w:val="white"/>
+          <w:sz w:val="24"/>
+          <w:szCs w:val="24"/>
         </w:rPr>
       </w:pPr>
       <w:r>
         <w:rPr>
           <w:b w:val="1"/>
-          <w:highlight w:val="white"/>
+          <w:sz w:val="24"/>
+          <w:szCs w:val="24"/>
           <w:rtl w:val="0"/>
         </w:rPr>
         <w:t xml:space="preserve">TERMO DE RETIFICAÇÃO  DE ACORDO INDIVIDUAL DE TRABALHO </w:t>
@@ -27,20 +29,17 @@
         <w:jc w:val="both"/>
         <w:rPr>
           <w:b w:val="1"/>
-          <w:highlight w:val="white"/>
         </w:rPr>
       </w:pPr>
       <w:r>
         <w:rPr>
           <w:b w:val="1"/>
-          <w:highlight w:val="yellow"/>
           <w:rtl w:val="0"/>
         </w:rPr>
         <w:t xml:space="preserve">{{ school["legal_name”] | upper }}</w:t>
       </w:r>
       <w:r>
         <w:rPr>
-          <w:highlight w:val="white"/>
           <w:rtl w:val="0"/>
         </w:rPr>
         <w:t xml:space="preserve">, pessoa jurídica de direito privado, inscrita no CNPJ sob n°</w:t>
@@ -48,112 +47,96 @@
       <w:r>
         <w:rPr>
           <w:b w:val="1"/>
-          <w:highlight w:val="white"/>
           <w:rtl w:val="0"/>
         </w:rPr>
         <w:t xml:space="preserve"> </w:t>
       </w:r>
       <w:r>
         <w:rPr>
-          <w:highlight w:val="yellow"/>
           <w:rtl w:val="0"/>
         </w:rPr>
         <w:t xml:space="preserve">{{ school["cnpj”] }}</w:t>
       </w:r>
       <w:r>
         <w:rPr>
-          <w:highlight w:val="white"/>
           <w:rtl w:val="0"/>
         </w:rPr>
         <w:t xml:space="preserve">, com sede em </w:t>
       </w:r>
       <w:r>
         <w:rPr>
-          <w:highlight w:val="yellow"/>
           <w:rtl w:val="0"/>
         </w:rPr>
         <w:t xml:space="preserve">{{ title_case( school["street”] | lower) }}</w:t>
       </w:r>
       <w:r>
         <w:rPr>
-          <w:highlight w:val="white"/>
           <w:rtl w:val="0"/>
         </w:rPr>
         <w:t xml:space="preserve">, nº </w:t>
       </w:r>
       <w:r>
         <w:rPr>
-          <w:highlight w:val="yellow"/>
           <w:rtl w:val="0"/>
         </w:rPr>
         <w:t xml:space="preserve">{{ school["street_number”] }}, </w:t>
       </w:r>
       <w:r>
         <w:rPr>
-          <w:highlight w:val="cyan"/>
           <w:rtl w:val="0"/>
         </w:rPr>
         <w:t xml:space="preserve">{% if school["unit”] %}</w:t>
       </w:r>
       <w:r>
         <w:rPr>
-          <w:highlight w:val="yellow"/>
           <w:rtl w:val="0"/>
         </w:rPr>
         <w:t xml:space="preserve"> {{ title_case(school["unit”] | lower) }}, </w:t>
       </w:r>
       <w:r>
         <w:rPr>
-          <w:highlight w:val="cyan"/>
           <w:rtl w:val="0"/>
         </w:rPr>
         <w:t xml:space="preserve">{% endif %}</w:t>
       </w:r>
       <w:r>
         <w:rPr>
-          <w:highlight w:val="white"/>
           <w:rtl w:val="0"/>
         </w:rPr>
         <w:t xml:space="preserve">bairro </w:t>
       </w:r>
       <w:r>
         <w:rPr>
-          <w:highlight w:val="yellow"/>
           <w:rtl w:val="0"/>
         </w:rPr>
         <w:t xml:space="preserve">{{ title_case(school["neighborhood”] | lower) }}</w:t>
       </w:r>
       <w:r>
         <w:rPr>
-          <w:highlight w:val="white"/>
           <w:rtl w:val="0"/>
         </w:rPr>
         <w:t xml:space="preserve">, CEP </w:t>
       </w:r>
       <w:r>
         <w:rPr>
-          <w:highlight w:val="yellow"/>
           <w:rtl w:val="0"/>
         </w:rPr>
         <w:t xml:space="preserve">{{ school["zip”] }}</w:t>
       </w:r>
       <w:r>
         <w:rPr>
-          <w:highlight w:val="white"/>
           <w:rtl w:val="0"/>
         </w:rPr>
         <w:t xml:space="preserve">, na cidade de </w:t>
       </w:r>
       <w:r>
         <w:rPr>
-          <w:highlight w:val="yellow"/>
           <w:rtl w:val="0"/>
         </w:rPr>
         <w:t xml:space="preserve">{{ title_case(school["city”] | lower) }}/{{ school["state”] }},</w:t>
       </w:r>
       <w:r>
         <w:rPr>
-          <w:highlight w:val="white"/>
           <w:rtl w:val="0"/>
         </w:rPr>
         <w:t xml:space="preserve"> doravante denominado simplesmente </w:t>
@@ -161,14 +144,12 @@
       <w:r>
         <w:rPr>
           <w:b w:val="1"/>
-          <w:highlight w:val="white"/>
           <w:rtl w:val="0"/>
         </w:rPr>
         <w:t xml:space="preserve">EMPREGADOR</w:t>
       </w:r>
       <w:r>
         <w:rPr>
-          <w:highlight w:val="white"/>
           <w:rtl w:val="0"/>
         </w:rPr>
         <w:t xml:space="preserve">; e de outro lado,</w:t>
@@ -183,13 +164,10 @@
       <w:pPr>
         <w:spacing w:after="240" w:before="240" w:line="300" w:lineRule="auto"/>
         <w:jc w:val="both"/>
-        <w:rPr>
-          <w:highlight w:val="cyan"/>
-        </w:rPr>
-      </w:pPr>
-      <w:r>
-        <w:rPr>
-          <w:highlight w:val="cyan"/>
+        <w:rPr/>
+      </w:pPr>
+      <w:r>
+        <w:rPr>
           <w:rtl w:val="0"/>
         </w:rPr>
         <w:t xml:space="preserve">{%p for item in workers %}</w:t>
@@ -201,62 +179,53 @@
         <w:jc w:val="both"/>
         <w:rPr>
           <w:b w:val="1"/>
-          <w:highlight w:val="white"/>
         </w:rPr>
       </w:pPr>
       <w:r>
         <w:rPr>
           <w:b w:val="1"/>
-          <w:highlight w:val="yellow"/>
           <w:rtl w:val="0"/>
         </w:rPr>
         <w:t xml:space="preserve">{{ item.name.text | upper }}</w:t>
       </w:r>
       <w:r>
         <w:rPr>
-          <w:highlight w:val="yellow"/>
           <w:rtl w:val="0"/>
         </w:rPr>
         <w:t xml:space="preserve">, {{ item.nationality | lower }}, {{ item.marital_status | lower}}</w:t>
       </w:r>
       <w:r>
         <w:rPr>
-          <w:highlight w:val="white"/>
           <w:rtl w:val="0"/>
         </w:rPr>
         <w:t xml:space="preserve">, inscrito(a) no CPF sob o n.º </w:t>
       </w:r>
       <w:r>
         <w:rPr>
-          <w:highlight w:val="yellow"/>
           <w:rtl w:val="0"/>
         </w:rPr>
         <w:t xml:space="preserve">{{ item.cpf }}</w:t>
       </w:r>
       <w:r>
         <w:rPr>
-          <w:highlight w:val="white"/>
           <w:rtl w:val="0"/>
         </w:rPr>
         <w:t xml:space="preserve"> e no RG sob o n.º </w:t>
       </w:r>
       <w:r>
         <w:rPr>
-          <w:highlight w:val="yellow"/>
           <w:rtl w:val="0"/>
         </w:rPr>
         <w:t xml:space="preserve">{{ item.rg }}</w:t>
       </w:r>
       <w:r>
         <w:rPr>
-          <w:highlight w:val="white"/>
           <w:rtl w:val="0"/>
         </w:rPr>
         <w:t xml:space="preserve">, CTPS nº </w:t>
       </w:r>
       <w:r>
         <w:rPr>
-          <w:highlight w:val="yellow"/>
           <w:rtl w:val="0"/>
         </w:rPr>
         <w:t xml:space="preserve">{{ item.ctps }}</w:t>
@@ -264,21 +233,18 @@
       <w:r>
         <w:rPr>
           <w:b w:val="1"/>
-          <w:highlight w:val="white"/>
           <w:rtl w:val="0"/>
         </w:rPr>
         <w:t xml:space="preserve">, </w:t>
       </w:r>
       <w:r>
         <w:rPr>
-          <w:highlight w:val="white"/>
           <w:rtl w:val="0"/>
         </w:rPr>
         <w:t xml:space="preserve">Série </w:t>
       </w:r>
       <w:r>
         <w:rPr>
-          <w:highlight w:val="yellow"/>
           <w:rtl w:val="0"/>
         </w:rPr>
         <w:t xml:space="preserve">{{ item.serie }}</w:t>
@@ -286,98 +252,84 @@
       <w:r>
         <w:rPr>
           <w:b w:val="1"/>
-          <w:highlight w:val="yellow"/>
           <w:rtl w:val="0"/>
         </w:rPr>
         <w:t xml:space="preserve">,</w:t>
       </w:r>
       <w:r>
         <w:rPr>
-          <w:highlight w:val="yellow"/>
           <w:rtl w:val="0"/>
         </w:rPr>
         <w:t xml:space="preserve"> </w:t>
       </w:r>
       <w:r>
         <w:rPr>
-          <w:highlight w:val="cyan"/>
           <w:rtl w:val="0"/>
         </w:rPr>
         <w:t xml:space="preserve">{% if item.email %}</w:t>
       </w:r>
       <w:r>
         <w:rPr>
-          <w:highlight w:val="yellow"/>
           <w:rtl w:val="0"/>
         </w:rPr>
         <w:t xml:space="preserve">{{ item.email }}, </w:t>
       </w:r>
       <w:r>
         <w:rPr>
-          <w:highlight w:val="cyan"/>
           <w:rtl w:val="0"/>
         </w:rPr>
         <w:t xml:space="preserve">{% endif %}</w:t>
       </w:r>
       <w:r>
         <w:rPr>
-          <w:highlight w:val="white"/>
           <w:rtl w:val="0"/>
         </w:rPr>
         <w:t xml:space="preserve">residente e domiciliado(a) no endereço </w:t>
       </w:r>
       <w:r>
         <w:rPr>
-          <w:highlight w:val="yellow"/>
           <w:rtl w:val="0"/>
         </w:rPr>
         <w:t xml:space="preserve">{{ title_case( item.address.street_name | lower) }}</w:t>
       </w:r>
       <w:r>
         <w:rPr>
-          <w:highlight w:val="white"/>
           <w:rtl w:val="0"/>
         </w:rPr>
         <w:t xml:space="preserve">, n.º </w:t>
       </w:r>
       <w:r>
         <w:rPr>
-          <w:highlight w:val="yellow"/>
           <w:rtl w:val="0"/>
         </w:rPr>
         <w:t xml:space="preserve">{{ item.address.street_number }}, </w:t>
       </w:r>
       <w:r>
         <w:rPr>
-          <w:highlight w:val="cyan"/>
           <w:rtl w:val="0"/>
         </w:rPr>
         <w:t xml:space="preserve">{% if item.address.unit %}</w:t>
       </w:r>
       <w:r>
         <w:rPr>
-          <w:highlight w:val="yellow"/>
           <w:rtl w:val="0"/>
         </w:rPr>
         <w:t xml:space="preserve">{{ title_case(item.address.unit | lower) }}, </w:t>
       </w:r>
       <w:r>
         <w:rPr>
-          <w:highlight w:val="cyan"/>
           <w:rtl w:val="0"/>
         </w:rPr>
         <w:t xml:space="preserve">{% endif %}</w:t>
       </w:r>
       <w:r>
         <w:rPr>
-          <w:highlight w:val="yellow"/>
           <w:rtl w:val="0"/>
         </w:rPr>
         <w:t xml:space="preserve">Bairro {{ title_case(item.address.neighborhood | lower) }}, {{ title_case(item.address.city | lower) }}/{{ item.address.state }}, CEP {{ item.address.zip }},</w:t>
       </w:r>
       <w:r>
         <w:rPr>
-          <w:highlight w:val="white"/>
           <w:rtl w:val="0"/>
         </w:rPr>
         <w:t xml:space="preserve"> doravante denominado(a) </w:t>
@@ -385,7 +337,6 @@
       <w:r>
         <w:rPr>
           <w:b w:val="1"/>
-          <w:highlight w:val="white"/>
           <w:rtl w:val="0"/>
         </w:rPr>
         <w:t xml:space="preserve">EMPREGADO(A).</w:t>
@@ -395,13 +346,10 @@
       <w:pPr>
         <w:spacing w:after="240" w:before="240" w:line="300" w:lineRule="auto"/>
         <w:jc w:val="both"/>
-        <w:rPr>
-          <w:highlight w:val="cyan"/>
-        </w:rPr>
-      </w:pPr>
-      <w:r>
-        <w:rPr>
-          <w:highlight w:val="cyan"/>
+        <w:rPr/>
+      </w:pPr>
+      <w:r>
+        <w:rPr>
           <w:rtl w:val="0"/>
         </w:rPr>
         <w:t xml:space="preserve">{%p endfor %}</w:t>
@@ -411,14 +359,11 @@
       <w:pPr>
         <w:spacing w:after="240" w:before="240" w:line="300" w:lineRule="auto"/>
         <w:jc w:val="both"/>
-        <w:rPr>
-          <w:highlight w:val="white"/>
-        </w:rPr>
+        <w:rPr/>
       </w:pPr>
       <w:r>
         <w:rPr>
           <w:b w:val="1"/>
-          <w:highlight w:val="white"/>
           <w:rtl w:val="0"/>
         </w:rPr>
         <w:t xml:space="preserve">CONSIDERANDO QUE</w:t>
@@ -434,40 +379,22 @@
         <w:shd w:fill="ffffff" w:val="clear"/>
         <w:spacing w:after="240" w:before="240" w:line="300" w:lineRule="auto"/>
         <w:jc w:val="both"/>
-        <w:rPr>
-          <w:highlight w:val="white"/>
-        </w:rPr>
-      </w:pPr>
-      <w:r>
-        <w:rPr>
-          <w:highlight w:val="white"/>
+        <w:rPr/>
+      </w:pPr>
+      <w:r>
+        <w:rPr>
           <w:rtl w:val="0"/>
         </w:rPr>
         <w:t xml:space="preserve">I – As partes firmaram em </w:t>
       </w:r>
       <w:r>
         <w:rPr>
-          <w:highlight w:val="yellow"/>
-          <w:rtl w:val="0"/>
-        </w:rPr>
-        <w:t xml:space="preserve">{{ term_date }}</w:t>
-      </w:r>
-      <w:r>
-        <w:rPr>
-          <w:rtl w:val="0"/>
-        </w:rPr>
-        <w:t xml:space="preserve"> um </w:t>
-      </w:r>
-      <w:r>
-        <w:rPr>
-          <w:highlight w:val="yellow"/>
-          <w:rtl w:val="0"/>
-        </w:rPr>
-        <w:t xml:space="preserve">{{ term_type }}</w:t>
-      </w:r>
-      <w:r>
-        <w:rPr>
-          <w:highlight w:val="white"/>
+          <w:rtl w:val="0"/>
+        </w:rPr>
+        <w:t xml:space="preserve">{{ term_date }} um {{ term_type }}</w:t>
+      </w:r>
+      <w:r>
+        <w:rPr>
           <w:rtl w:val="0"/>
         </w:rPr>
         <w:t xml:space="preserve"> (“Acordo”);</w:t>
@@ -478,13 +405,10 @@
         <w:shd w:fill="ffffff" w:val="clear"/>
         <w:spacing w:after="240" w:before="240" w:line="300" w:lineRule="auto"/>
         <w:jc w:val="both"/>
-        <w:rPr>
-          <w:highlight w:val="white"/>
-        </w:rPr>
-      </w:pPr>
-      <w:r>
-        <w:rPr>
-          <w:highlight w:val="white"/>
+        <w:rPr/>
+      </w:pPr>
+      <w:r>
+        <w:rPr>
           <w:rtl w:val="0"/>
         </w:rPr>
         <w:t xml:space="preserve">II – As partes têm interesse na retificação do Acordo.</w:t>
@@ -495,27 +419,22 @@
         <w:shd w:fill="ffffff" w:val="clear"/>
         <w:spacing w:after="240" w:before="240" w:line="300" w:lineRule="auto"/>
         <w:jc w:val="both"/>
-        <w:rPr>
-          <w:highlight w:val="white"/>
-        </w:rPr>
-      </w:pPr>
-      <w:r>
-        <w:rPr>
-          <w:highlight w:val="white"/>
+        <w:rPr/>
+      </w:pPr>
+      <w:r>
+        <w:rPr>
           <w:rtl w:val="0"/>
         </w:rPr>
         <w:t xml:space="preserve">As partes, acima qualificadas, decidem retificar o </w:t>
       </w:r>
       <w:r>
         <w:rPr>
-          <w:highlight w:val="yellow"/>
           <w:rtl w:val="0"/>
         </w:rPr>
         <w:t xml:space="preserve">{{ term_type }}</w:t>
       </w:r>
       <w:r>
         <w:rPr>
-          <w:highlight w:val="white"/>
           <w:rtl w:val="0"/>
         </w:rPr>
         <w:t xml:space="preserve">, mediante as seguintes cláusulas e condições.</w:t>
@@ -525,13 +444,10 @@
       <w:pPr>
         <w:spacing w:after="240" w:before="240" w:line="300" w:lineRule="auto"/>
         <w:jc w:val="both"/>
-        <w:rPr>
-          <w:highlight w:val="white"/>
-        </w:rPr>
-      </w:pPr>
-      <w:r>
-        <w:rPr>
-          <w:highlight w:val="cyan"/>
+        <w:rPr/>
+      </w:pPr>
+      <w:r>
+        <w:rPr>
           <w:rtl w:val="0"/>
         </w:rPr>
         <w:t xml:space="preserve">{%p for clause in clause_reviews %}</w:t>
@@ -556,7 +472,6 @@
       </w:pPr>
       <w:r>
         <w:rPr>
-          <w:highlight w:val="white"/>
           <w:rtl w:val="0"/>
         </w:rPr>
         <w:t xml:space="preserve">{{ clause.name.text }}</w:t>
@@ -573,12 +488,10 @@
         <w:jc w:val="both"/>
         <w:rPr>
           <w:color w:val="ff0000"/>
-          <w:highlight w:val="white"/>
-        </w:rPr>
-      </w:pPr>
-      <w:r>
-        <w:rPr>
-          <w:highlight w:val="cyan"/>
+        </w:rPr>
+      </w:pPr>
+      <w:r>
+        <w:rPr>
           <w:rtl w:val="0"/>
         </w:rPr>
         <w:t xml:space="preserve">{%p endfor %}</w:t>
@@ -594,13 +507,10 @@
         <w:shd w:fill="ffffff" w:val="clear"/>
         <w:spacing w:after="240" w:before="240" w:line="300" w:lineRule="auto"/>
         <w:jc w:val="both"/>
-        <w:rPr>
-          <w:highlight w:val="white"/>
-        </w:rPr>
-      </w:pPr>
-      <w:r>
-        <w:rPr>
-          <w:highlight w:val="white"/>
+        <w:rPr/>
+      </w:pPr>
+      <w:r>
+        <w:rPr>
           <w:rtl w:val="0"/>
         </w:rPr>
         <w:t xml:space="preserve">As demais disposições permanecem inalteradas.</w:t>
@@ -608,17 +518,13 @@
     </w:p>
     <w:p>
       <w:pPr>
-        <w:keepNext w:val="1"/>
         <w:shd w:fill="ffffff" w:val="clear"/>
         <w:spacing w:after="240" w:before="240" w:line="300" w:lineRule="auto"/>
         <w:jc w:val="both"/>
-        <w:rPr>
-          <w:highlight w:val="white"/>
-        </w:rPr>
-      </w:pPr>
-      <w:r>
-        <w:rPr>
-          <w:highlight w:val="white"/>
+        <w:rPr/>
+      </w:pPr>
+      <w:r>
+        <w:rPr>
           <w:rtl w:val="0"/>
         </w:rPr>
         <w:t xml:space="preserve">E, por estarem assim justas e contratadas, as partes assinam o presente Termo de Retificação em 2 (duas) vias de igual forma e teor.</w:t>
@@ -637,12 +543,10 @@
         <w:rPr>
           <w:sz w:val="24"/>
           <w:szCs w:val="24"/>
-          <w:highlight w:val="yellow"/>
-        </w:rPr>
-      </w:pPr>
-      <w:r>
-        <w:rPr>
-          <w:highlight w:val="yellow"/>
+        </w:rPr>
+      </w:pPr>
+      <w:r>
+        <w:rPr>
           <w:rtl w:val="0"/>
         </w:rPr>
         <w:t xml:space="preserve">{{ title_case(signature_local | lower) }}, {{ signature_date }}.</w:t>
@@ -656,213 +560,320 @@
     <w:p>
       <w:pPr>
         <w:keepNext w:val="1"/>
+        <w:tabs>
+          <w:tab w:val="left" w:pos="2150"/>
+          <w:tab w:val="left" w:pos="2822"/>
+          <w:tab w:val="center" w:pos="4252"/>
+        </w:tabs>
         <w:spacing w:after="240" w:before="240" w:line="300" w:lineRule="auto"/>
+        <w:jc w:val="both"/>
+        <w:rPr>
+          <w:sz w:val="24"/>
+          <w:szCs w:val="24"/>
+        </w:rPr>
+      </w:pPr>
+      <w:r>
+        <w:rPr>
+          <w:rtl w:val="0"/>
+        </w:rPr>
+      </w:r>
+    </w:p>
+    <w:tbl>
+      <w:tblPr>
+        <w:tblStyle w:val="Table1"/>
+        <w:tblW w:w="10200.0" w:type="dxa"/>
         <w:jc w:val="center"/>
-        <w:rPr>
-          <w:b w:val="1"/>
-          <w:highlight w:val="white"/>
-        </w:rPr>
-      </w:pPr>
-      <w:r>
-        <w:rPr>
-          <w:b w:val="1"/>
-          <w:highlight w:val="white"/>
-          <w:rtl w:val="0"/>
-        </w:rPr>
-        <w:t xml:space="preserve">Empregador:</w:t>
-      </w:r>
-    </w:p>
+        <w:tblLayout w:type="fixed"/>
+        <w:tblLook w:val="0600"/>
+      </w:tblPr>
+      <w:tblGrid>
+        <w:gridCol w:w="5100"/>
+        <w:gridCol w:w="5100"/>
+        <w:tblGridChange w:id="0">
+          <w:tblGrid>
+            <w:gridCol w:w="5100"/>
+            <w:gridCol w:w="5100"/>
+          </w:tblGrid>
+        </w:tblGridChange>
+      </w:tblGrid>
+      <w:tr>
+        <w:tc>
+          <w:tcPr>
+            <w:tcBorders>
+              <w:top w:color="000000" w:space="0" w:sz="0" w:val="nil"/>
+              <w:left w:color="000000" w:space="0" w:sz="0" w:val="nil"/>
+              <w:bottom w:color="000000" w:space="0" w:sz="0" w:val="nil"/>
+              <w:right w:color="000000" w:space="0" w:sz="0" w:val="nil"/>
+            </w:tcBorders>
+            <w:shd w:fill="auto" w:val="clear"/>
+            <w:tcMar>
+              <w:top w:w="100.0" w:type="dxa"/>
+              <w:left w:w="100.0" w:type="dxa"/>
+              <w:bottom w:w="100.0" w:type="dxa"/>
+              <w:right w:w="100.0" w:type="dxa"/>
+            </w:tcMar>
+            <w:vAlign w:val="top"/>
+          </w:tcPr>
+          <w:p>
+            <w:pPr>
+              <w:keepNext w:val="1"/>
+              <w:spacing w:after="0" w:line="348" w:lineRule="auto"/>
+              <w:jc w:val="center"/>
+              <w:rPr>
+                <w:b w:val="1"/>
+              </w:rPr>
+            </w:pPr>
+            <w:r>
+              <w:rPr>
+                <w:b w:val="1"/>
+                <w:rtl w:val="0"/>
+              </w:rPr>
+              <w:t xml:space="preserve">Empregador</w:t>
+            </w:r>
+            <w:r>
+              <w:rPr>
+                <w:b w:val="1"/>
+                <w:rtl w:val="0"/>
+              </w:rPr>
+              <w:t xml:space="preserve">:</w:t>
+            </w:r>
+          </w:p>
+          <w:p>
+            <w:pPr>
+              <w:pStyle w:val="Heading3"/>
+              <w:widowControl w:val="0"/>
+              <w:spacing w:after="0" w:before="0" w:line="240" w:lineRule="auto"/>
+              <w:ind w:right="5.669291338583093"/>
+              <w:rPr>
+                <w:b w:val="0"/>
+                <w:color w:val="ffffff"/>
+                <w:sz w:val="20"/>
+                <w:szCs w:val="20"/>
+              </w:rPr>
+            </w:pPr>
+            <w:bookmarkStart w:colFirst="0" w:colLast="0" w:name="_lup8fc84ibq8" w:id="0"/>
+            <w:bookmarkEnd w:id="0"/>
+            <w:r>
+              <w:rPr>
+                <w:b w:val="0"/>
+                <w:color w:val="ffffff"/>
+                <w:sz w:val="20"/>
+                <w:szCs w:val="20"/>
+                <w:rtl w:val="0"/>
+              </w:rPr>
+              <w:t xml:space="preserve">        {{  generate_anchor('signHere', school_email)  }}</w:t>
+            </w:r>
+          </w:p>
+          <w:p>
+            <w:pPr>
+              <w:keepNext w:val="1"/>
+              <w:spacing w:after="0" w:line="240" w:lineRule="auto"/>
+              <w:ind w:right="-7.795275590551114"/>
+              <w:jc w:val="center"/>
+              <w:rPr/>
+            </w:pPr>
+            <w:r>
+              <w:rPr>
+                <w:rtl w:val="0"/>
+              </w:rPr>
+              <w:t xml:space="preserve">________________________________________</w:t>
+            </w:r>
+          </w:p>
+          <w:p>
+            <w:pPr>
+              <w:keepNext w:val="1"/>
+              <w:spacing w:after="0" w:line="348" w:lineRule="auto"/>
+              <w:ind w:right="-7.795275590551114"/>
+              <w:jc w:val="center"/>
+              <w:rPr>
+                <w:b w:val="1"/>
+              </w:rPr>
+            </w:pPr>
+            <w:r>
+              <w:rPr>
+                <w:b w:val="1"/>
+                <w:rtl w:val="0"/>
+              </w:rPr>
+              <w:t xml:space="preserve">{{ school[“legal_name”] | upper }}</w:t>
+            </w:r>
+          </w:p>
+          <w:p>
+            <w:pPr>
+              <w:spacing w:after="0" w:line="300" w:lineRule="auto"/>
+              <w:jc w:val="center"/>
+              <w:rPr>
+                <w:b w:val="1"/>
+              </w:rPr>
+            </w:pPr>
+            <w:r>
+              <w:rPr>
+                <w:rtl w:val="0"/>
+              </w:rPr>
+            </w:r>
+          </w:p>
+        </w:tc>
+        <w:tc>
+          <w:tcPr>
+            <w:tcBorders>
+              <w:top w:color="000000" w:space="0" w:sz="0" w:val="nil"/>
+              <w:left w:color="000000" w:space="0" w:sz="0" w:val="nil"/>
+              <w:bottom w:color="000000" w:space="0" w:sz="0" w:val="nil"/>
+              <w:right w:color="000000" w:space="0" w:sz="0" w:val="nil"/>
+            </w:tcBorders>
+            <w:shd w:fill="auto" w:val="clear"/>
+            <w:tcMar>
+              <w:top w:w="100.0" w:type="dxa"/>
+              <w:left w:w="100.0" w:type="dxa"/>
+              <w:bottom w:w="100.0" w:type="dxa"/>
+              <w:right w:w="100.0" w:type="dxa"/>
+            </w:tcMar>
+            <w:vAlign w:val="top"/>
+          </w:tcPr>
+          <w:p>
+            <w:pPr>
+              <w:keepNext w:val="1"/>
+              <w:spacing w:after="0" w:line="348" w:lineRule="auto"/>
+              <w:jc w:val="center"/>
+              <w:rPr>
+                <w:b w:val="1"/>
+              </w:rPr>
+            </w:pPr>
+            <w:r>
+              <w:rPr>
+                <w:b w:val="1"/>
+                <w:rtl w:val="0"/>
+              </w:rPr>
+              <w:t xml:space="preserve">Empregado(a)</w:t>
+            </w:r>
+            <w:r>
+              <w:rPr>
+                <w:b w:val="1"/>
+                <w:rtl w:val="0"/>
+              </w:rPr>
+              <w:t xml:space="preserve">:</w:t>
+            </w:r>
+          </w:p>
+          <w:p>
+            <w:pPr>
+              <w:keepNext w:val="1"/>
+              <w:spacing w:after="0" w:line="348" w:lineRule="auto"/>
+              <w:jc w:val="center"/>
+              <w:rPr/>
+            </w:pPr>
+            <w:r>
+              <w:rPr>
+                <w:rtl w:val="0"/>
+              </w:rPr>
+              <w:t xml:space="preserve">{%p for item in workers %}</w:t>
+            </w:r>
+          </w:p>
+          <w:p>
+            <w:pPr>
+              <w:pStyle w:val="Heading3"/>
+              <w:widowControl w:val="0"/>
+              <w:spacing w:after="0" w:before="0" w:line="240" w:lineRule="auto"/>
+              <w:ind w:right="5.669291338583093"/>
+              <w:rPr>
+                <w:b w:val="0"/>
+                <w:color w:val="ffffff"/>
+                <w:sz w:val="20"/>
+                <w:szCs w:val="20"/>
+              </w:rPr>
+            </w:pPr>
+            <w:bookmarkStart w:colFirst="0" w:colLast="0" w:name="_epcg7s1uoqhi" w:id="1"/>
+            <w:bookmarkEnd w:id="1"/>
+            <w:r>
+              <w:rPr>
+                <w:b w:val="0"/>
+                <w:color w:val="ffffff"/>
+                <w:sz w:val="22"/>
+                <w:szCs w:val="22"/>
+                <w:rtl w:val="0"/>
+              </w:rPr>
+              <w:t xml:space="preserve">             </w:t>
+            </w:r>
+            <w:r>
+              <w:rPr>
+                <w:b w:val="0"/>
+                <w:color w:val="ffffff"/>
+                <w:sz w:val="20"/>
+                <w:szCs w:val="20"/>
+                <w:rtl w:val="0"/>
+              </w:rPr>
+              <w:t xml:space="preserve">{{ generate_anchor('signHere', item.email)  }}</w:t>
+            </w:r>
+          </w:p>
+          <w:p>
+            <w:pPr>
+              <w:keepNext w:val="1"/>
+              <w:spacing w:after="0" w:line="240" w:lineRule="auto"/>
+              <w:ind w:right="-7.795275590551114"/>
+              <w:jc w:val="center"/>
+              <w:rPr/>
+            </w:pPr>
+            <w:r>
+              <w:rPr>
+                <w:rtl w:val="0"/>
+              </w:rPr>
+              <w:t xml:space="preserve">________________________________________</w:t>
+            </w:r>
+          </w:p>
+          <w:p>
+            <w:pPr>
+              <w:keepNext w:val="1"/>
+              <w:spacing w:after="0" w:line="348" w:lineRule="auto"/>
+              <w:ind w:right="-7.795275590551114"/>
+              <w:jc w:val="center"/>
+              <w:rPr>
+                <w:b w:val="1"/>
+              </w:rPr>
+            </w:pPr>
+            <w:r>
+              <w:rPr>
+                <w:b w:val="1"/>
+                <w:rtl w:val="0"/>
+              </w:rPr>
+              <w:t xml:space="preserve">{{ item.name.text | upper }}</w:t>
+            </w:r>
+          </w:p>
+          <w:p>
+            <w:pPr>
+              <w:keepNext w:val="1"/>
+              <w:spacing w:after="0" w:line="348" w:lineRule="auto"/>
+              <w:jc w:val="center"/>
+              <w:rPr/>
+            </w:pPr>
+            <w:r>
+              <w:rPr>
+                <w:rtl w:val="0"/>
+              </w:rPr>
+              <w:t xml:space="preserve">{%p endfor %}</w:t>
+            </w:r>
+          </w:p>
+          <w:p>
+            <w:pPr>
+              <w:widowControl w:val="0"/>
+              <w:spacing w:after="0" w:line="240" w:lineRule="auto"/>
+              <w:rPr>
+                <w:b w:val="1"/>
+              </w:rPr>
+            </w:pPr>
+            <w:r>
+              <w:rPr>
+                <w:rtl w:val="0"/>
+              </w:rPr>
+            </w:r>
+          </w:p>
+        </w:tc>
+      </w:tr>
+    </w:tbl>
     <w:p>
       <w:pPr>
         <w:keepNext w:val="1"/>
-        <w:widowControl w:val="0"/>
-        <w:spacing w:after="0" w:before="0" w:line="300" w:lineRule="auto"/>
-        <w:ind w:left="1440" w:right="5.669291338583093" w:firstLine="720"/>
-        <w:rPr>
-          <w:color w:val="ffffff"/>
-          <w:shd w:fill="ff9900" w:val="clear"/>
-        </w:rPr>
-      </w:pPr>
-      <w:r>
-        <w:rPr>
-          <w:color w:val="ffffff"/>
-          <w:shd w:fill="ff9900" w:val="clear"/>
-          <w:rtl w:val="0"/>
-        </w:rPr>
-        <w:t xml:space="preserve">{{  generate_anchor('signHere', school_email)  }}</w:t>
-      </w:r>
-    </w:p>
-    <w:p>
-      <w:pPr>
-        <w:keepNext w:val="1"/>
-        <w:spacing w:after="0" w:before="0" w:line="300" w:lineRule="auto"/>
-        <w:ind w:right="-7.795275590551114"/>
-        <w:jc w:val="center"/>
-        <w:rPr>
-          <w:highlight w:val="white"/>
-        </w:rPr>
-      </w:pPr>
-      <w:r>
-        <w:rPr>
-          <w:highlight w:val="white"/>
-          <w:rtl w:val="0"/>
-        </w:rPr>
-        <w:t xml:space="preserve">____________________________________________</w:t>
-      </w:r>
-    </w:p>
-    <w:p>
-      <w:pPr>
-        <w:keepNext w:val="1"/>
-        <w:spacing w:after="240" w:before="240" w:line="300" w:lineRule="auto"/>
-        <w:jc w:val="center"/>
-        <w:rPr>
-          <w:highlight w:val="yellow"/>
-        </w:rPr>
-      </w:pPr>
-      <w:r>
-        <w:rPr>
-          <w:highlight w:val="yellow"/>
-          <w:rtl w:val="0"/>
-        </w:rPr>
-        <w:t xml:space="preserve">{{ school["legal_name”] | upper }}</w:t>
-      </w:r>
-    </w:p>
-    <w:p>
-      <w:pPr>
-        <w:keepNext w:val="1"/>
-        <w:spacing w:after="240" w:before="240" w:line="300" w:lineRule="auto"/>
-        <w:jc w:val="center"/>
-        <w:rPr>
-          <w:b w:val="1"/>
-          <w:highlight w:val="white"/>
-        </w:rPr>
-      </w:pPr>
-      <w:r>
-        <w:rPr>
-          <w:rtl w:val="0"/>
-        </w:rPr>
-      </w:r>
-    </w:p>
-    <w:p>
-      <w:pPr>
-        <w:keepNext w:val="1"/>
-        <w:spacing w:after="240" w:before="240" w:line="300" w:lineRule="auto"/>
-        <w:jc w:val="center"/>
-        <w:rPr>
-          <w:b w:val="1"/>
-          <w:highlight w:val="white"/>
-        </w:rPr>
-      </w:pPr>
-      <w:r>
-        <w:rPr>
-          <w:b w:val="1"/>
-          <w:highlight w:val="white"/>
-          <w:rtl w:val="0"/>
-        </w:rPr>
-        <w:t xml:space="preserve">Empregado(a):</w:t>
-      </w:r>
-    </w:p>
-    <w:p>
-      <w:pPr>
-        <w:keepNext w:val="1"/>
-        <w:spacing w:after="240" w:before="240" w:line="300" w:lineRule="auto"/>
-        <w:jc w:val="center"/>
-        <w:rPr>
-          <w:b w:val="1"/>
-          <w:highlight w:val="cyan"/>
-        </w:rPr>
-      </w:pPr>
-      <w:r>
-        <w:rPr>
-          <w:highlight w:val="cyan"/>
-          <w:rtl w:val="0"/>
-        </w:rPr>
-        <w:t xml:space="preserve">{%p for item in workers %}</w:t>
-      </w:r>
-      <w:r>
-        <w:rPr>
-          <w:rtl w:val="0"/>
-        </w:rPr>
-      </w:r>
-    </w:p>
-    <w:p>
-      <w:pPr>
-        <w:keepNext w:val="1"/>
-        <w:widowControl w:val="0"/>
-        <w:spacing w:after="0" w:before="0" w:line="300" w:lineRule="auto"/>
-        <w:ind w:left="2409.4488188976375" w:right="5.669291338583093" w:hanging="30"/>
-        <w:rPr>
-          <w:color w:val="ffffff"/>
-          <w:shd w:fill="ff9900" w:val="clear"/>
-        </w:rPr>
-      </w:pPr>
-      <w:r>
-        <w:rPr>
-          <w:color w:val="ffffff"/>
-          <w:shd w:fill="ff9900" w:val="clear"/>
-          <w:rtl w:val="0"/>
-        </w:rPr>
-        <w:t xml:space="preserve">{{  generate_anchor('signHere', item.email)  }}</w:t>
-      </w:r>
-    </w:p>
-    <w:p>
-      <w:pPr>
-        <w:keepNext w:val="1"/>
-        <w:spacing w:after="0" w:before="0" w:line="300" w:lineRule="auto"/>
-        <w:ind w:right="-7.795275590551114"/>
-        <w:jc w:val="center"/>
-        <w:rPr>
-          <w:b w:val="1"/>
-          <w:highlight w:val="white"/>
-        </w:rPr>
-      </w:pPr>
-      <w:r>
-        <w:rPr>
-          <w:highlight w:val="white"/>
-          <w:rtl w:val="0"/>
-        </w:rPr>
-        <w:t xml:space="preserve">____________________________________________</w:t>
-      </w:r>
-      <w:r>
-        <w:rPr>
-          <w:rtl w:val="0"/>
-        </w:rPr>
-      </w:r>
-    </w:p>
-    <w:p>
-      <w:pPr>
-        <w:keepNext w:val="1"/>
-        <w:spacing w:after="240" w:before="240" w:line="300" w:lineRule="auto"/>
-        <w:jc w:val="center"/>
-        <w:rPr>
-          <w:highlight w:val="yellow"/>
-        </w:rPr>
-      </w:pPr>
-      <w:r>
-        <w:rPr>
-          <w:highlight w:val="yellow"/>
-          <w:rtl w:val="0"/>
-        </w:rPr>
-        <w:t xml:space="preserve">{{ item.name.text | upper }}</w:t>
-      </w:r>
-    </w:p>
-    <w:p>
-      <w:pPr>
-        <w:keepNext w:val="1"/>
-        <w:spacing w:after="240" w:before="240" w:line="300" w:lineRule="auto"/>
-        <w:jc w:val="center"/>
-        <w:rPr>
-          <w:b w:val="1"/>
-          <w:highlight w:val="white"/>
-        </w:rPr>
-      </w:pPr>
-      <w:r>
-        <w:rPr>
-          <w:highlight w:val="cyan"/>
-          <w:rtl w:val="0"/>
-        </w:rPr>
-        <w:t xml:space="preserve">{%p endfor %}</w:t>
-      </w:r>
+        <w:spacing w:after="0" w:before="200" w:line="348" w:lineRule="auto"/>
+        <w:ind w:right="-567"/>
+        <w:rPr/>
+      </w:pPr>
       <w:r>
         <w:rPr>
           <w:rtl w:val="0"/>
@@ -1160,6 +1171,55 @@
       <w:sz w:val="48"/>
       <w:szCs w:val="48"/>
     </w:rPr>
+  </w:style>
+  <w:style w:type="table" w:styleId="Table1">
+    <w:basedOn w:val="TableNormal"/>
+    <w:tblPr>
+      <w:tblStyleRowBandSize w:val="1"/>
+      <w:tblStyleColBandSize w:val="1"/>
+      <w:tblCellMar>
+        <w:top w:w="100.0" w:type="dxa"/>
+        <w:left w:w="100.0" w:type="dxa"/>
+        <w:bottom w:w="100.0" w:type="dxa"/>
+        <w:right w:w="100.0" w:type="dxa"/>
+      </w:tblCellMar>
+    </w:tblPr>
+    <w:tblStylePr w:type="band1Horz">
+      <w:tcPr/>
+    </w:tblStylePr>
+    <w:tblStylePr w:type="band1Vert">
+      <w:tcPr/>
+    </w:tblStylePr>
+    <w:tblStylePr w:type="band2Horz">
+      <w:tcPr/>
+    </w:tblStylePr>
+    <w:tblStylePr w:type="band2Vert">
+      <w:tcPr/>
+    </w:tblStylePr>
+    <w:tblStylePr w:type="firstCol">
+      <w:tcPr/>
+    </w:tblStylePr>
+    <w:tblStylePr w:type="firstRow">
+      <w:tcPr/>
+    </w:tblStylePr>
+    <w:tblStylePr w:type="lastCol">
+      <w:tcPr/>
+    </w:tblStylePr>
+    <w:tblStylePr w:type="lastRow">
+      <w:tcPr/>
+    </w:tblStylePr>
+    <w:tblStylePr w:type="neCell">
+      <w:tcPr/>
+    </w:tblStylePr>
+    <w:tblStylePr w:type="nwCell">
+      <w:tcPr/>
+    </w:tblStylePr>
+    <w:tblStylePr w:type="seCell">
+      <w:tcPr/>
+    </w:tblStylePr>
+    <w:tblStylePr w:type="swCell">
+      <w:tcPr/>
+    </w:tblStylePr>
   </w:style>
 </w:styles>
 </file>

--- a/docassemble/docassemble/brcomeducalegal/data/templates/termo-de-retificacao-de-acordo-individual-de-trabalho-coronavirus.docx
+++ b/docassemble/docassemble/brcomeducalegal/data/templates/termo-de-retificacao-de-acordo-individual-de-trabalho-coronavirus.docx
@@ -5,7 +5,7 @@
     <w:p>
       <w:pPr>
         <w:shd w:fill="ffffff" w:val="clear"/>
-        <w:spacing w:after="240" w:before="240" w:line="300" w:lineRule="auto"/>
+        <w:spacing w:after="300" w:before="300" w:line="300" w:lineRule="auto"/>
         <w:jc w:val="center"/>
         <w:rPr>
           <w:b w:val="1"/>
@@ -20,12 +20,12 @@
           <w:szCs w:val="24"/>
           <w:rtl w:val="0"/>
         </w:rPr>
-        <w:t xml:space="preserve">TERMO DE RETIFICAÇÃO  DE ACORDO INDIVIDUAL DE TRABALHO </w:t>
+        <w:t xml:space="preserve">TERMO DE RETIFICAÇÃO  DE ACORDO INDIVIDUAL DE TRABALHO</w:t>
       </w:r>
     </w:p>
     <w:p>
       <w:pPr>
-        <w:spacing w:after="240" w:before="240" w:line="300" w:lineRule="auto"/>
+        <w:spacing w:after="200" w:before="200" w:line="264" w:lineRule="auto"/>
         <w:jc w:val="both"/>
         <w:rPr>
           <w:b w:val="1"/>
@@ -162,7 +162,7 @@
     </w:p>
     <w:p>
       <w:pPr>
-        <w:spacing w:after="240" w:before="240" w:line="300" w:lineRule="auto"/>
+        <w:spacing w:after="200" w:before="200" w:line="264" w:lineRule="auto"/>
         <w:jc w:val="both"/>
         <w:rPr/>
       </w:pPr>
@@ -175,7 +175,7 @@
     </w:p>
     <w:p>
       <w:pPr>
-        <w:spacing w:after="240" w:before="240" w:line="300" w:lineRule="auto"/>
+        <w:spacing w:after="200" w:before="200" w:line="264" w:lineRule="auto"/>
         <w:jc w:val="both"/>
         <w:rPr>
           <w:b w:val="1"/>
@@ -344,7 +344,7 @@
     </w:p>
     <w:p>
       <w:pPr>
-        <w:spacing w:after="240" w:before="240" w:line="300" w:lineRule="auto"/>
+        <w:spacing w:after="200" w:before="200" w:line="264" w:lineRule="auto"/>
         <w:jc w:val="both"/>
         <w:rPr/>
       </w:pPr>
@@ -357,7 +357,7 @@
     </w:p>
     <w:p>
       <w:pPr>
-        <w:spacing w:after="240" w:before="240" w:line="300" w:lineRule="auto"/>
+        <w:spacing w:after="200" w:before="200" w:line="264" w:lineRule="auto"/>
         <w:jc w:val="both"/>
         <w:rPr/>
       </w:pPr>
@@ -377,7 +377,7 @@
     <w:p>
       <w:pPr>
         <w:shd w:fill="ffffff" w:val="clear"/>
-        <w:spacing w:after="240" w:before="240" w:line="300" w:lineRule="auto"/>
+        <w:spacing w:after="200" w:before="200" w:line="264" w:lineRule="auto"/>
         <w:jc w:val="both"/>
         <w:rPr/>
       </w:pPr>
@@ -403,7 +403,7 @@
     <w:p>
       <w:pPr>
         <w:shd w:fill="ffffff" w:val="clear"/>
-        <w:spacing w:after="240" w:before="240" w:line="300" w:lineRule="auto"/>
+        <w:spacing w:after="200" w:before="200" w:line="264" w:lineRule="auto"/>
         <w:jc w:val="both"/>
         <w:rPr/>
       </w:pPr>
@@ -417,7 +417,7 @@
     <w:p>
       <w:pPr>
         <w:shd w:fill="ffffff" w:val="clear"/>
-        <w:spacing w:after="240" w:before="240" w:line="300" w:lineRule="auto"/>
+        <w:spacing w:after="200" w:before="200" w:line="264" w:lineRule="auto"/>
         <w:jc w:val="both"/>
         <w:rPr/>
       </w:pPr>
@@ -442,7 +442,7 @@
     </w:p>
     <w:p>
       <w:pPr>
-        <w:spacing w:after="240" w:before="240" w:line="300" w:lineRule="auto"/>
+        <w:spacing w:after="200" w:before="200" w:line="264" w:lineRule="auto"/>
         <w:jc w:val="both"/>
         <w:rPr/>
       </w:pPr>
@@ -465,7 +465,7 @@
           <w:numId w:val="1"/>
         </w:numPr>
         <w:shd w:fill="ffffff" w:val="clear"/>
-        <w:spacing w:after="240" w:before="240" w:line="300" w:lineRule="auto"/>
+        <w:spacing w:after="200" w:before="200" w:line="264" w:lineRule="auto"/>
         <w:ind w:left="0" w:firstLine="0"/>
         <w:jc w:val="both"/>
         <w:rPr/>
@@ -484,7 +484,7 @@
     </w:p>
     <w:p>
       <w:pPr>
-        <w:spacing w:after="240" w:before="240" w:line="300" w:lineRule="auto"/>
+        <w:spacing w:after="200" w:before="200" w:line="264" w:lineRule="auto"/>
         <w:jc w:val="both"/>
         <w:rPr>
           <w:color w:val="ff0000"/>
@@ -505,7 +505,7 @@
     <w:p>
       <w:pPr>
         <w:shd w:fill="ffffff" w:val="clear"/>
-        <w:spacing w:after="240" w:before="240" w:line="300" w:lineRule="auto"/>
+        <w:spacing w:after="200" w:before="200" w:line="264" w:lineRule="auto"/>
         <w:jc w:val="both"/>
         <w:rPr/>
       </w:pPr>
@@ -518,8 +518,9 @@
     </w:p>
     <w:p>
       <w:pPr>
+        <w:keepNext w:val="1"/>
         <w:shd w:fill="ffffff" w:val="clear"/>
-        <w:spacing w:after="240" w:before="240" w:line="300" w:lineRule="auto"/>
+        <w:spacing w:after="200" w:before="200" w:line="264" w:lineRule="auto"/>
         <w:jc w:val="both"/>
         <w:rPr/>
       </w:pPr>
@@ -533,45 +534,17 @@
     <w:p>
       <w:pPr>
         <w:keepNext w:val="1"/>
-        <w:tabs>
-          <w:tab w:val="left" w:pos="2150"/>
-          <w:tab w:val="left" w:pos="2822"/>
-          <w:tab w:val="center" w:pos="4252"/>
-        </w:tabs>
-        <w:spacing w:after="240" w:before="240" w:line="300" w:lineRule="auto"/>
-        <w:jc w:val="both"/>
-        <w:rPr>
-          <w:sz w:val="24"/>
-          <w:szCs w:val="24"/>
-        </w:rPr>
-      </w:pPr>
-      <w:r>
-        <w:rPr>
-          <w:rtl w:val="0"/>
-        </w:rPr>
-        <w:t xml:space="preserve">{{ title_case(signature_local | lower) }}, {{ signature_date }}.</w:t>
-      </w:r>
-      <w:r>
-        <w:rPr>
-          <w:rtl w:val="0"/>
-        </w:rPr>
-      </w:r>
-    </w:p>
-    <w:p>
-      <w:pPr>
-        <w:keepNext w:val="1"/>
-        <w:tabs>
-          <w:tab w:val="left" w:pos="2150"/>
-          <w:tab w:val="left" w:pos="2822"/>
-          <w:tab w:val="center" w:pos="4252"/>
-        </w:tabs>
-        <w:spacing w:after="240" w:before="240" w:line="300" w:lineRule="auto"/>
-        <w:jc w:val="both"/>
-        <w:rPr>
-          <w:sz w:val="24"/>
-          <w:szCs w:val="24"/>
-        </w:rPr>
-      </w:pPr>
+        <w:widowControl w:val="0"/>
+        <w:spacing w:after="200" w:before="200" w:line="264" w:lineRule="auto"/>
+        <w:jc w:val="center"/>
+        <w:rPr/>
+      </w:pPr>
+      <w:r>
+        <w:rPr>
+          <w:rtl w:val="0"/>
+        </w:rPr>
+        <w:t xml:space="preserve">{{ title_case(signature_local | lower) }}, {{signature_date }}.</w:t>
+      </w:r>
       <w:r>
         <w:rPr>
           <w:rtl w:val="0"/>
@@ -581,46 +554,62 @@
     <w:tbl>
       <w:tblPr>
         <w:tblStyle w:val="Table1"/>
-        <w:tblW w:w="10200.0" w:type="dxa"/>
-        <w:jc w:val="center"/>
+        <w:tblW w:w="11338.582677165356" w:type="dxa"/>
+        <w:jc w:val="left"/>
+        <w:tblInd w:w="-1347.3228346456694" w:type="dxa"/>
         <w:tblLayout w:type="fixed"/>
-        <w:tblLook w:val="0600"/>
+        <w:tblLook w:val="0400"/>
       </w:tblPr>
       <w:tblGrid>
-        <w:gridCol w:w="5100"/>
-        <w:gridCol w:w="5100"/>
+        <w:gridCol w:w="5669.291338582678"/>
+        <w:gridCol w:w="5669.291338582678"/>
         <w:tblGridChange w:id="0">
           <w:tblGrid>
-            <w:gridCol w:w="5100"/>
-            <w:gridCol w:w="5100"/>
+            <w:gridCol w:w="5669.291338582678"/>
+            <w:gridCol w:w="5669.291338582678"/>
           </w:tblGrid>
         </w:tblGridChange>
       </w:tblGrid>
       <w:tr>
+        <w:trPr>
+          <w:trHeight w:val="280" w:hRule="atLeast"/>
+        </w:trPr>
         <w:tc>
-          <w:tcPr>
-            <w:tcBorders>
-              <w:top w:color="000000" w:space="0" w:sz="0" w:val="nil"/>
-              <w:left w:color="000000" w:space="0" w:sz="0" w:val="nil"/>
-              <w:bottom w:color="000000" w:space="0" w:sz="0" w:val="nil"/>
-              <w:right w:color="000000" w:space="0" w:sz="0" w:val="nil"/>
-            </w:tcBorders>
-            <w:shd w:fill="auto" w:val="clear"/>
-            <w:tcMar>
-              <w:top w:w="100.0" w:type="dxa"/>
-              <w:left w:w="100.0" w:type="dxa"/>
-              <w:bottom w:w="100.0" w:type="dxa"/>
-              <w:right w:w="100.0" w:type="dxa"/>
-            </w:tcMar>
-            <w:vAlign w:val="top"/>
-          </w:tcPr>
+          <w:tcPr/>
           <w:p>
             <w:pPr>
               <w:keepNext w:val="1"/>
-              <w:spacing w:after="0" w:line="348" w:lineRule="auto"/>
+              <w:spacing w:after="0" w:line="240" w:lineRule="auto"/>
               <w:jc w:val="center"/>
               <w:rPr>
+                <w:sz w:val="18"/>
+                <w:szCs w:val="18"/>
+              </w:rPr>
+            </w:pPr>
+            <w:r>
+              <w:rPr>
                 <w:b w:val="1"/>
+                <w:rtl w:val="0"/>
+              </w:rPr>
+              <w:t xml:space="preserve">Empregador:</w:t>
+            </w:r>
+            <w:r>
+              <w:rPr>
+                <w:rtl w:val="0"/>
+              </w:rPr>
+            </w:r>
+          </w:p>
+        </w:tc>
+        <w:tc>
+          <w:tcPr/>
+          <w:p>
+            <w:pPr>
+              <w:keepNext w:val="1"/>
+              <w:spacing w:after="0" w:line="240" w:lineRule="auto"/>
+              <w:jc w:val="center"/>
+              <w:rPr>
+                <w:sz w:val="18"/>
+                <w:szCs w:val="18"/>
               </w:rPr>
             </w:pPr>
             <w:r>
@@ -628,201 +617,171 @@
                 <w:b w:val="1"/>
                 <w:rtl w:val="0"/>
               </w:rPr>
-              <w:t xml:space="preserve">Empregador</w:t>
-            </w:r>
-            <w:r>
-              <w:rPr>
-                <w:b w:val="1"/>
-                <w:rtl w:val="0"/>
-              </w:rPr>
-              <w:t xml:space="preserve">:</w:t>
+              <w:t xml:space="preserve">Empregado(a):</w:t>
+            </w:r>
+            <w:r>
+              <w:rPr>
+                <w:rtl w:val="0"/>
+              </w:rPr>
             </w:r>
           </w:p>
+        </w:tc>
+      </w:tr>
+      <w:tr>
+        <w:trPr>
+          <w:trHeight w:val="280" w:hRule="atLeast"/>
+        </w:trPr>
+        <w:tc>
+          <w:tcPr/>
           <w:p>
             <w:pPr>
               <w:pStyle w:val="Heading3"/>
+              <w:keepNext w:val="1"/>
               <w:widowControl w:val="0"/>
-              <w:spacing w:after="0" w:before="0" w:line="240" w:lineRule="auto"/>
+              <w:spacing w:after="0" w:before="300" w:line="240" w:lineRule="auto"/>
               <w:ind w:right="5.669291338583093"/>
+              <w:rPr>
+                <w:sz w:val="16"/>
+                <w:szCs w:val="16"/>
+              </w:rPr>
+            </w:pPr>
+            <w:bookmarkStart w:colFirst="0" w:colLast="0" w:name="_mjanf0jhibv9" w:id="0"/>
+            <w:bookmarkEnd w:id="0"/>
+            <w:r>
               <w:rPr>
                 <w:b w:val="0"/>
                 <w:color w:val="ffffff"/>
-                <w:sz w:val="20"/>
-                <w:szCs w:val="20"/>
-              </w:rPr>
-            </w:pPr>
-            <w:bookmarkStart w:colFirst="0" w:colLast="0" w:name="_lup8fc84ibq8" w:id="0"/>
-            <w:bookmarkEnd w:id="0"/>
+                <w:sz w:val="18"/>
+                <w:szCs w:val="18"/>
+                <w:rtl w:val="0"/>
+              </w:rPr>
+              <w:t xml:space="preserve">   </w:t>
+            </w:r>
             <w:r>
               <w:rPr>
                 <w:b w:val="0"/>
                 <w:color w:val="ffffff"/>
-                <w:sz w:val="20"/>
-                <w:szCs w:val="20"/>
-                <w:rtl w:val="0"/>
-              </w:rPr>
-              <w:t xml:space="preserve">        {{  generate_anchor('signHere', school_email)  }}</w:t>
+                <w:sz w:val="18"/>
+                <w:szCs w:val="18"/>
+                <w:rtl w:val="0"/>
+              </w:rPr>
+              <w:t xml:space="preserve">{{  generate_anchor('signHere', school_email)  }}</w:t>
+            </w:r>
+            <w:r>
+              <w:rPr>
+                <w:rtl w:val="0"/>
+              </w:rPr>
             </w:r>
           </w:p>
           <w:p>
             <w:pPr>
               <w:keepNext w:val="1"/>
               <w:spacing w:after="0" w:line="240" w:lineRule="auto"/>
-              <w:ind w:right="-7.795275590551114"/>
               <w:jc w:val="center"/>
-              <w:rPr/>
+              <w:rPr>
+                <w:sz w:val="16"/>
+                <w:szCs w:val="16"/>
+              </w:rPr>
             </w:pPr>
             <w:r>
               <w:rPr>
-                <w:rtl w:val="0"/>
-              </w:rPr>
-              <w:t xml:space="preserve">________________________________________</w:t>
-            </w:r>
-          </w:p>
-          <w:p>
-            <w:pPr>
-              <w:keepNext w:val="1"/>
-              <w:spacing w:after="0" w:line="348" w:lineRule="auto"/>
-              <w:ind w:right="-7.795275590551114"/>
-              <w:jc w:val="center"/>
-              <w:rPr>
-                <w:b w:val="1"/>
-              </w:rPr>
-            </w:pPr>
-            <w:r>
-              <w:rPr>
-                <w:b w:val="1"/>
-                <w:rtl w:val="0"/>
-              </w:rPr>
-              <w:t xml:space="preserve">{{ school[“legal_name”] | upper }}</w:t>
-            </w:r>
-          </w:p>
-          <w:p>
-            <w:pPr>
-              <w:spacing w:after="0" w:line="300" w:lineRule="auto"/>
-              <w:jc w:val="center"/>
-              <w:rPr>
-                <w:b w:val="1"/>
-              </w:rPr>
-            </w:pPr>
-            <w:r>
-              <w:rPr>
-                <w:rtl w:val="0"/>
-              </w:rPr>
-            </w:r>
-          </w:p>
-        </w:tc>
-        <w:tc>
-          <w:tcPr>
-            <w:tcBorders>
-              <w:top w:color="000000" w:space="0" w:sz="0" w:val="nil"/>
-              <w:left w:color="000000" w:space="0" w:sz="0" w:val="nil"/>
-              <w:bottom w:color="000000" w:space="0" w:sz="0" w:val="nil"/>
-              <w:right w:color="000000" w:space="0" w:sz="0" w:val="nil"/>
-            </w:tcBorders>
-            <w:shd w:fill="auto" w:val="clear"/>
-            <w:tcMar>
-              <w:top w:w="100.0" w:type="dxa"/>
-              <w:left w:w="100.0" w:type="dxa"/>
-              <w:bottom w:w="100.0" w:type="dxa"/>
-              <w:right w:w="100.0" w:type="dxa"/>
-            </w:tcMar>
-            <w:vAlign w:val="top"/>
-          </w:tcPr>
-          <w:p>
-            <w:pPr>
-              <w:keepNext w:val="1"/>
-              <w:spacing w:after="0" w:line="348" w:lineRule="auto"/>
-              <w:jc w:val="center"/>
-              <w:rPr>
-                <w:b w:val="1"/>
-              </w:rPr>
-            </w:pPr>
-            <w:r>
-              <w:rPr>
-                <w:b w:val="1"/>
-                <w:rtl w:val="0"/>
-              </w:rPr>
-              <w:t xml:space="preserve">Empregado(a)</w:t>
-            </w:r>
-            <w:r>
-              <w:rPr>
-                <w:b w:val="1"/>
-                <w:rtl w:val="0"/>
-              </w:rPr>
-              <w:t xml:space="preserve">:</w:t>
-            </w:r>
-          </w:p>
-          <w:p>
-            <w:pPr>
-              <w:keepNext w:val="1"/>
-              <w:spacing w:after="0" w:line="348" w:lineRule="auto"/>
-              <w:jc w:val="center"/>
-              <w:rPr/>
-            </w:pPr>
-            <w:r>
-              <w:rPr>
-                <w:rtl w:val="0"/>
-              </w:rPr>
-              <w:t xml:space="preserve">{%p for item in workers %}</w:t>
-            </w:r>
-          </w:p>
-          <w:p>
-            <w:pPr>
-              <w:pStyle w:val="Heading3"/>
-              <w:widowControl w:val="0"/>
-              <w:spacing w:after="0" w:before="0" w:line="240" w:lineRule="auto"/>
-              <w:ind w:right="5.669291338583093"/>
-              <w:rPr>
-                <w:b w:val="0"/>
-                <w:color w:val="ffffff"/>
-                <w:sz w:val="20"/>
-                <w:szCs w:val="20"/>
-              </w:rPr>
-            </w:pPr>
-            <w:bookmarkStart w:colFirst="0" w:colLast="0" w:name="_epcg7s1uoqhi" w:id="1"/>
-            <w:bookmarkEnd w:id="1"/>
-            <w:r>
-              <w:rPr>
-                <w:b w:val="0"/>
-                <w:color w:val="ffffff"/>
-                <w:sz w:val="22"/>
-                <w:szCs w:val="22"/>
-                <w:rtl w:val="0"/>
-              </w:rPr>
-              <w:t xml:space="preserve">             </w:t>
-            </w:r>
-            <w:r>
-              <w:rPr>
-                <w:b w:val="0"/>
-                <w:color w:val="ffffff"/>
-                <w:sz w:val="20"/>
-                <w:szCs w:val="20"/>
-                <w:rtl w:val="0"/>
-              </w:rPr>
-              <w:t xml:space="preserve">{{ generate_anchor('signHere', item.email)  }}</w:t>
+                <w:sz w:val="16"/>
+                <w:szCs w:val="16"/>
+                <w:rtl w:val="0"/>
+              </w:rPr>
+              <w:t xml:space="preserve"> ____________________________________________________________</w:t>
             </w:r>
           </w:p>
           <w:p>
             <w:pPr>
               <w:keepNext w:val="1"/>
               <w:spacing w:after="0" w:line="240" w:lineRule="auto"/>
-              <w:ind w:right="-7.795275590551114"/>
               <w:jc w:val="center"/>
-              <w:rPr/>
+              <w:rPr>
+                <w:b w:val="1"/>
+              </w:rPr>
             </w:pPr>
             <w:r>
               <w:rPr>
-                <w:rtl w:val="0"/>
-              </w:rPr>
-              <w:t xml:space="preserve">________________________________________</w:t>
+                <w:b w:val="1"/>
+                <w:rtl w:val="0"/>
+              </w:rPr>
+              <w:t xml:space="preserve">{{ school[“legal_name”] | upper }}</w:t>
+            </w:r>
+          </w:p>
+        </w:tc>
+        <w:tc>
+          <w:tcPr/>
+          <w:p>
+            <w:pPr>
+              <w:keepNext w:val="1"/>
+              <w:spacing w:after="0" w:line="240" w:lineRule="auto"/>
+              <w:jc w:val="center"/>
+              <w:rPr>
+                <w:b w:val="1"/>
+                <w:sz w:val="16"/>
+                <w:szCs w:val="16"/>
+              </w:rPr>
+            </w:pPr>
+            <w:r>
+              <w:rPr>
+                <w:sz w:val="16"/>
+                <w:szCs w:val="16"/>
+                <w:rtl w:val="0"/>
+              </w:rPr>
+              <w:t xml:space="preserve">{%p for item in workers %}</w:t>
+            </w:r>
+            <w:r>
+              <w:rPr>
+                <w:rtl w:val="0"/>
+              </w:rPr>
+            </w:r>
+          </w:p>
+          <w:p>
+            <w:pPr>
+              <w:pStyle w:val="Heading3"/>
+              <w:keepNext w:val="1"/>
+              <w:widowControl w:val="0"/>
+              <w:spacing w:after="0" w:before="300" w:line="240" w:lineRule="auto"/>
+              <w:ind w:right="5.669291338583093"/>
+              <w:rPr>
+                <w:sz w:val="16"/>
+                <w:szCs w:val="16"/>
+              </w:rPr>
+            </w:pPr>
+            <w:bookmarkStart w:colFirst="0" w:colLast="0" w:name="_h558euwk5w9o" w:id="1"/>
+            <w:bookmarkEnd w:id="1"/>
+            <w:r>
+              <w:rPr>
+                <w:b w:val="0"/>
+                <w:color w:val="ffffff"/>
+                <w:sz w:val="18"/>
+                <w:szCs w:val="18"/>
+                <w:rtl w:val="0"/>
+              </w:rPr>
+              <w:t xml:space="preserve">             </w:t>
+            </w:r>
+            <w:r>
+              <w:rPr>
+                <w:b w:val="0"/>
+                <w:color w:val="ffffff"/>
+                <w:sz w:val="18"/>
+                <w:szCs w:val="18"/>
+                <w:rtl w:val="0"/>
+              </w:rPr>
+              <w:t xml:space="preserve">{{ generate_anchor('signHere', item.email)  }}</w:t>
+            </w:r>
+            <w:r>
+              <w:rPr>
+                <w:rtl w:val="0"/>
+              </w:rPr>
             </w:r>
           </w:p>
           <w:p>
             <w:pPr>
               <w:keepNext w:val="1"/>
-              <w:spacing w:after="0" w:line="348" w:lineRule="auto"/>
-              <w:ind w:right="-7.795275590551114"/>
+              <w:keepLines w:val="1"/>
+              <w:spacing w:after="0" w:line="240" w:lineRule="auto"/>
               <w:jc w:val="center"/>
               <w:rPr>
                 <w:b w:val="1"/>
@@ -830,34 +789,59 @@
             </w:pPr>
             <w:r>
               <w:rPr>
-                <w:b w:val="1"/>
-                <w:rtl w:val="0"/>
-              </w:rPr>
-              <w:t xml:space="preserve">{{ item.name.text | upper }}</w:t>
+                <w:sz w:val="16"/>
+                <w:szCs w:val="16"/>
+                <w:rtl w:val="0"/>
+              </w:rPr>
+              <w:t xml:space="preserve"> ____________________________________________________________</w:t>
+            </w:r>
+            <w:r>
+              <w:rPr>
+                <w:rtl w:val="0"/>
+              </w:rPr>
             </w:r>
           </w:p>
           <w:p>
             <w:pPr>
               <w:keepNext w:val="1"/>
-              <w:spacing w:after="0" w:line="348" w:lineRule="auto"/>
+              <w:spacing w:after="0" w:line="240" w:lineRule="auto"/>
               <w:jc w:val="center"/>
-              <w:rPr/>
+              <w:rPr>
+                <w:sz w:val="16"/>
+                <w:szCs w:val="16"/>
+              </w:rPr>
             </w:pPr>
             <w:r>
               <w:rPr>
-                <w:rtl w:val="0"/>
-              </w:rPr>
-              <w:t xml:space="preserve">{%p endfor %}</w:t>
+                <w:b w:val="1"/>
+                <w:rtl w:val="0"/>
+              </w:rPr>
+              <w:t xml:space="preserve">{{ item.name.text | upper }}</w:t>
+            </w:r>
+            <w:r>
+              <w:rPr>
+                <w:rtl w:val="0"/>
+              </w:rPr>
             </w:r>
           </w:p>
           <w:p>
             <w:pPr>
-              <w:widowControl w:val="0"/>
+              <w:keepNext w:val="1"/>
               <w:spacing w:after="0" w:line="240" w:lineRule="auto"/>
-              <w:rPr>
-                <w:b w:val="1"/>
+              <w:jc w:val="center"/>
+              <w:rPr>
+                <w:sz w:val="16"/>
+                <w:szCs w:val="16"/>
               </w:rPr>
             </w:pPr>
+            <w:r>
+              <w:rPr>
+                <w:sz w:val="16"/>
+                <w:szCs w:val="16"/>
+                <w:rtl w:val="0"/>
+              </w:rPr>
+              <w:t xml:space="preserve">{%p endfor %}</w:t>
+            </w:r>
             <w:r>
               <w:rPr>
                 <w:rtl w:val="0"/>
@@ -869,9 +853,8 @@
     </w:tbl>
     <w:p>
       <w:pPr>
-        <w:keepNext w:val="1"/>
-        <w:spacing w:after="0" w:before="200" w:line="348" w:lineRule="auto"/>
-        <w:ind w:right="-567"/>
+        <w:keepLines w:val="1"/>
+        <w:spacing w:after="200" w:before="200" w:line="360" w:lineRule="auto"/>
         <w:rPr/>
       </w:pPr>
       <w:r>
@@ -882,12 +865,31 @@
     </w:p>
     <w:sectPr>
       <w:headerReference r:id="rId6" w:type="default"/>
+      <w:footerReference r:id="rId7" w:type="default"/>
       <w:pgSz w:h="16838" w:w="11906"/>
       <w:pgMar w:bottom="850.3937007874016" w:top="2267.716535433071" w:left="1700.7874015748032" w:right="850.3937007874016" w:header="850.3937007874016" w:footer="850.3937007874016"/>
       <w:pgNumType w:start="1"/>
     </w:sectPr>
   </w:body>
 </w:document>
+</file>
+
+<file path=word/footer1.xml><?xml version="1.0" encoding="utf-8"?>
+<w:ftr xmlns:mc="http://schemas.openxmlformats.org/markup-compatibility/2006" xmlns:o="urn:schemas-microsoft-com:office:office" xmlns:r="http://schemas.openxmlformats.org/officeDocument/2006/relationships" xmlns:m="http://schemas.openxmlformats.org/officeDocument/2006/math" xmlns:v="urn:schemas-microsoft-com:vml" xmlns:wp="http://schemas.openxmlformats.org/drawingml/2006/wordprocessingDrawing" xmlns:w10="urn:schemas-microsoft-com:office:word" xmlns:w="http://schemas.openxmlformats.org/wordprocessingml/2006/main" xmlns:wne="http://schemas.microsoft.com/office/word/2006/wordml" xmlns:sl="http://schemas.openxmlformats.org/schemaLibrary/2006/main" xmlns:a="http://schemas.openxmlformats.org/drawingml/2006/main" xmlns:pic="http://schemas.openxmlformats.org/drawingml/2006/picture" xmlns:c="http://schemas.openxmlformats.org/drawingml/2006/chart" xmlns:lc="http://schemas.openxmlformats.org/drawingml/2006/lockedCanvas" xmlns:dgm="http://schemas.openxmlformats.org/drawingml/2006/diagram" xmlns:wps="http://schemas.microsoft.com/office/word/2010/wordprocessingShape" xmlns:wpg="http://schemas.microsoft.com/office/word/2010/wordprocessingGroup" xmlns:w14="http://schemas.microsoft.com/office/word/2010/wordml" xmlns:w15="http://schemas.microsoft.com/office/word/2012/wordml">
+  <w:p>
+    <w:pPr>
+      <w:rPr>
+        <w:sz w:val="18"/>
+        <w:szCs w:val="18"/>
+      </w:rPr>
+    </w:pPr>
+    <w:r>
+      <w:rPr>
+        <w:rtl w:val="0"/>
+      </w:rPr>
+    </w:r>
+  </w:p>
+</w:ftr>
 </file>
 
 <file path=word/header1.xml><?xml version="1.0" encoding="utf-8"?>
@@ -1178,10 +1180,10 @@
       <w:tblStyleRowBandSize w:val="1"/>
       <w:tblStyleColBandSize w:val="1"/>
       <w:tblCellMar>
-        <w:top w:w="100.0" w:type="dxa"/>
-        <w:left w:w="100.0" w:type="dxa"/>
-        <w:bottom w:w="100.0" w:type="dxa"/>
-        <w:right w:w="100.0" w:type="dxa"/>
+        <w:top w:w="0.0" w:type="dxa"/>
+        <w:left w:w="70.0" w:type="dxa"/>
+        <w:bottom w:w="0.0" w:type="dxa"/>
+        <w:right w:w="70.0" w:type="dxa"/>
       </w:tblCellMar>
     </w:tblPr>
     <w:tblStylePr w:type="band1Horz">

--- a/docassemble/docassemble/brcomeducalegal/data/templates/termo-de-retificacao-de-acordo-individual-de-trabalho-coronavirus.docx
+++ b/docassemble/docassemble/brcomeducalegal/data/templates/termo-de-retificacao-de-acordo-individual-de-trabalho-coronavirus.docx
@@ -43,796 +43,16 @@
           <w:b/>
           <w:spacing w:val="2"/>
           <w:kern w:val="144"/>
-          <w:highlight w:val="yellow"/>
-        </w:rPr>
-        <w:t xml:space="preserve">{{ </w:t>
-      </w:r>
-      <w:proofErr w:type="spellStart"/>
-      <w:r>
-        <w:rPr>
-          <w:rFonts w:asciiTheme="majorHAnsi" w:eastAsia="Calibri" w:hAnsiTheme="majorHAnsi" w:cstheme="majorHAnsi"/>
-          <w:b/>
-          <w:spacing w:val="2"/>
-          <w:kern w:val="144"/>
-          <w:highlight w:val="yellow"/>
-        </w:rPr>
-        <w:t>school</w:t>
-      </w:r>
-      <w:proofErr w:type="spellEnd"/>
-      <w:r>
-        <w:rPr>
-          <w:rFonts w:asciiTheme="majorHAnsi" w:eastAsia="Calibri" w:hAnsiTheme="majorHAnsi" w:cstheme="majorHAnsi"/>
-          <w:b/>
-          <w:spacing w:val="2"/>
-          <w:kern w:val="144"/>
-          <w:highlight w:val="yellow"/>
-        </w:rPr>
-        <w:t>["</w:t>
-      </w:r>
-      <w:proofErr w:type="spellStart"/>
-      <w:r>
-        <w:rPr>
-          <w:rFonts w:asciiTheme="majorHAnsi" w:eastAsia="Calibri" w:hAnsiTheme="majorHAnsi" w:cstheme="majorHAnsi"/>
-          <w:b/>
-          <w:spacing w:val="2"/>
-          <w:kern w:val="144"/>
-          <w:highlight w:val="yellow"/>
-        </w:rPr>
-        <w:t>legal_name</w:t>
-      </w:r>
-      <w:proofErr w:type="spellEnd"/>
-      <w:r>
-        <w:rPr>
-          <w:rFonts w:asciiTheme="majorHAnsi" w:eastAsia="Calibri" w:hAnsiTheme="majorHAnsi" w:cstheme="majorHAnsi"/>
-          <w:b/>
-          <w:spacing w:val="2"/>
-          <w:kern w:val="144"/>
-          <w:highlight w:val="yellow"/>
-        </w:rPr>
-        <w:t xml:space="preserve">”] | </w:t>
-      </w:r>
-      <w:proofErr w:type="spellStart"/>
-      <w:r>
-        <w:rPr>
-          <w:rFonts w:asciiTheme="majorHAnsi" w:eastAsia="Calibri" w:hAnsiTheme="majorHAnsi" w:cstheme="majorHAnsi"/>
-          <w:b/>
-          <w:spacing w:val="2"/>
-          <w:kern w:val="144"/>
-          <w:highlight w:val="yellow"/>
-        </w:rPr>
-        <w:t>upper</w:t>
-      </w:r>
-      <w:proofErr w:type="spellEnd"/>
-      <w:r>
-        <w:rPr>
-          <w:rFonts w:asciiTheme="majorHAnsi" w:eastAsia="Calibri" w:hAnsiTheme="majorHAnsi" w:cstheme="majorHAnsi"/>
-          <w:b/>
-          <w:spacing w:val="2"/>
-          <w:kern w:val="144"/>
-          <w:highlight w:val="yellow"/>
-        </w:rPr>
-        <w:t xml:space="preserve"> }}</w:t>
+        </w:rPr>
+        <w:t>{{ school["legal_name”] | upper }},</w:t>
       </w:r>
       <w:r>
         <w:rPr>
           <w:rFonts w:asciiTheme="majorHAnsi" w:eastAsia="Calibri" w:hAnsiTheme="majorHAnsi" w:cstheme="majorHAnsi"/>
-          <w:b/>
-          <w:spacing w:val="2"/>
-          <w:kern w:val="144"/>
-        </w:rPr>
-        <w:t>,</w:t>
-      </w:r>
-      <w:r>
-        <w:rPr>
-          <w:rFonts w:asciiTheme="majorHAnsi" w:eastAsia="Calibri" w:hAnsiTheme="majorHAnsi" w:cstheme="majorHAnsi"/>
-          <w:spacing w:val="2"/>
-          <w:kern w:val="144"/>
-        </w:rPr>
-        <w:t xml:space="preserve"> pessoa jurídica de direito privado, inscrita no CNPJ sob n° </w:t>
-      </w:r>
-      <w:r>
-        <w:rPr>
-          <w:rFonts w:asciiTheme="majorHAnsi" w:eastAsia="Calibri" w:hAnsiTheme="majorHAnsi" w:cstheme="majorHAnsi"/>
-          <w:spacing w:val="2"/>
-          <w:kern w:val="144"/>
-          <w:highlight w:val="yellow"/>
-        </w:rPr>
-        <w:t xml:space="preserve">{{ </w:t>
-      </w:r>
-      <w:proofErr w:type="spellStart"/>
-      <w:r>
-        <w:rPr>
-          <w:rFonts w:asciiTheme="majorHAnsi" w:eastAsia="Calibri" w:hAnsiTheme="majorHAnsi" w:cstheme="majorHAnsi"/>
-          <w:spacing w:val="2"/>
-          <w:kern w:val="144"/>
-          <w:highlight w:val="yellow"/>
-        </w:rPr>
-        <w:t>school</w:t>
-      </w:r>
-      <w:proofErr w:type="spellEnd"/>
-      <w:r>
-        <w:rPr>
-          <w:rFonts w:asciiTheme="majorHAnsi" w:eastAsia="Calibri" w:hAnsiTheme="majorHAnsi" w:cstheme="majorHAnsi"/>
-          <w:spacing w:val="2"/>
-          <w:kern w:val="144"/>
-          <w:highlight w:val="yellow"/>
-        </w:rPr>
-        <w:t>["</w:t>
-      </w:r>
-      <w:proofErr w:type="spellStart"/>
-      <w:r>
-        <w:rPr>
-          <w:rFonts w:asciiTheme="majorHAnsi" w:eastAsia="Calibri" w:hAnsiTheme="majorHAnsi" w:cstheme="majorHAnsi"/>
-          <w:spacing w:val="2"/>
-          <w:kern w:val="144"/>
-          <w:highlight w:val="yellow"/>
-        </w:rPr>
-        <w:t>cnpj</w:t>
-      </w:r>
-      <w:proofErr w:type="spellEnd"/>
-      <w:r>
-        <w:rPr>
-          <w:rFonts w:asciiTheme="majorHAnsi" w:eastAsia="Calibri" w:hAnsiTheme="majorHAnsi" w:cstheme="majorHAnsi"/>
-          <w:spacing w:val="2"/>
-          <w:kern w:val="144"/>
-          <w:highlight w:val="yellow"/>
-        </w:rPr>
-        <w:t>”] }},</w:t>
-      </w:r>
-      <w:r>
-        <w:rPr>
-          <w:rFonts w:asciiTheme="majorHAnsi" w:eastAsia="Calibri" w:hAnsiTheme="majorHAnsi" w:cstheme="majorHAnsi"/>
-          <w:spacing w:val="2"/>
-          <w:kern w:val="144"/>
-        </w:rPr>
-        <w:t xml:space="preserve"> com sede em </w:t>
-      </w:r>
-      <w:r>
-        <w:rPr>
-          <w:rFonts w:asciiTheme="majorHAnsi" w:eastAsia="Calibri" w:hAnsiTheme="majorHAnsi" w:cstheme="majorHAnsi"/>
-          <w:spacing w:val="2"/>
-          <w:kern w:val="144"/>
-          <w:highlight w:val="yellow"/>
-        </w:rPr>
-        <w:t xml:space="preserve">{{ </w:t>
-      </w:r>
-      <w:proofErr w:type="spellStart"/>
-      <w:r>
-        <w:rPr>
-          <w:rFonts w:asciiTheme="majorHAnsi" w:eastAsia="Calibri" w:hAnsiTheme="majorHAnsi" w:cstheme="majorHAnsi"/>
-          <w:spacing w:val="2"/>
-          <w:kern w:val="144"/>
-          <w:highlight w:val="yellow"/>
-        </w:rPr>
-        <w:t>title_case</w:t>
-      </w:r>
-      <w:proofErr w:type="spellEnd"/>
-      <w:r>
-        <w:rPr>
-          <w:rFonts w:asciiTheme="majorHAnsi" w:eastAsia="Calibri" w:hAnsiTheme="majorHAnsi" w:cstheme="majorHAnsi"/>
-          <w:spacing w:val="2"/>
-          <w:kern w:val="144"/>
-          <w:highlight w:val="yellow"/>
-        </w:rPr>
-        <w:t xml:space="preserve">( </w:t>
-      </w:r>
-      <w:proofErr w:type="spellStart"/>
-      <w:r>
-        <w:rPr>
-          <w:rFonts w:asciiTheme="majorHAnsi" w:eastAsia="Calibri" w:hAnsiTheme="majorHAnsi" w:cstheme="majorHAnsi"/>
-          <w:spacing w:val="2"/>
-          <w:kern w:val="144"/>
-          <w:highlight w:val="yellow"/>
-        </w:rPr>
-        <w:t>school</w:t>
-      </w:r>
-      <w:proofErr w:type="spellEnd"/>
-      <w:r>
-        <w:rPr>
-          <w:rFonts w:asciiTheme="majorHAnsi" w:eastAsia="Calibri" w:hAnsiTheme="majorHAnsi" w:cstheme="majorHAnsi"/>
-          <w:spacing w:val="2"/>
-          <w:kern w:val="144"/>
-          <w:highlight w:val="yellow"/>
-        </w:rPr>
-        <w:t>["</w:t>
-      </w:r>
-      <w:proofErr w:type="spellStart"/>
-      <w:r>
-        <w:rPr>
-          <w:rFonts w:asciiTheme="majorHAnsi" w:eastAsia="Calibri" w:hAnsiTheme="majorHAnsi" w:cstheme="majorHAnsi"/>
-          <w:spacing w:val="2"/>
-          <w:kern w:val="144"/>
-          <w:highlight w:val="yellow"/>
-        </w:rPr>
-        <w:t>street</w:t>
-      </w:r>
-      <w:proofErr w:type="spellEnd"/>
-      <w:r>
-        <w:rPr>
-          <w:rFonts w:asciiTheme="majorHAnsi" w:eastAsia="Calibri" w:hAnsiTheme="majorHAnsi" w:cstheme="majorHAnsi"/>
-          <w:spacing w:val="2"/>
-          <w:kern w:val="144"/>
-          <w:highlight w:val="yellow"/>
-        </w:rPr>
-        <w:t xml:space="preserve">”] | </w:t>
-      </w:r>
-      <w:proofErr w:type="spellStart"/>
-      <w:r>
-        <w:rPr>
-          <w:rFonts w:asciiTheme="majorHAnsi" w:eastAsia="Calibri" w:hAnsiTheme="majorHAnsi" w:cstheme="majorHAnsi"/>
-          <w:spacing w:val="2"/>
-          <w:kern w:val="144"/>
-          <w:highlight w:val="yellow"/>
-        </w:rPr>
-        <w:t>lower</w:t>
-      </w:r>
-      <w:proofErr w:type="spellEnd"/>
-      <w:r>
-        <w:rPr>
-          <w:rFonts w:asciiTheme="majorHAnsi" w:eastAsia="Calibri" w:hAnsiTheme="majorHAnsi" w:cstheme="majorHAnsi"/>
-          <w:spacing w:val="2"/>
-          <w:kern w:val="144"/>
-          <w:highlight w:val="yellow"/>
-        </w:rPr>
-        <w:t>) }}</w:t>
-      </w:r>
-      <w:r>
-        <w:rPr>
-          <w:rFonts w:asciiTheme="majorHAnsi" w:eastAsia="Calibri" w:hAnsiTheme="majorHAnsi" w:cstheme="majorHAnsi"/>
-          <w:spacing w:val="2"/>
-          <w:kern w:val="144"/>
-        </w:rPr>
-        <w:t xml:space="preserve">, nº </w:t>
-      </w:r>
-      <w:r>
-        <w:rPr>
-          <w:rFonts w:asciiTheme="majorHAnsi" w:eastAsia="Calibri" w:hAnsiTheme="majorHAnsi" w:cstheme="majorHAnsi"/>
-          <w:spacing w:val="2"/>
-          <w:kern w:val="144"/>
-          <w:highlight w:val="yellow"/>
-        </w:rPr>
-        <w:t xml:space="preserve">{{ </w:t>
-      </w:r>
-      <w:proofErr w:type="spellStart"/>
-      <w:r>
-        <w:rPr>
-          <w:rFonts w:asciiTheme="majorHAnsi" w:eastAsia="Calibri" w:hAnsiTheme="majorHAnsi" w:cstheme="majorHAnsi"/>
-          <w:spacing w:val="2"/>
-          <w:kern w:val="144"/>
-          <w:highlight w:val="yellow"/>
-        </w:rPr>
-        <w:t>school</w:t>
-      </w:r>
-      <w:proofErr w:type="spellEnd"/>
-      <w:r>
-        <w:rPr>
-          <w:rFonts w:asciiTheme="majorHAnsi" w:eastAsia="Calibri" w:hAnsiTheme="majorHAnsi" w:cstheme="majorHAnsi"/>
-          <w:spacing w:val="2"/>
-          <w:kern w:val="144"/>
-          <w:highlight w:val="yellow"/>
-        </w:rPr>
-        <w:t>["</w:t>
-      </w:r>
-      <w:proofErr w:type="spellStart"/>
-      <w:r>
-        <w:rPr>
-          <w:rFonts w:asciiTheme="majorHAnsi" w:eastAsia="Calibri" w:hAnsiTheme="majorHAnsi" w:cstheme="majorHAnsi"/>
-          <w:spacing w:val="2"/>
-          <w:kern w:val="144"/>
-          <w:highlight w:val="yellow"/>
-        </w:rPr>
-        <w:t>street_number</w:t>
-      </w:r>
-      <w:proofErr w:type="spellEnd"/>
-      <w:r>
-        <w:rPr>
-          <w:rFonts w:asciiTheme="majorHAnsi" w:eastAsia="Calibri" w:hAnsiTheme="majorHAnsi" w:cstheme="majorHAnsi"/>
-          <w:spacing w:val="2"/>
-          <w:kern w:val="144"/>
-          <w:highlight w:val="yellow"/>
-        </w:rPr>
-        <w:t>”] }},</w:t>
-      </w:r>
-      <w:r>
-        <w:rPr>
-          <w:rFonts w:asciiTheme="majorHAnsi" w:eastAsia="Calibri" w:hAnsiTheme="majorHAnsi" w:cstheme="majorHAnsi"/>
-          <w:spacing w:val="2"/>
-          <w:kern w:val="144"/>
-        </w:rPr>
-        <w:t xml:space="preserve"> </w:t>
-      </w:r>
-      <w:r>
-        <w:rPr>
-          <w:rFonts w:asciiTheme="majorHAnsi" w:eastAsia="Calibri" w:hAnsiTheme="majorHAnsi" w:cstheme="majorHAnsi"/>
-          <w:spacing w:val="2"/>
-          <w:kern w:val="144"/>
-          <w:highlight w:val="cyan"/>
-        </w:rPr>
-        <w:t xml:space="preserve">{% </w:t>
-      </w:r>
-      <w:proofErr w:type="spellStart"/>
-      <w:r>
-        <w:rPr>
-          <w:rFonts w:asciiTheme="majorHAnsi" w:eastAsia="Calibri" w:hAnsiTheme="majorHAnsi" w:cstheme="majorHAnsi"/>
-          <w:spacing w:val="2"/>
-          <w:kern w:val="144"/>
-          <w:highlight w:val="cyan"/>
-        </w:rPr>
-        <w:t>if</w:t>
-      </w:r>
-      <w:proofErr w:type="spellEnd"/>
-      <w:r>
-        <w:rPr>
-          <w:rFonts w:asciiTheme="majorHAnsi" w:eastAsia="Calibri" w:hAnsiTheme="majorHAnsi" w:cstheme="majorHAnsi"/>
-          <w:spacing w:val="2"/>
-          <w:kern w:val="144"/>
-          <w:highlight w:val="cyan"/>
-        </w:rPr>
-        <w:t xml:space="preserve"> </w:t>
-      </w:r>
-      <w:proofErr w:type="spellStart"/>
-      <w:r>
-        <w:rPr>
-          <w:rFonts w:asciiTheme="majorHAnsi" w:eastAsia="Calibri" w:hAnsiTheme="majorHAnsi" w:cstheme="majorHAnsi"/>
-          <w:spacing w:val="2"/>
-          <w:kern w:val="144"/>
-          <w:highlight w:val="cyan"/>
-        </w:rPr>
-        <w:t>school</w:t>
-      </w:r>
-      <w:proofErr w:type="spellEnd"/>
-      <w:r>
-        <w:rPr>
-          <w:rFonts w:asciiTheme="majorHAnsi" w:eastAsia="Calibri" w:hAnsiTheme="majorHAnsi" w:cstheme="majorHAnsi"/>
-          <w:spacing w:val="2"/>
-          <w:kern w:val="144"/>
-          <w:highlight w:val="cyan"/>
-        </w:rPr>
-        <w:t>["</w:t>
-      </w:r>
-      <w:proofErr w:type="spellStart"/>
-      <w:r>
-        <w:rPr>
-          <w:rFonts w:asciiTheme="majorHAnsi" w:eastAsia="Calibri" w:hAnsiTheme="majorHAnsi" w:cstheme="majorHAnsi"/>
-          <w:spacing w:val="2"/>
-          <w:kern w:val="144"/>
-          <w:highlight w:val="cyan"/>
-        </w:rPr>
-        <w:t>unit</w:t>
-      </w:r>
-      <w:proofErr w:type="spellEnd"/>
-      <w:r>
-        <w:rPr>
-          <w:rFonts w:asciiTheme="majorHAnsi" w:eastAsia="Calibri" w:hAnsiTheme="majorHAnsi" w:cstheme="majorHAnsi"/>
-          <w:spacing w:val="2"/>
-          <w:kern w:val="144"/>
-          <w:highlight w:val="cyan"/>
-        </w:rPr>
-        <w:t>”] %}</w:t>
-      </w:r>
-      <w:r>
-        <w:rPr>
-          <w:rFonts w:asciiTheme="majorHAnsi" w:eastAsia="Calibri" w:hAnsiTheme="majorHAnsi" w:cstheme="majorHAnsi"/>
-          <w:spacing w:val="2"/>
-          <w:kern w:val="144"/>
-        </w:rPr>
-        <w:t xml:space="preserve"> </w:t>
-      </w:r>
-      <w:r>
-        <w:rPr>
-          <w:rFonts w:asciiTheme="majorHAnsi" w:eastAsia="Calibri" w:hAnsiTheme="majorHAnsi" w:cstheme="majorHAnsi"/>
-          <w:spacing w:val="2"/>
-          <w:kern w:val="144"/>
-          <w:highlight w:val="yellow"/>
-        </w:rPr>
-        <w:t xml:space="preserve">{{ </w:t>
-      </w:r>
-      <w:proofErr w:type="spellStart"/>
-      <w:r>
-        <w:rPr>
-          <w:rFonts w:asciiTheme="majorHAnsi" w:eastAsia="Calibri" w:hAnsiTheme="majorHAnsi" w:cstheme="majorHAnsi"/>
-          <w:spacing w:val="2"/>
-          <w:kern w:val="144"/>
-          <w:highlight w:val="yellow"/>
-        </w:rPr>
-        <w:t>title_c</w:t>
-      </w:r>
-      <w:bookmarkStart w:id="0" w:name="_GoBack"/>
-      <w:bookmarkEnd w:id="0"/>
-      <w:r>
-        <w:rPr>
-          <w:rFonts w:asciiTheme="majorHAnsi" w:eastAsia="Calibri" w:hAnsiTheme="majorHAnsi" w:cstheme="majorHAnsi"/>
-          <w:spacing w:val="2"/>
-          <w:kern w:val="144"/>
-          <w:highlight w:val="yellow"/>
-        </w:rPr>
-        <w:t>ase</w:t>
-      </w:r>
-      <w:proofErr w:type="spellEnd"/>
-      <w:r>
-        <w:rPr>
-          <w:rFonts w:asciiTheme="majorHAnsi" w:eastAsia="Calibri" w:hAnsiTheme="majorHAnsi" w:cstheme="majorHAnsi"/>
-          <w:spacing w:val="2"/>
-          <w:kern w:val="144"/>
-          <w:highlight w:val="yellow"/>
-        </w:rPr>
-        <w:t>(</w:t>
-      </w:r>
-      <w:proofErr w:type="spellStart"/>
-      <w:r>
-        <w:rPr>
-          <w:rFonts w:asciiTheme="majorHAnsi" w:eastAsia="Calibri" w:hAnsiTheme="majorHAnsi" w:cstheme="majorHAnsi"/>
-          <w:spacing w:val="2"/>
-          <w:kern w:val="144"/>
-          <w:highlight w:val="yellow"/>
-        </w:rPr>
-        <w:t>school</w:t>
-      </w:r>
-      <w:proofErr w:type="spellEnd"/>
-      <w:r>
-        <w:rPr>
-          <w:rFonts w:asciiTheme="majorHAnsi" w:eastAsia="Calibri" w:hAnsiTheme="majorHAnsi" w:cstheme="majorHAnsi"/>
-          <w:spacing w:val="2"/>
-          <w:kern w:val="144"/>
-          <w:highlight w:val="yellow"/>
-        </w:rPr>
-        <w:t>["</w:t>
-      </w:r>
-      <w:proofErr w:type="spellStart"/>
-      <w:r>
-        <w:rPr>
-          <w:rFonts w:asciiTheme="majorHAnsi" w:eastAsia="Calibri" w:hAnsiTheme="majorHAnsi" w:cstheme="majorHAnsi"/>
-          <w:spacing w:val="2"/>
-          <w:kern w:val="144"/>
-          <w:highlight w:val="yellow"/>
-        </w:rPr>
-        <w:t>unit</w:t>
-      </w:r>
-      <w:proofErr w:type="spellEnd"/>
-      <w:r>
-        <w:rPr>
-          <w:rFonts w:asciiTheme="majorHAnsi" w:eastAsia="Calibri" w:hAnsiTheme="majorHAnsi" w:cstheme="majorHAnsi"/>
-          <w:spacing w:val="2"/>
-          <w:kern w:val="144"/>
-          <w:highlight w:val="yellow"/>
-        </w:rPr>
-        <w:t xml:space="preserve">”] | </w:t>
-      </w:r>
-      <w:proofErr w:type="spellStart"/>
-      <w:r>
-        <w:rPr>
-          <w:rFonts w:asciiTheme="majorHAnsi" w:eastAsia="Calibri" w:hAnsiTheme="majorHAnsi" w:cstheme="majorHAnsi"/>
-          <w:spacing w:val="2"/>
-          <w:kern w:val="144"/>
-          <w:highlight w:val="yellow"/>
-        </w:rPr>
-        <w:t>lower</w:t>
-      </w:r>
-      <w:proofErr w:type="spellEnd"/>
-      <w:r>
-        <w:rPr>
-          <w:rFonts w:asciiTheme="majorHAnsi" w:eastAsia="Calibri" w:hAnsiTheme="majorHAnsi" w:cstheme="majorHAnsi"/>
-          <w:spacing w:val="2"/>
-          <w:kern w:val="144"/>
-          <w:highlight w:val="yellow"/>
-        </w:rPr>
-        <w:t>) }},</w:t>
-      </w:r>
-      <w:r>
-        <w:rPr>
-          <w:rFonts w:asciiTheme="majorHAnsi" w:eastAsia="Calibri" w:hAnsiTheme="majorHAnsi" w:cstheme="majorHAnsi"/>
-          <w:spacing w:val="2"/>
-          <w:kern w:val="144"/>
-        </w:rPr>
-        <w:t xml:space="preserve"> </w:t>
-      </w:r>
-      <w:r>
-        <w:rPr>
-          <w:rFonts w:asciiTheme="majorHAnsi" w:eastAsia="Calibri" w:hAnsiTheme="majorHAnsi" w:cstheme="majorHAnsi"/>
-          <w:spacing w:val="2"/>
-          <w:kern w:val="144"/>
-          <w:highlight w:val="cyan"/>
-        </w:rPr>
-        <w:t xml:space="preserve">{% </w:t>
-      </w:r>
-      <w:proofErr w:type="spellStart"/>
-      <w:r>
-        <w:rPr>
-          <w:rFonts w:asciiTheme="majorHAnsi" w:eastAsia="Calibri" w:hAnsiTheme="majorHAnsi" w:cstheme="majorHAnsi"/>
-          <w:spacing w:val="2"/>
-          <w:kern w:val="144"/>
-          <w:highlight w:val="cyan"/>
-        </w:rPr>
-        <w:t>endif</w:t>
-      </w:r>
-      <w:proofErr w:type="spellEnd"/>
-      <w:r>
-        <w:rPr>
-          <w:rFonts w:asciiTheme="majorHAnsi" w:eastAsia="Calibri" w:hAnsiTheme="majorHAnsi" w:cstheme="majorHAnsi"/>
-          <w:spacing w:val="2"/>
-          <w:kern w:val="144"/>
-          <w:highlight w:val="cyan"/>
-        </w:rPr>
-        <w:t xml:space="preserve"> %}</w:t>
-      </w:r>
-      <w:r>
-        <w:rPr>
-          <w:rFonts w:asciiTheme="majorHAnsi" w:eastAsia="Calibri" w:hAnsiTheme="majorHAnsi" w:cstheme="majorHAnsi"/>
-          <w:spacing w:val="2"/>
-          <w:kern w:val="144"/>
-        </w:rPr>
-        <w:t xml:space="preserve">bairro </w:t>
-      </w:r>
-      <w:r>
-        <w:rPr>
-          <w:rFonts w:asciiTheme="majorHAnsi" w:eastAsia="Calibri" w:hAnsiTheme="majorHAnsi" w:cstheme="majorHAnsi"/>
-          <w:spacing w:val="2"/>
-          <w:kern w:val="144"/>
-          <w:highlight w:val="yellow"/>
-        </w:rPr>
-        <w:t xml:space="preserve">{{ </w:t>
-      </w:r>
-      <w:proofErr w:type="spellStart"/>
-      <w:r>
-        <w:rPr>
-          <w:rFonts w:asciiTheme="majorHAnsi" w:eastAsia="Calibri" w:hAnsiTheme="majorHAnsi" w:cstheme="majorHAnsi"/>
-          <w:spacing w:val="2"/>
-          <w:kern w:val="144"/>
-          <w:highlight w:val="yellow"/>
-        </w:rPr>
-        <w:t>title_case</w:t>
-      </w:r>
-      <w:proofErr w:type="spellEnd"/>
-      <w:r>
-        <w:rPr>
-          <w:rFonts w:asciiTheme="majorHAnsi" w:eastAsia="Calibri" w:hAnsiTheme="majorHAnsi" w:cstheme="majorHAnsi"/>
-          <w:spacing w:val="2"/>
-          <w:kern w:val="144"/>
-          <w:highlight w:val="yellow"/>
-        </w:rPr>
-        <w:t>(</w:t>
-      </w:r>
-      <w:proofErr w:type="spellStart"/>
-      <w:r>
-        <w:rPr>
-          <w:rFonts w:asciiTheme="majorHAnsi" w:eastAsia="Calibri" w:hAnsiTheme="majorHAnsi" w:cstheme="majorHAnsi"/>
-          <w:spacing w:val="2"/>
-          <w:kern w:val="144"/>
-          <w:highlight w:val="yellow"/>
-        </w:rPr>
-        <w:t>school</w:t>
-      </w:r>
-      <w:proofErr w:type="spellEnd"/>
-      <w:r>
-        <w:rPr>
-          <w:rFonts w:asciiTheme="majorHAnsi" w:eastAsia="Calibri" w:hAnsiTheme="majorHAnsi" w:cstheme="majorHAnsi"/>
-          <w:spacing w:val="2"/>
-          <w:kern w:val="144"/>
-          <w:highlight w:val="yellow"/>
-        </w:rPr>
-        <w:t>["</w:t>
-      </w:r>
-      <w:proofErr w:type="spellStart"/>
-      <w:r>
-        <w:rPr>
-          <w:rFonts w:asciiTheme="majorHAnsi" w:eastAsia="Calibri" w:hAnsiTheme="majorHAnsi" w:cstheme="majorHAnsi"/>
-          <w:spacing w:val="2"/>
-          <w:kern w:val="144"/>
-          <w:highlight w:val="yellow"/>
-        </w:rPr>
-        <w:t>neighborhood</w:t>
-      </w:r>
-      <w:proofErr w:type="spellEnd"/>
-      <w:r>
-        <w:rPr>
-          <w:rFonts w:asciiTheme="majorHAnsi" w:eastAsia="Calibri" w:hAnsiTheme="majorHAnsi" w:cstheme="majorHAnsi"/>
-          <w:spacing w:val="2"/>
-          <w:kern w:val="144"/>
-          <w:highlight w:val="yellow"/>
-        </w:rPr>
-        <w:t xml:space="preserve">”] | </w:t>
-      </w:r>
-      <w:proofErr w:type="spellStart"/>
-      <w:r>
-        <w:rPr>
-          <w:rFonts w:asciiTheme="majorHAnsi" w:eastAsia="Calibri" w:hAnsiTheme="majorHAnsi" w:cstheme="majorHAnsi"/>
-          <w:spacing w:val="2"/>
-          <w:kern w:val="144"/>
-          <w:highlight w:val="yellow"/>
-        </w:rPr>
-        <w:t>lower</w:t>
-      </w:r>
-      <w:proofErr w:type="spellEnd"/>
-      <w:r>
-        <w:rPr>
-          <w:rFonts w:asciiTheme="majorHAnsi" w:eastAsia="Calibri" w:hAnsiTheme="majorHAnsi" w:cstheme="majorHAnsi"/>
-          <w:spacing w:val="2"/>
-          <w:kern w:val="144"/>
-          <w:highlight w:val="yellow"/>
-        </w:rPr>
-        <w:t>) }}</w:t>
-      </w:r>
-      <w:r>
-        <w:rPr>
-          <w:rFonts w:asciiTheme="majorHAnsi" w:eastAsia="Calibri" w:hAnsiTheme="majorHAnsi" w:cstheme="majorHAnsi"/>
-          <w:spacing w:val="2"/>
-          <w:kern w:val="144"/>
-        </w:rPr>
-        <w:t xml:space="preserve">, CEP </w:t>
-      </w:r>
-      <w:r>
-        <w:rPr>
-          <w:rFonts w:asciiTheme="majorHAnsi" w:eastAsia="Calibri" w:hAnsiTheme="majorHAnsi" w:cstheme="majorHAnsi"/>
-          <w:spacing w:val="2"/>
-          <w:kern w:val="144"/>
-          <w:highlight w:val="yellow"/>
-        </w:rPr>
-        <w:t xml:space="preserve">{{ </w:t>
-      </w:r>
-      <w:proofErr w:type="spellStart"/>
-      <w:r>
-        <w:rPr>
-          <w:rFonts w:asciiTheme="majorHAnsi" w:eastAsia="Calibri" w:hAnsiTheme="majorHAnsi" w:cstheme="majorHAnsi"/>
-          <w:spacing w:val="2"/>
-          <w:kern w:val="144"/>
-          <w:highlight w:val="yellow"/>
-        </w:rPr>
-        <w:t>school</w:t>
-      </w:r>
-      <w:proofErr w:type="spellEnd"/>
-      <w:r>
-        <w:rPr>
-          <w:rFonts w:asciiTheme="majorHAnsi" w:eastAsia="Calibri" w:hAnsiTheme="majorHAnsi" w:cstheme="majorHAnsi"/>
-          <w:spacing w:val="2"/>
-          <w:kern w:val="144"/>
-          <w:highlight w:val="yellow"/>
-        </w:rPr>
-        <w:t>["zip”] }},</w:t>
-      </w:r>
-      <w:r>
-        <w:rPr>
-          <w:rFonts w:asciiTheme="majorHAnsi" w:eastAsia="Calibri" w:hAnsiTheme="majorHAnsi" w:cstheme="majorHAnsi"/>
-          <w:spacing w:val="2"/>
-          <w:kern w:val="144"/>
-        </w:rPr>
-        <w:t xml:space="preserve"> na cidade de </w:t>
-      </w:r>
-      <w:r>
-        <w:rPr>
-          <w:rFonts w:asciiTheme="majorHAnsi" w:eastAsia="Calibri" w:hAnsiTheme="majorHAnsi" w:cstheme="majorHAnsi"/>
-          <w:spacing w:val="2"/>
-          <w:kern w:val="144"/>
-          <w:highlight w:val="yellow"/>
-        </w:rPr>
-        <w:t xml:space="preserve">{{ </w:t>
-      </w:r>
-      <w:proofErr w:type="spellStart"/>
-      <w:r>
-        <w:rPr>
-          <w:rFonts w:asciiTheme="majorHAnsi" w:eastAsia="Calibri" w:hAnsiTheme="majorHAnsi" w:cstheme="majorHAnsi"/>
-          <w:spacing w:val="2"/>
-          <w:kern w:val="144"/>
-          <w:highlight w:val="yellow"/>
-        </w:rPr>
-        <w:t>title_case</w:t>
-      </w:r>
-      <w:proofErr w:type="spellEnd"/>
-      <w:r>
-        <w:rPr>
-          <w:rFonts w:asciiTheme="majorHAnsi" w:eastAsia="Calibri" w:hAnsiTheme="majorHAnsi" w:cstheme="majorHAnsi"/>
-          <w:spacing w:val="2"/>
-          <w:kern w:val="144"/>
-          <w:highlight w:val="yellow"/>
-        </w:rPr>
-        <w:t>(</w:t>
-      </w:r>
-      <w:proofErr w:type="spellStart"/>
-      <w:r>
-        <w:rPr>
-          <w:rFonts w:asciiTheme="majorHAnsi" w:eastAsia="Calibri" w:hAnsiTheme="majorHAnsi" w:cstheme="majorHAnsi"/>
-          <w:spacing w:val="2"/>
-          <w:kern w:val="144"/>
-          <w:highlight w:val="yellow"/>
-        </w:rPr>
-        <w:t>school</w:t>
-      </w:r>
-      <w:proofErr w:type="spellEnd"/>
-      <w:r>
-        <w:rPr>
-          <w:rFonts w:asciiTheme="majorHAnsi" w:eastAsia="Calibri" w:hAnsiTheme="majorHAnsi" w:cstheme="majorHAnsi"/>
-          <w:spacing w:val="2"/>
-          <w:kern w:val="144"/>
-          <w:highlight w:val="yellow"/>
-        </w:rPr>
-        <w:t>["</w:t>
-      </w:r>
-      <w:proofErr w:type="spellStart"/>
-      <w:r>
-        <w:rPr>
-          <w:rFonts w:asciiTheme="majorHAnsi" w:eastAsia="Calibri" w:hAnsiTheme="majorHAnsi" w:cstheme="majorHAnsi"/>
-          <w:spacing w:val="2"/>
-          <w:kern w:val="144"/>
-          <w:highlight w:val="yellow"/>
-        </w:rPr>
-        <w:t>city</w:t>
-      </w:r>
-      <w:proofErr w:type="spellEnd"/>
-      <w:r>
-        <w:rPr>
-          <w:rFonts w:asciiTheme="majorHAnsi" w:eastAsia="Calibri" w:hAnsiTheme="majorHAnsi" w:cstheme="majorHAnsi"/>
-          <w:spacing w:val="2"/>
-          <w:kern w:val="144"/>
-          <w:highlight w:val="yellow"/>
-        </w:rPr>
-        <w:t xml:space="preserve">”] | </w:t>
-      </w:r>
-      <w:proofErr w:type="spellStart"/>
-      <w:r>
-        <w:rPr>
-          <w:rFonts w:asciiTheme="majorHAnsi" w:eastAsia="Calibri" w:hAnsiTheme="majorHAnsi" w:cstheme="majorHAnsi"/>
-          <w:spacing w:val="2"/>
-          <w:kern w:val="144"/>
-          <w:highlight w:val="yellow"/>
-        </w:rPr>
-        <w:t>lower</w:t>
-      </w:r>
-      <w:proofErr w:type="spellEnd"/>
-      <w:r>
-        <w:rPr>
-          <w:rFonts w:asciiTheme="majorHAnsi" w:eastAsia="Calibri" w:hAnsiTheme="majorHAnsi" w:cstheme="majorHAnsi"/>
-          <w:spacing w:val="2"/>
-          <w:kern w:val="144"/>
-          <w:highlight w:val="yellow"/>
-        </w:rPr>
-        <w:t xml:space="preserve">) }}/{{ </w:t>
-      </w:r>
-      <w:proofErr w:type="spellStart"/>
-      <w:r>
-        <w:rPr>
-          <w:rFonts w:asciiTheme="majorHAnsi" w:eastAsia="Calibri" w:hAnsiTheme="majorHAnsi" w:cstheme="majorHAnsi"/>
-          <w:spacing w:val="2"/>
-          <w:kern w:val="144"/>
-          <w:highlight w:val="yellow"/>
-        </w:rPr>
-        <w:t>school</w:t>
-      </w:r>
-      <w:proofErr w:type="spellEnd"/>
-      <w:r>
-        <w:rPr>
-          <w:rFonts w:asciiTheme="majorHAnsi" w:eastAsia="Calibri" w:hAnsiTheme="majorHAnsi" w:cstheme="majorHAnsi"/>
-          <w:spacing w:val="2"/>
-          <w:kern w:val="144"/>
-          <w:highlight w:val="yellow"/>
-        </w:rPr>
-        <w:t>["</w:t>
-      </w:r>
-      <w:proofErr w:type="spellStart"/>
-      <w:r>
-        <w:rPr>
-          <w:rFonts w:asciiTheme="majorHAnsi" w:eastAsia="Calibri" w:hAnsiTheme="majorHAnsi" w:cstheme="majorHAnsi"/>
-          <w:spacing w:val="2"/>
-          <w:kern w:val="144"/>
-          <w:highlight w:val="yellow"/>
-        </w:rPr>
-        <w:t>state</w:t>
-      </w:r>
-      <w:proofErr w:type="spellEnd"/>
-      <w:r>
-        <w:rPr>
-          <w:rFonts w:asciiTheme="majorHAnsi" w:eastAsia="Calibri" w:hAnsiTheme="majorHAnsi" w:cstheme="majorHAnsi"/>
-          <w:spacing w:val="2"/>
-          <w:kern w:val="144"/>
-          <w:highlight w:val="yellow"/>
-        </w:rPr>
-        <w:t>”] }},</w:t>
-      </w:r>
-      <w:r>
-        <w:rPr>
-          <w:rFonts w:asciiTheme="majorHAnsi" w:eastAsia="Calibri" w:hAnsiTheme="majorHAnsi" w:cstheme="majorHAnsi"/>
-          <w:spacing w:val="2"/>
-          <w:kern w:val="144"/>
-        </w:rPr>
-        <w:t xml:space="preserve"> doravante denominado simplesmente </w:t>
+          <w:spacing w:val="2"/>
+          <w:kern w:val="144"/>
+        </w:rPr>
+        <w:t xml:space="preserve"> pessoa jurídica de direito privado, inscrita no CNPJ sob n° {{ school["cnpj”] }}, com sede em {{ title_case( school["street”] | lower) }}, nº {{ school["street_number”] }}, {% if school["unit”] %} {{ title_case(school["unit”] | lower) }}, {% endif %}bairro {{ title_case(school["neighborhood”] | lower) }}, CEP {{ school["zip”] }}, na cidade de {{ title_case(school["city”] | lower) }}/{{ school["state”] }}, doravante denominado simplesmente </w:t>
       </w:r>
       <w:r>
         <w:rPr>
@@ -868,7 +88,6 @@
           <w:rFonts w:asciiTheme="majorHAnsi" w:eastAsia="Calibri" w:hAnsiTheme="majorHAnsi" w:cstheme="majorHAnsi"/>
           <w:spacing w:val="2"/>
           <w:kern w:val="144"/>
-          <w:highlight w:val="cyan"/>
           <w:lang w:val="en-US"/>
         </w:rPr>
         <w:t>{%p for item in workers %}</w:t>
@@ -892,915 +111,18 @@
           <w:b/>
           <w:spacing w:val="2"/>
           <w:kern w:val="144"/>
-          <w:highlight w:val="yellow"/>
           <w:lang w:val="en-US"/>
         </w:rPr>
-        <w:t xml:space="preserve">{{ </w:t>
-      </w:r>
-      <w:proofErr w:type="spellStart"/>
-      <w:r>
-        <w:rPr>
-          <w:rFonts w:asciiTheme="majorHAnsi" w:eastAsia="Calibri" w:hAnsiTheme="majorHAnsi" w:cstheme="majorHAnsi"/>
-          <w:b/>
-          <w:spacing w:val="2"/>
-          <w:kern w:val="144"/>
-          <w:highlight w:val="yellow"/>
-          <w:lang w:val="en-US"/>
-        </w:rPr>
-        <w:t>item.name.text</w:t>
-      </w:r>
-      <w:proofErr w:type="spellEnd"/>
-      <w:r>
-        <w:rPr>
-          <w:rFonts w:asciiTheme="majorHAnsi" w:eastAsia="Calibri" w:hAnsiTheme="majorHAnsi" w:cstheme="majorHAnsi"/>
-          <w:b/>
-          <w:spacing w:val="2"/>
-          <w:kern w:val="144"/>
-          <w:highlight w:val="yellow"/>
-          <w:lang w:val="en-US"/>
-        </w:rPr>
-        <w:t xml:space="preserve"> | upper }},</w:t>
+        <w:t xml:space="preserve">{{ item.name.text | upper }}, </w:t>
       </w:r>
       <w:r>
         <w:rPr>
           <w:rFonts w:asciiTheme="majorHAnsi" w:eastAsia="Calibri" w:hAnsiTheme="majorHAnsi" w:cstheme="majorHAnsi"/>
-          <w:b/>
           <w:spacing w:val="2"/>
           <w:kern w:val="144"/>
           <w:lang w:val="en-US"/>
         </w:rPr>
-        <w:t xml:space="preserve"> </w:t>
-      </w:r>
-      <w:r>
-        <w:rPr>
-          <w:rFonts w:asciiTheme="majorHAnsi" w:eastAsia="Calibri" w:hAnsiTheme="majorHAnsi" w:cstheme="majorHAnsi"/>
-          <w:spacing w:val="2"/>
-          <w:kern w:val="144"/>
-          <w:highlight w:val="yellow"/>
-          <w:lang w:val="en-US"/>
-        </w:rPr>
-        <w:t xml:space="preserve">{{ </w:t>
-      </w:r>
-      <w:proofErr w:type="spellStart"/>
-      <w:r>
-        <w:rPr>
-          <w:rFonts w:asciiTheme="majorHAnsi" w:eastAsia="Calibri" w:hAnsiTheme="majorHAnsi" w:cstheme="majorHAnsi"/>
-          <w:spacing w:val="2"/>
-          <w:kern w:val="144"/>
-          <w:highlight w:val="yellow"/>
-          <w:lang w:val="en-US"/>
-        </w:rPr>
-        <w:t>item.nationality</w:t>
-      </w:r>
-      <w:proofErr w:type="spellEnd"/>
-      <w:r>
-        <w:rPr>
-          <w:rFonts w:asciiTheme="majorHAnsi" w:eastAsia="Calibri" w:hAnsiTheme="majorHAnsi" w:cstheme="majorHAnsi"/>
-          <w:spacing w:val="2"/>
-          <w:kern w:val="144"/>
-          <w:highlight w:val="yellow"/>
-          <w:lang w:val="en-US"/>
-        </w:rPr>
-        <w:t xml:space="preserve"> | lower }}, {{ </w:t>
-      </w:r>
-      <w:proofErr w:type="spellStart"/>
-      <w:r>
-        <w:rPr>
-          <w:rFonts w:asciiTheme="majorHAnsi" w:eastAsia="Calibri" w:hAnsiTheme="majorHAnsi" w:cstheme="majorHAnsi"/>
-          <w:spacing w:val="2"/>
-          <w:kern w:val="144"/>
-          <w:highlight w:val="yellow"/>
-          <w:lang w:val="en-US"/>
-        </w:rPr>
-        <w:t>item.marital_status</w:t>
-      </w:r>
-      <w:proofErr w:type="spellEnd"/>
-      <w:r>
-        <w:rPr>
-          <w:rFonts w:asciiTheme="majorHAnsi" w:eastAsia="Calibri" w:hAnsiTheme="majorHAnsi" w:cstheme="majorHAnsi"/>
-          <w:spacing w:val="2"/>
-          <w:kern w:val="144"/>
-          <w:highlight w:val="yellow"/>
-          <w:lang w:val="en-US"/>
-        </w:rPr>
-        <w:t xml:space="preserve"> | lower}},</w:t>
-      </w:r>
-      <w:r>
-        <w:rPr>
-          <w:rFonts w:asciiTheme="majorHAnsi" w:eastAsia="Calibri" w:hAnsiTheme="majorHAnsi" w:cstheme="majorHAnsi"/>
-          <w:spacing w:val="2"/>
-          <w:kern w:val="144"/>
-          <w:lang w:val="en-US"/>
-        </w:rPr>
-        <w:t xml:space="preserve"> </w:t>
-      </w:r>
-      <w:proofErr w:type="spellStart"/>
-      <w:r>
-        <w:rPr>
-          <w:rFonts w:asciiTheme="majorHAnsi" w:eastAsia="Calibri" w:hAnsiTheme="majorHAnsi" w:cstheme="majorHAnsi"/>
-          <w:spacing w:val="2"/>
-          <w:kern w:val="144"/>
-          <w:lang w:val="en-US"/>
-        </w:rPr>
-        <w:t>inscrito</w:t>
-      </w:r>
-      <w:proofErr w:type="spellEnd"/>
-      <w:r>
-        <w:rPr>
-          <w:rFonts w:asciiTheme="majorHAnsi" w:eastAsia="Calibri" w:hAnsiTheme="majorHAnsi" w:cstheme="majorHAnsi"/>
-          <w:spacing w:val="2"/>
-          <w:kern w:val="144"/>
-          <w:lang w:val="en-US"/>
-        </w:rPr>
-        <w:t xml:space="preserve">(a) no CPF sob o n.º </w:t>
-      </w:r>
-      <w:r>
-        <w:rPr>
-          <w:rFonts w:asciiTheme="majorHAnsi" w:eastAsia="Calibri" w:hAnsiTheme="majorHAnsi" w:cstheme="majorHAnsi"/>
-          <w:spacing w:val="2"/>
-          <w:kern w:val="144"/>
-          <w:highlight w:val="yellow"/>
-          <w:lang w:val="en-US"/>
-        </w:rPr>
-        <w:t xml:space="preserve">{{ </w:t>
-      </w:r>
-      <w:proofErr w:type="spellStart"/>
-      <w:r>
-        <w:rPr>
-          <w:rFonts w:asciiTheme="majorHAnsi" w:eastAsia="Calibri" w:hAnsiTheme="majorHAnsi" w:cstheme="majorHAnsi"/>
-          <w:spacing w:val="2"/>
-          <w:kern w:val="144"/>
-          <w:highlight w:val="yellow"/>
-          <w:lang w:val="en-US"/>
-        </w:rPr>
-        <w:t>item.cpf</w:t>
-      </w:r>
-      <w:proofErr w:type="spellEnd"/>
-      <w:r>
-        <w:rPr>
-          <w:rFonts w:asciiTheme="majorHAnsi" w:eastAsia="Calibri" w:hAnsiTheme="majorHAnsi" w:cstheme="majorHAnsi"/>
-          <w:spacing w:val="2"/>
-          <w:kern w:val="144"/>
-          <w:highlight w:val="yellow"/>
-          <w:lang w:val="en-US"/>
-        </w:rPr>
-        <w:t xml:space="preserve"> }}</w:t>
-      </w:r>
-      <w:r>
-        <w:rPr>
-          <w:rFonts w:asciiTheme="majorHAnsi" w:eastAsia="Calibri" w:hAnsiTheme="majorHAnsi" w:cstheme="majorHAnsi"/>
-          <w:spacing w:val="2"/>
-          <w:kern w:val="144"/>
-          <w:lang w:val="en-US"/>
-        </w:rPr>
-        <w:t xml:space="preserve"> e no RG sob o n.º </w:t>
-      </w:r>
-      <w:r>
-        <w:rPr>
-          <w:rFonts w:asciiTheme="majorHAnsi" w:eastAsia="Calibri" w:hAnsiTheme="majorHAnsi" w:cstheme="majorHAnsi"/>
-          <w:spacing w:val="2"/>
-          <w:kern w:val="144"/>
-          <w:highlight w:val="yellow"/>
-          <w:lang w:val="en-US"/>
-        </w:rPr>
-        <w:t xml:space="preserve">{{ </w:t>
-      </w:r>
-      <w:proofErr w:type="spellStart"/>
-      <w:r>
-        <w:rPr>
-          <w:rFonts w:asciiTheme="majorHAnsi" w:eastAsia="Calibri" w:hAnsiTheme="majorHAnsi" w:cstheme="majorHAnsi"/>
-          <w:spacing w:val="2"/>
-          <w:kern w:val="144"/>
-          <w:highlight w:val="yellow"/>
-          <w:lang w:val="en-US"/>
-        </w:rPr>
-        <w:t>item.rg</w:t>
-      </w:r>
-      <w:proofErr w:type="spellEnd"/>
-      <w:r>
-        <w:rPr>
-          <w:rFonts w:asciiTheme="majorHAnsi" w:eastAsia="Calibri" w:hAnsiTheme="majorHAnsi" w:cstheme="majorHAnsi"/>
-          <w:spacing w:val="2"/>
-          <w:kern w:val="144"/>
-          <w:highlight w:val="yellow"/>
-          <w:lang w:val="en-US"/>
-        </w:rPr>
-        <w:t xml:space="preserve"> }},</w:t>
-      </w:r>
-      <w:r>
-        <w:rPr>
-          <w:rFonts w:asciiTheme="majorHAnsi" w:eastAsia="Calibri" w:hAnsiTheme="majorHAnsi" w:cstheme="majorHAnsi"/>
-          <w:spacing w:val="2"/>
-          <w:kern w:val="144"/>
-          <w:lang w:val="en-US"/>
-        </w:rPr>
-        <w:t xml:space="preserve"> CTPS nº </w:t>
-      </w:r>
-      <w:r>
-        <w:rPr>
-          <w:rFonts w:asciiTheme="majorHAnsi" w:eastAsia="Calibri" w:hAnsiTheme="majorHAnsi" w:cstheme="majorHAnsi"/>
-          <w:spacing w:val="2"/>
-          <w:kern w:val="144"/>
-          <w:highlight w:val="yellow"/>
-          <w:lang w:val="en-US"/>
-        </w:rPr>
-        <w:t xml:space="preserve">{{ </w:t>
-      </w:r>
-      <w:proofErr w:type="spellStart"/>
-      <w:r>
-        <w:rPr>
-          <w:rFonts w:asciiTheme="majorHAnsi" w:eastAsia="Calibri" w:hAnsiTheme="majorHAnsi" w:cstheme="majorHAnsi"/>
-          <w:spacing w:val="2"/>
-          <w:kern w:val="144"/>
-          <w:highlight w:val="yellow"/>
-          <w:lang w:val="en-US"/>
-        </w:rPr>
-        <w:t>item.ctps</w:t>
-      </w:r>
-      <w:proofErr w:type="spellEnd"/>
-      <w:r>
-        <w:rPr>
-          <w:rFonts w:asciiTheme="majorHAnsi" w:eastAsia="Calibri" w:hAnsiTheme="majorHAnsi" w:cstheme="majorHAnsi"/>
-          <w:spacing w:val="2"/>
-          <w:kern w:val="144"/>
-          <w:highlight w:val="yellow"/>
-          <w:lang w:val="en-US"/>
-        </w:rPr>
-        <w:t xml:space="preserve"> }},</w:t>
-      </w:r>
-      <w:r>
-        <w:rPr>
-          <w:rFonts w:asciiTheme="majorHAnsi" w:eastAsia="Calibri" w:hAnsiTheme="majorHAnsi" w:cstheme="majorHAnsi"/>
-          <w:spacing w:val="2"/>
-          <w:kern w:val="144"/>
-          <w:lang w:val="en-US"/>
-        </w:rPr>
-        <w:t xml:space="preserve"> </w:t>
-      </w:r>
-      <w:proofErr w:type="spellStart"/>
-      <w:r>
-        <w:rPr>
-          <w:rFonts w:asciiTheme="majorHAnsi" w:eastAsia="Calibri" w:hAnsiTheme="majorHAnsi" w:cstheme="majorHAnsi"/>
-          <w:spacing w:val="2"/>
-          <w:kern w:val="144"/>
-          <w:lang w:val="en-US"/>
-        </w:rPr>
-        <w:t>Série</w:t>
-      </w:r>
-      <w:proofErr w:type="spellEnd"/>
-      <w:r>
-        <w:rPr>
-          <w:rFonts w:asciiTheme="majorHAnsi" w:eastAsia="Calibri" w:hAnsiTheme="majorHAnsi" w:cstheme="majorHAnsi"/>
-          <w:spacing w:val="2"/>
-          <w:kern w:val="144"/>
-          <w:lang w:val="en-US"/>
-        </w:rPr>
-        <w:t xml:space="preserve"> </w:t>
-      </w:r>
-      <w:r>
-        <w:rPr>
-          <w:rFonts w:asciiTheme="majorHAnsi" w:eastAsia="Calibri" w:hAnsiTheme="majorHAnsi" w:cstheme="majorHAnsi"/>
-          <w:spacing w:val="2"/>
-          <w:kern w:val="144"/>
-          <w:highlight w:val="yellow"/>
-          <w:lang w:val="en-US"/>
-        </w:rPr>
-        <w:t xml:space="preserve">{{ </w:t>
-      </w:r>
-      <w:proofErr w:type="spellStart"/>
-      <w:r>
-        <w:rPr>
-          <w:rFonts w:asciiTheme="majorHAnsi" w:eastAsia="Calibri" w:hAnsiTheme="majorHAnsi" w:cstheme="majorHAnsi"/>
-          <w:spacing w:val="2"/>
-          <w:kern w:val="144"/>
-          <w:highlight w:val="yellow"/>
-          <w:lang w:val="en-US"/>
-        </w:rPr>
-        <w:t>item.serie</w:t>
-      </w:r>
-      <w:proofErr w:type="spellEnd"/>
-      <w:r>
-        <w:rPr>
-          <w:rFonts w:asciiTheme="majorHAnsi" w:eastAsia="Calibri" w:hAnsiTheme="majorHAnsi" w:cstheme="majorHAnsi"/>
-          <w:spacing w:val="2"/>
-          <w:kern w:val="144"/>
-          <w:highlight w:val="yellow"/>
-          <w:lang w:val="en-US"/>
-        </w:rPr>
-        <w:t xml:space="preserve"> }},</w:t>
-      </w:r>
-      <w:r>
-        <w:rPr>
-          <w:rFonts w:asciiTheme="majorHAnsi" w:eastAsia="Calibri" w:hAnsiTheme="majorHAnsi" w:cstheme="majorHAnsi"/>
-          <w:spacing w:val="2"/>
-          <w:kern w:val="144"/>
-          <w:lang w:val="en-US"/>
-        </w:rPr>
-        <w:t xml:space="preserve"> </w:t>
-      </w:r>
-      <w:r>
-        <w:rPr>
-          <w:rFonts w:asciiTheme="majorHAnsi" w:eastAsia="Calibri" w:hAnsiTheme="majorHAnsi" w:cstheme="majorHAnsi"/>
-          <w:spacing w:val="2"/>
-          <w:kern w:val="144"/>
-          <w:highlight w:val="cyan"/>
-          <w:lang w:val="en-US"/>
-        </w:rPr>
-        <w:t xml:space="preserve">{% if </w:t>
-      </w:r>
-      <w:proofErr w:type="spellStart"/>
-      <w:r>
-        <w:rPr>
-          <w:rFonts w:asciiTheme="majorHAnsi" w:eastAsia="Calibri" w:hAnsiTheme="majorHAnsi" w:cstheme="majorHAnsi"/>
-          <w:spacing w:val="2"/>
-          <w:kern w:val="144"/>
-          <w:highlight w:val="cyan"/>
-          <w:lang w:val="en-US"/>
-        </w:rPr>
-        <w:t>item.email</w:t>
-      </w:r>
-      <w:proofErr w:type="spellEnd"/>
-      <w:r>
-        <w:rPr>
-          <w:rFonts w:asciiTheme="majorHAnsi" w:eastAsia="Calibri" w:hAnsiTheme="majorHAnsi" w:cstheme="majorHAnsi"/>
-          <w:spacing w:val="2"/>
-          <w:kern w:val="144"/>
-          <w:highlight w:val="cyan"/>
-          <w:lang w:val="en-US"/>
-        </w:rPr>
-        <w:t xml:space="preserve"> %}</w:t>
-      </w:r>
-      <w:r>
-        <w:rPr>
-          <w:rFonts w:asciiTheme="majorHAnsi" w:eastAsia="Calibri" w:hAnsiTheme="majorHAnsi" w:cstheme="majorHAnsi"/>
-          <w:spacing w:val="2"/>
-          <w:kern w:val="144"/>
-          <w:highlight w:val="yellow"/>
-          <w:lang w:val="en-US"/>
-        </w:rPr>
-        <w:t xml:space="preserve">{{ </w:t>
-      </w:r>
-      <w:proofErr w:type="spellStart"/>
-      <w:r>
-        <w:rPr>
-          <w:rFonts w:asciiTheme="majorHAnsi" w:eastAsia="Calibri" w:hAnsiTheme="majorHAnsi" w:cstheme="majorHAnsi"/>
-          <w:spacing w:val="2"/>
-          <w:kern w:val="144"/>
-          <w:highlight w:val="yellow"/>
-          <w:lang w:val="en-US"/>
-        </w:rPr>
-        <w:t>item.email</w:t>
-      </w:r>
-      <w:proofErr w:type="spellEnd"/>
-      <w:r>
-        <w:rPr>
-          <w:rFonts w:asciiTheme="majorHAnsi" w:eastAsia="Calibri" w:hAnsiTheme="majorHAnsi" w:cstheme="majorHAnsi"/>
-          <w:spacing w:val="2"/>
-          <w:kern w:val="144"/>
-          <w:highlight w:val="yellow"/>
-          <w:lang w:val="en-US"/>
-        </w:rPr>
-        <w:t xml:space="preserve"> }}</w:t>
-      </w:r>
-      <w:r>
-        <w:rPr>
-          <w:rFonts w:asciiTheme="majorHAnsi" w:eastAsia="Calibri" w:hAnsiTheme="majorHAnsi" w:cstheme="majorHAnsi"/>
-          <w:spacing w:val="2"/>
-          <w:kern w:val="144"/>
-          <w:lang w:val="en-US"/>
-        </w:rPr>
-        <w:t xml:space="preserve">, </w:t>
-      </w:r>
-      <w:r>
-        <w:rPr>
-          <w:rFonts w:asciiTheme="majorHAnsi" w:eastAsia="Calibri" w:hAnsiTheme="majorHAnsi" w:cstheme="majorHAnsi"/>
-          <w:spacing w:val="2"/>
-          <w:kern w:val="144"/>
-          <w:highlight w:val="cyan"/>
-          <w:lang w:val="en-US"/>
-        </w:rPr>
-        <w:t xml:space="preserve">{% </w:t>
-      </w:r>
-      <w:proofErr w:type="spellStart"/>
-      <w:r>
-        <w:rPr>
-          <w:rFonts w:asciiTheme="majorHAnsi" w:eastAsia="Calibri" w:hAnsiTheme="majorHAnsi" w:cstheme="majorHAnsi"/>
-          <w:spacing w:val="2"/>
-          <w:kern w:val="144"/>
-          <w:highlight w:val="cyan"/>
-          <w:lang w:val="en-US"/>
-        </w:rPr>
-        <w:t>endif</w:t>
-      </w:r>
-      <w:proofErr w:type="spellEnd"/>
-      <w:r>
-        <w:rPr>
-          <w:rFonts w:asciiTheme="majorHAnsi" w:eastAsia="Calibri" w:hAnsiTheme="majorHAnsi" w:cstheme="majorHAnsi"/>
-          <w:spacing w:val="2"/>
-          <w:kern w:val="144"/>
-          <w:highlight w:val="cyan"/>
-          <w:lang w:val="en-US"/>
-        </w:rPr>
-        <w:t xml:space="preserve"> %}</w:t>
-      </w:r>
-      <w:proofErr w:type="spellStart"/>
-      <w:r>
-        <w:rPr>
-          <w:rFonts w:asciiTheme="majorHAnsi" w:eastAsia="Calibri" w:hAnsiTheme="majorHAnsi" w:cstheme="majorHAnsi"/>
-          <w:spacing w:val="2"/>
-          <w:kern w:val="144"/>
-          <w:lang w:val="en-US"/>
-        </w:rPr>
-        <w:t>residente</w:t>
-      </w:r>
-      <w:proofErr w:type="spellEnd"/>
-      <w:r>
-        <w:rPr>
-          <w:rFonts w:asciiTheme="majorHAnsi" w:eastAsia="Calibri" w:hAnsiTheme="majorHAnsi" w:cstheme="majorHAnsi"/>
-          <w:spacing w:val="2"/>
-          <w:kern w:val="144"/>
-          <w:lang w:val="en-US"/>
-        </w:rPr>
-        <w:t xml:space="preserve"> e </w:t>
-      </w:r>
-      <w:proofErr w:type="spellStart"/>
-      <w:r>
-        <w:rPr>
-          <w:rFonts w:asciiTheme="majorHAnsi" w:eastAsia="Calibri" w:hAnsiTheme="majorHAnsi" w:cstheme="majorHAnsi"/>
-          <w:spacing w:val="2"/>
-          <w:kern w:val="144"/>
-          <w:lang w:val="en-US"/>
-        </w:rPr>
-        <w:t>domiciliado</w:t>
-      </w:r>
-      <w:proofErr w:type="spellEnd"/>
-      <w:r>
-        <w:rPr>
-          <w:rFonts w:asciiTheme="majorHAnsi" w:eastAsia="Calibri" w:hAnsiTheme="majorHAnsi" w:cstheme="majorHAnsi"/>
-          <w:spacing w:val="2"/>
-          <w:kern w:val="144"/>
-          <w:lang w:val="en-US"/>
-        </w:rPr>
-        <w:t xml:space="preserve">(a) no </w:t>
-      </w:r>
-      <w:proofErr w:type="spellStart"/>
-      <w:r>
-        <w:rPr>
-          <w:rFonts w:asciiTheme="majorHAnsi" w:eastAsia="Calibri" w:hAnsiTheme="majorHAnsi" w:cstheme="majorHAnsi"/>
-          <w:spacing w:val="2"/>
-          <w:kern w:val="144"/>
-          <w:lang w:val="en-US"/>
-        </w:rPr>
-        <w:t>endereço</w:t>
-      </w:r>
-      <w:proofErr w:type="spellEnd"/>
-      <w:r>
-        <w:rPr>
-          <w:rFonts w:asciiTheme="majorHAnsi" w:eastAsia="Calibri" w:hAnsiTheme="majorHAnsi" w:cstheme="majorHAnsi"/>
-          <w:spacing w:val="2"/>
-          <w:kern w:val="144"/>
-          <w:lang w:val="en-US"/>
-        </w:rPr>
-        <w:t xml:space="preserve"> </w:t>
-      </w:r>
-      <w:r>
-        <w:rPr>
-          <w:rFonts w:asciiTheme="majorHAnsi" w:eastAsia="Calibri" w:hAnsiTheme="majorHAnsi" w:cstheme="majorHAnsi"/>
-          <w:spacing w:val="2"/>
-          <w:kern w:val="144"/>
-          <w:highlight w:val="yellow"/>
-          <w:lang w:val="en-US"/>
-        </w:rPr>
-        <w:t xml:space="preserve">{{ </w:t>
-      </w:r>
-      <w:proofErr w:type="spellStart"/>
-      <w:r>
-        <w:rPr>
-          <w:rFonts w:asciiTheme="majorHAnsi" w:eastAsia="Calibri" w:hAnsiTheme="majorHAnsi" w:cstheme="majorHAnsi"/>
-          <w:spacing w:val="2"/>
-          <w:kern w:val="144"/>
-          <w:highlight w:val="yellow"/>
-          <w:lang w:val="en-US"/>
-        </w:rPr>
-        <w:t>title_case</w:t>
-      </w:r>
-      <w:proofErr w:type="spellEnd"/>
-      <w:r>
-        <w:rPr>
-          <w:rFonts w:asciiTheme="majorHAnsi" w:eastAsia="Calibri" w:hAnsiTheme="majorHAnsi" w:cstheme="majorHAnsi"/>
-          <w:spacing w:val="2"/>
-          <w:kern w:val="144"/>
-          <w:highlight w:val="yellow"/>
-          <w:lang w:val="en-US"/>
-        </w:rPr>
-        <w:t xml:space="preserve">( </w:t>
-      </w:r>
-      <w:proofErr w:type="spellStart"/>
-      <w:r>
-        <w:rPr>
-          <w:rFonts w:asciiTheme="majorHAnsi" w:eastAsia="Calibri" w:hAnsiTheme="majorHAnsi" w:cstheme="majorHAnsi"/>
-          <w:spacing w:val="2"/>
-          <w:kern w:val="144"/>
-          <w:highlight w:val="yellow"/>
-          <w:lang w:val="en-US"/>
-        </w:rPr>
-        <w:t>item.address.street_name</w:t>
-      </w:r>
-      <w:proofErr w:type="spellEnd"/>
-      <w:r>
-        <w:rPr>
-          <w:rFonts w:asciiTheme="majorHAnsi" w:eastAsia="Calibri" w:hAnsiTheme="majorHAnsi" w:cstheme="majorHAnsi"/>
-          <w:spacing w:val="2"/>
-          <w:kern w:val="144"/>
-          <w:highlight w:val="yellow"/>
-          <w:lang w:val="en-US"/>
-        </w:rPr>
-        <w:t xml:space="preserve"> | lower) }}</w:t>
-      </w:r>
-      <w:r>
-        <w:rPr>
-          <w:rFonts w:asciiTheme="majorHAnsi" w:eastAsia="Calibri" w:hAnsiTheme="majorHAnsi" w:cstheme="majorHAnsi"/>
-          <w:spacing w:val="2"/>
-          <w:kern w:val="144"/>
-          <w:lang w:val="en-US"/>
-        </w:rPr>
-        <w:t xml:space="preserve">, n.º </w:t>
-      </w:r>
-      <w:r>
-        <w:rPr>
-          <w:rFonts w:asciiTheme="majorHAnsi" w:eastAsia="Calibri" w:hAnsiTheme="majorHAnsi" w:cstheme="majorHAnsi"/>
-          <w:spacing w:val="2"/>
-          <w:kern w:val="144"/>
-          <w:highlight w:val="yellow"/>
-          <w:lang w:val="en-US"/>
-        </w:rPr>
-        <w:t xml:space="preserve">{{ </w:t>
-      </w:r>
-      <w:proofErr w:type="spellStart"/>
-      <w:r>
-        <w:rPr>
-          <w:rFonts w:asciiTheme="majorHAnsi" w:eastAsia="Calibri" w:hAnsiTheme="majorHAnsi" w:cstheme="majorHAnsi"/>
-          <w:spacing w:val="2"/>
-          <w:kern w:val="144"/>
-          <w:highlight w:val="yellow"/>
-          <w:lang w:val="en-US"/>
-        </w:rPr>
-        <w:t>item.address.street_number</w:t>
-      </w:r>
-      <w:proofErr w:type="spellEnd"/>
-      <w:r>
-        <w:rPr>
-          <w:rFonts w:asciiTheme="majorHAnsi" w:eastAsia="Calibri" w:hAnsiTheme="majorHAnsi" w:cstheme="majorHAnsi"/>
-          <w:spacing w:val="2"/>
-          <w:kern w:val="144"/>
-          <w:highlight w:val="yellow"/>
-          <w:lang w:val="en-US"/>
-        </w:rPr>
-        <w:t xml:space="preserve"> }},</w:t>
-      </w:r>
-      <w:r>
-        <w:rPr>
-          <w:rFonts w:asciiTheme="majorHAnsi" w:eastAsia="Calibri" w:hAnsiTheme="majorHAnsi" w:cstheme="majorHAnsi"/>
-          <w:spacing w:val="2"/>
-          <w:kern w:val="144"/>
-          <w:lang w:val="en-US"/>
-        </w:rPr>
-        <w:t xml:space="preserve"> </w:t>
-      </w:r>
-      <w:r>
-        <w:rPr>
-          <w:rFonts w:asciiTheme="majorHAnsi" w:eastAsia="Calibri" w:hAnsiTheme="majorHAnsi" w:cstheme="majorHAnsi"/>
-          <w:spacing w:val="2"/>
-          <w:kern w:val="144"/>
-          <w:highlight w:val="cyan"/>
-          <w:lang w:val="en-US"/>
-        </w:rPr>
-        <w:t xml:space="preserve">{% if </w:t>
-      </w:r>
-      <w:proofErr w:type="spellStart"/>
-      <w:r>
-        <w:rPr>
-          <w:rFonts w:asciiTheme="majorHAnsi" w:eastAsia="Calibri" w:hAnsiTheme="majorHAnsi" w:cstheme="majorHAnsi"/>
-          <w:spacing w:val="2"/>
-          <w:kern w:val="144"/>
-          <w:highlight w:val="cyan"/>
-          <w:lang w:val="en-US"/>
-        </w:rPr>
-        <w:t>item.address.unit</w:t>
-      </w:r>
-      <w:proofErr w:type="spellEnd"/>
-      <w:r>
-        <w:rPr>
-          <w:rFonts w:asciiTheme="majorHAnsi" w:eastAsia="Calibri" w:hAnsiTheme="majorHAnsi" w:cstheme="majorHAnsi"/>
-          <w:spacing w:val="2"/>
-          <w:kern w:val="144"/>
-          <w:highlight w:val="cyan"/>
-          <w:lang w:val="en-US"/>
-        </w:rPr>
-        <w:t xml:space="preserve"> %}</w:t>
-      </w:r>
-      <w:r>
-        <w:rPr>
-          <w:rFonts w:asciiTheme="majorHAnsi" w:eastAsia="Calibri" w:hAnsiTheme="majorHAnsi" w:cstheme="majorHAnsi"/>
-          <w:spacing w:val="2"/>
-          <w:kern w:val="144"/>
-          <w:highlight w:val="yellow"/>
-          <w:lang w:val="en-US"/>
-        </w:rPr>
-        <w:t xml:space="preserve">{{ </w:t>
-      </w:r>
-      <w:proofErr w:type="spellStart"/>
-      <w:r>
-        <w:rPr>
-          <w:rFonts w:asciiTheme="majorHAnsi" w:eastAsia="Calibri" w:hAnsiTheme="majorHAnsi" w:cstheme="majorHAnsi"/>
-          <w:spacing w:val="2"/>
-          <w:kern w:val="144"/>
-          <w:highlight w:val="yellow"/>
-          <w:lang w:val="en-US"/>
-        </w:rPr>
-        <w:t>title_case</w:t>
-      </w:r>
-      <w:proofErr w:type="spellEnd"/>
-      <w:r>
-        <w:rPr>
-          <w:rFonts w:asciiTheme="majorHAnsi" w:eastAsia="Calibri" w:hAnsiTheme="majorHAnsi" w:cstheme="majorHAnsi"/>
-          <w:spacing w:val="2"/>
-          <w:kern w:val="144"/>
-          <w:highlight w:val="yellow"/>
-          <w:lang w:val="en-US"/>
-        </w:rPr>
-        <w:t>(</w:t>
-      </w:r>
-      <w:proofErr w:type="spellStart"/>
-      <w:r>
-        <w:rPr>
-          <w:rFonts w:asciiTheme="majorHAnsi" w:eastAsia="Calibri" w:hAnsiTheme="majorHAnsi" w:cstheme="majorHAnsi"/>
-          <w:spacing w:val="2"/>
-          <w:kern w:val="144"/>
-          <w:highlight w:val="yellow"/>
-          <w:lang w:val="en-US"/>
-        </w:rPr>
-        <w:t>item.address.unit</w:t>
-      </w:r>
-      <w:proofErr w:type="spellEnd"/>
-      <w:r>
-        <w:rPr>
-          <w:rFonts w:asciiTheme="majorHAnsi" w:eastAsia="Calibri" w:hAnsiTheme="majorHAnsi" w:cstheme="majorHAnsi"/>
-          <w:spacing w:val="2"/>
-          <w:kern w:val="144"/>
-          <w:highlight w:val="yellow"/>
-          <w:lang w:val="en-US"/>
-        </w:rPr>
-        <w:t xml:space="preserve"> | lower) }},</w:t>
-      </w:r>
-      <w:r>
-        <w:rPr>
-          <w:rFonts w:asciiTheme="majorHAnsi" w:eastAsia="Calibri" w:hAnsiTheme="majorHAnsi" w:cstheme="majorHAnsi"/>
-          <w:spacing w:val="2"/>
-          <w:kern w:val="144"/>
-          <w:lang w:val="en-US"/>
-        </w:rPr>
-        <w:t xml:space="preserve"> </w:t>
-      </w:r>
-      <w:r>
-        <w:rPr>
-          <w:rFonts w:asciiTheme="majorHAnsi" w:eastAsia="Calibri" w:hAnsiTheme="majorHAnsi" w:cstheme="majorHAnsi"/>
-          <w:spacing w:val="2"/>
-          <w:kern w:val="144"/>
-          <w:highlight w:val="cyan"/>
-          <w:lang w:val="en-US"/>
-        </w:rPr>
-        <w:t xml:space="preserve">{% </w:t>
-      </w:r>
-      <w:proofErr w:type="spellStart"/>
-      <w:r>
-        <w:rPr>
-          <w:rFonts w:asciiTheme="majorHAnsi" w:eastAsia="Calibri" w:hAnsiTheme="majorHAnsi" w:cstheme="majorHAnsi"/>
-          <w:spacing w:val="2"/>
-          <w:kern w:val="144"/>
-          <w:highlight w:val="cyan"/>
-          <w:lang w:val="en-US"/>
-        </w:rPr>
-        <w:t>endif</w:t>
-      </w:r>
-      <w:proofErr w:type="spellEnd"/>
-      <w:r>
-        <w:rPr>
-          <w:rFonts w:asciiTheme="majorHAnsi" w:eastAsia="Calibri" w:hAnsiTheme="majorHAnsi" w:cstheme="majorHAnsi"/>
-          <w:spacing w:val="2"/>
-          <w:kern w:val="144"/>
-          <w:highlight w:val="cyan"/>
-          <w:lang w:val="en-US"/>
-        </w:rPr>
-        <w:t xml:space="preserve"> %}</w:t>
-      </w:r>
-      <w:proofErr w:type="spellStart"/>
-      <w:r>
-        <w:rPr>
-          <w:rFonts w:asciiTheme="majorHAnsi" w:eastAsia="Calibri" w:hAnsiTheme="majorHAnsi" w:cstheme="majorHAnsi"/>
-          <w:spacing w:val="2"/>
-          <w:kern w:val="144"/>
-          <w:lang w:val="en-US"/>
-        </w:rPr>
-        <w:t>Bairro</w:t>
-      </w:r>
-      <w:proofErr w:type="spellEnd"/>
-      <w:r>
-        <w:rPr>
-          <w:rFonts w:asciiTheme="majorHAnsi" w:eastAsia="Calibri" w:hAnsiTheme="majorHAnsi" w:cstheme="majorHAnsi"/>
-          <w:spacing w:val="2"/>
-          <w:kern w:val="144"/>
-          <w:lang w:val="en-US"/>
-        </w:rPr>
-        <w:t xml:space="preserve"> </w:t>
-      </w:r>
-      <w:r>
-        <w:rPr>
-          <w:rFonts w:asciiTheme="majorHAnsi" w:eastAsia="Calibri" w:hAnsiTheme="majorHAnsi" w:cstheme="majorHAnsi"/>
-          <w:spacing w:val="2"/>
-          <w:kern w:val="144"/>
-          <w:highlight w:val="yellow"/>
-          <w:lang w:val="en-US"/>
-        </w:rPr>
-        <w:t xml:space="preserve">{{ </w:t>
-      </w:r>
-      <w:proofErr w:type="spellStart"/>
-      <w:r>
-        <w:rPr>
-          <w:rFonts w:asciiTheme="majorHAnsi" w:eastAsia="Calibri" w:hAnsiTheme="majorHAnsi" w:cstheme="majorHAnsi"/>
-          <w:spacing w:val="2"/>
-          <w:kern w:val="144"/>
-          <w:highlight w:val="yellow"/>
-          <w:lang w:val="en-US"/>
-        </w:rPr>
-        <w:t>title_case</w:t>
-      </w:r>
-      <w:proofErr w:type="spellEnd"/>
-      <w:r>
-        <w:rPr>
-          <w:rFonts w:asciiTheme="majorHAnsi" w:eastAsia="Calibri" w:hAnsiTheme="majorHAnsi" w:cstheme="majorHAnsi"/>
-          <w:spacing w:val="2"/>
-          <w:kern w:val="144"/>
-          <w:highlight w:val="yellow"/>
-          <w:lang w:val="en-US"/>
-        </w:rPr>
-        <w:t>(</w:t>
-      </w:r>
-      <w:proofErr w:type="spellStart"/>
-      <w:r>
-        <w:rPr>
-          <w:rFonts w:asciiTheme="majorHAnsi" w:eastAsia="Calibri" w:hAnsiTheme="majorHAnsi" w:cstheme="majorHAnsi"/>
-          <w:spacing w:val="2"/>
-          <w:kern w:val="144"/>
-          <w:highlight w:val="yellow"/>
-          <w:lang w:val="en-US"/>
-        </w:rPr>
-        <w:t>item.address.neighborhood</w:t>
-      </w:r>
-      <w:proofErr w:type="spellEnd"/>
-      <w:r>
-        <w:rPr>
-          <w:rFonts w:asciiTheme="majorHAnsi" w:eastAsia="Calibri" w:hAnsiTheme="majorHAnsi" w:cstheme="majorHAnsi"/>
-          <w:spacing w:val="2"/>
-          <w:kern w:val="144"/>
-          <w:highlight w:val="yellow"/>
-          <w:lang w:val="en-US"/>
-        </w:rPr>
-        <w:t xml:space="preserve"> | lower) }}, {{ </w:t>
-      </w:r>
-      <w:proofErr w:type="spellStart"/>
-      <w:r>
-        <w:rPr>
-          <w:rFonts w:asciiTheme="majorHAnsi" w:eastAsia="Calibri" w:hAnsiTheme="majorHAnsi" w:cstheme="majorHAnsi"/>
-          <w:spacing w:val="2"/>
-          <w:kern w:val="144"/>
-          <w:highlight w:val="yellow"/>
-          <w:lang w:val="en-US"/>
-        </w:rPr>
-        <w:t>title_case</w:t>
-      </w:r>
-      <w:proofErr w:type="spellEnd"/>
-      <w:r>
-        <w:rPr>
-          <w:rFonts w:asciiTheme="majorHAnsi" w:eastAsia="Calibri" w:hAnsiTheme="majorHAnsi" w:cstheme="majorHAnsi"/>
-          <w:spacing w:val="2"/>
-          <w:kern w:val="144"/>
-          <w:highlight w:val="yellow"/>
-          <w:lang w:val="en-US"/>
-        </w:rPr>
-        <w:t>(</w:t>
-      </w:r>
-      <w:proofErr w:type="spellStart"/>
-      <w:r>
-        <w:rPr>
-          <w:rFonts w:asciiTheme="majorHAnsi" w:eastAsia="Calibri" w:hAnsiTheme="majorHAnsi" w:cstheme="majorHAnsi"/>
-          <w:spacing w:val="2"/>
-          <w:kern w:val="144"/>
-          <w:highlight w:val="yellow"/>
-          <w:lang w:val="en-US"/>
-        </w:rPr>
-        <w:t>item.address.city</w:t>
-      </w:r>
-      <w:proofErr w:type="spellEnd"/>
-      <w:r>
-        <w:rPr>
-          <w:rFonts w:asciiTheme="majorHAnsi" w:eastAsia="Calibri" w:hAnsiTheme="majorHAnsi" w:cstheme="majorHAnsi"/>
-          <w:spacing w:val="2"/>
-          <w:kern w:val="144"/>
-          <w:highlight w:val="yellow"/>
-          <w:lang w:val="en-US"/>
-        </w:rPr>
-        <w:t xml:space="preserve"> | lower) }}/{{ </w:t>
-      </w:r>
-      <w:proofErr w:type="spellStart"/>
-      <w:r>
-        <w:rPr>
-          <w:rFonts w:asciiTheme="majorHAnsi" w:eastAsia="Calibri" w:hAnsiTheme="majorHAnsi" w:cstheme="majorHAnsi"/>
-          <w:spacing w:val="2"/>
-          <w:kern w:val="144"/>
-          <w:highlight w:val="yellow"/>
-          <w:lang w:val="en-US"/>
-        </w:rPr>
-        <w:t>item.address.state</w:t>
-      </w:r>
-      <w:proofErr w:type="spellEnd"/>
-      <w:r>
-        <w:rPr>
-          <w:rFonts w:asciiTheme="majorHAnsi" w:eastAsia="Calibri" w:hAnsiTheme="majorHAnsi" w:cstheme="majorHAnsi"/>
-          <w:spacing w:val="2"/>
-          <w:kern w:val="144"/>
-          <w:highlight w:val="yellow"/>
-          <w:lang w:val="en-US"/>
-        </w:rPr>
-        <w:t xml:space="preserve"> }},</w:t>
-      </w:r>
-      <w:r>
-        <w:rPr>
-          <w:rFonts w:asciiTheme="majorHAnsi" w:eastAsia="Calibri" w:hAnsiTheme="majorHAnsi" w:cstheme="majorHAnsi"/>
-          <w:spacing w:val="2"/>
-          <w:kern w:val="144"/>
-          <w:lang w:val="en-US"/>
-        </w:rPr>
-        <w:t xml:space="preserve"> CEP </w:t>
-      </w:r>
-      <w:r>
-        <w:rPr>
-          <w:rFonts w:asciiTheme="majorHAnsi" w:eastAsia="Calibri" w:hAnsiTheme="majorHAnsi" w:cstheme="majorHAnsi"/>
-          <w:spacing w:val="2"/>
-          <w:kern w:val="144"/>
-          <w:highlight w:val="yellow"/>
-          <w:lang w:val="en-US"/>
-        </w:rPr>
-        <w:t>{{ item.address.zip }},</w:t>
-      </w:r>
-      <w:r>
-        <w:rPr>
-          <w:rFonts w:asciiTheme="majorHAnsi" w:eastAsia="Calibri" w:hAnsiTheme="majorHAnsi" w:cstheme="majorHAnsi"/>
-          <w:spacing w:val="2"/>
-          <w:kern w:val="144"/>
-          <w:lang w:val="en-US"/>
-        </w:rPr>
-        <w:t xml:space="preserve"> </w:t>
-      </w:r>
-      <w:proofErr w:type="spellStart"/>
-      <w:r>
-        <w:rPr>
-          <w:rFonts w:asciiTheme="majorHAnsi" w:eastAsia="Calibri" w:hAnsiTheme="majorHAnsi" w:cstheme="majorHAnsi"/>
-          <w:spacing w:val="2"/>
-          <w:kern w:val="144"/>
-          <w:lang w:val="en-US"/>
-        </w:rPr>
-        <w:t>doravante</w:t>
-      </w:r>
-      <w:proofErr w:type="spellEnd"/>
-      <w:r>
-        <w:rPr>
-          <w:rFonts w:asciiTheme="majorHAnsi" w:eastAsia="Calibri" w:hAnsiTheme="majorHAnsi" w:cstheme="majorHAnsi"/>
-          <w:spacing w:val="2"/>
-          <w:kern w:val="144"/>
-          <w:lang w:val="en-US"/>
-        </w:rPr>
-        <w:t xml:space="preserve"> </w:t>
-      </w:r>
-      <w:proofErr w:type="spellStart"/>
-      <w:r>
-        <w:rPr>
-          <w:rFonts w:asciiTheme="majorHAnsi" w:eastAsia="Calibri" w:hAnsiTheme="majorHAnsi" w:cstheme="majorHAnsi"/>
-          <w:spacing w:val="2"/>
-          <w:kern w:val="144"/>
-          <w:lang w:val="en-US"/>
-        </w:rPr>
-        <w:t>denominado</w:t>
-      </w:r>
-      <w:proofErr w:type="spellEnd"/>
-      <w:r>
-        <w:rPr>
-          <w:rFonts w:asciiTheme="majorHAnsi" w:eastAsia="Calibri" w:hAnsiTheme="majorHAnsi" w:cstheme="majorHAnsi"/>
-          <w:spacing w:val="2"/>
-          <w:kern w:val="144"/>
-          <w:lang w:val="en-US"/>
-        </w:rPr>
-        <w:t xml:space="preserve">(a) </w:t>
+        <w:t xml:space="preserve">{{ item.nationality | lower }}, {{ item.marital_status | lower}}, inscrito(a) no CPF sob o n.º {{ item.cpf }} e no RG sob o n.º {{ item.rg }}, CTPS nº {{ item.ctps }}, Série {{ item.serie }}, {% if item.email %}{{ item.email }}, {% endif %}residente e domiciliado(a) no endereço {{ title_case( item.address.street_name | lower) }}, n.º {{ item.address.street_number }}, {% if item.address.unit %}{{ title_case(item.address.unit | lower) }}, {% endif %}Bairro {{ title_case(item.address.neighborhood | lower) }}, {{ title_case(item.address.city | lower) }}/{{ item.address.state }}, CEP {{ item.address.zip }}, doravante denominado(a) </w:t>
       </w:r>
       <w:r>
         <w:rPr>
@@ -1829,29 +151,8 @@
           <w:rFonts w:asciiTheme="majorHAnsi" w:eastAsia="Calibri" w:hAnsiTheme="majorHAnsi" w:cstheme="majorHAnsi"/>
           <w:spacing w:val="2"/>
           <w:kern w:val="144"/>
-          <w:highlight w:val="cyan"/>
-        </w:rPr>
-        <w:t xml:space="preserve">{%p </w:t>
-      </w:r>
-      <w:proofErr w:type="spellStart"/>
-      <w:r>
-        <w:rPr>
-          <w:rFonts w:asciiTheme="majorHAnsi" w:eastAsia="Calibri" w:hAnsiTheme="majorHAnsi" w:cstheme="majorHAnsi"/>
-          <w:spacing w:val="2"/>
-          <w:kern w:val="144"/>
-          <w:highlight w:val="cyan"/>
-        </w:rPr>
-        <w:t>endfor</w:t>
-      </w:r>
-      <w:proofErr w:type="spellEnd"/>
-      <w:r>
-        <w:rPr>
-          <w:rFonts w:asciiTheme="majorHAnsi" w:eastAsia="Calibri" w:hAnsiTheme="majorHAnsi" w:cstheme="majorHAnsi"/>
-          <w:spacing w:val="2"/>
-          <w:kern w:val="144"/>
-          <w:highlight w:val="cyan"/>
-        </w:rPr>
-        <w:t xml:space="preserve"> %}</w:t>
+        </w:rPr>
+        <w:t>{%p endfor %}</w:t>
       </w:r>
     </w:p>
     <w:p>
@@ -1905,19 +206,8 @@
           <w:rFonts w:asciiTheme="majorHAnsi" w:eastAsia="Calibri" w:hAnsiTheme="majorHAnsi" w:cstheme="majorHAnsi"/>
           <w:spacing w:val="2"/>
           <w:kern w:val="144"/>
-          <w:highlight w:val="yellow"/>
-        </w:rPr>
-        <w:t xml:space="preserve">{{ </w:t>
-      </w:r>
-      <w:proofErr w:type="spellStart"/>
-      <w:r>
-        <w:rPr>
-          <w:rFonts w:asciiTheme="majorHAnsi" w:eastAsia="Calibri" w:hAnsiTheme="majorHAnsi" w:cstheme="majorHAnsi"/>
-          <w:spacing w:val="2"/>
-          <w:kern w:val="144"/>
-          <w:highlight w:val="yellow"/>
-        </w:rPr>
-        <w:t>term</w:t>
+        </w:rPr>
+        <w:t>{{ term</w:t>
       </w:r>
       <w:proofErr w:type="gramEnd"/>
       <w:r>
@@ -1925,64 +215,8 @@
           <w:rFonts w:asciiTheme="majorHAnsi" w:eastAsia="Calibri" w:hAnsiTheme="majorHAnsi" w:cstheme="majorHAnsi"/>
           <w:spacing w:val="2"/>
           <w:kern w:val="144"/>
-          <w:highlight w:val="yellow"/>
-        </w:rPr>
-        <w:t>_date</w:t>
-      </w:r>
-      <w:proofErr w:type="spellEnd"/>
-      <w:r>
-        <w:rPr>
-          <w:rFonts w:asciiTheme="majorHAnsi" w:eastAsia="Calibri" w:hAnsiTheme="majorHAnsi" w:cstheme="majorHAnsi"/>
-          <w:spacing w:val="2"/>
-          <w:kern w:val="144"/>
-          <w:highlight w:val="yellow"/>
-        </w:rPr>
-        <w:t xml:space="preserve"> }}</w:t>
-      </w:r>
-      <w:r>
-        <w:rPr>
-          <w:rFonts w:asciiTheme="majorHAnsi" w:eastAsia="Calibri" w:hAnsiTheme="majorHAnsi" w:cstheme="majorHAnsi"/>
-          <w:spacing w:val="2"/>
-          <w:kern w:val="144"/>
-        </w:rPr>
-        <w:t xml:space="preserve"> um </w:t>
-      </w:r>
-      <w:r>
-        <w:rPr>
-          <w:rFonts w:asciiTheme="majorHAnsi" w:eastAsia="Calibri" w:hAnsiTheme="majorHAnsi" w:cstheme="majorHAnsi"/>
-          <w:spacing w:val="2"/>
-          <w:kern w:val="144"/>
-          <w:highlight w:val="yellow"/>
-        </w:rPr>
-        <w:t xml:space="preserve">{{ </w:t>
-      </w:r>
-      <w:proofErr w:type="spellStart"/>
-      <w:r>
-        <w:rPr>
-          <w:rFonts w:asciiTheme="majorHAnsi" w:eastAsia="Calibri" w:hAnsiTheme="majorHAnsi" w:cstheme="majorHAnsi"/>
-          <w:spacing w:val="2"/>
-          <w:kern w:val="144"/>
-          <w:highlight w:val="yellow"/>
-        </w:rPr>
-        <w:t>term_type</w:t>
-      </w:r>
-      <w:proofErr w:type="spellEnd"/>
-      <w:r>
-        <w:rPr>
-          <w:rFonts w:asciiTheme="majorHAnsi" w:eastAsia="Calibri" w:hAnsiTheme="majorHAnsi" w:cstheme="majorHAnsi"/>
-          <w:spacing w:val="2"/>
-          <w:kern w:val="144"/>
-          <w:highlight w:val="yellow"/>
-        </w:rPr>
-        <w:t xml:space="preserve"> }}</w:t>
-      </w:r>
-      <w:r>
-        <w:rPr>
-          <w:rFonts w:asciiTheme="majorHAnsi" w:eastAsia="Calibri" w:hAnsiTheme="majorHAnsi" w:cstheme="majorHAnsi"/>
-          <w:spacing w:val="2"/>
-          <w:kern w:val="144"/>
-        </w:rPr>
-        <w:t xml:space="preserve"> (“Acordo”);</w:t>
+        </w:rPr>
+        <w:t>_date }} um {{ term_type }} (“Acordo”);</w:t>
       </w:r>
     </w:p>
     <w:p>
@@ -2035,19 +269,8 @@
           <w:rFonts w:asciiTheme="majorHAnsi" w:eastAsia="Calibri" w:hAnsiTheme="majorHAnsi" w:cstheme="majorHAnsi"/>
           <w:spacing w:val="2"/>
           <w:kern w:val="144"/>
-          <w:highlight w:val="yellow"/>
-        </w:rPr>
-        <w:t xml:space="preserve">{{ </w:t>
-      </w:r>
-      <w:proofErr w:type="spellStart"/>
-      <w:r>
-        <w:rPr>
-          <w:rFonts w:asciiTheme="majorHAnsi" w:eastAsia="Calibri" w:hAnsiTheme="majorHAnsi" w:cstheme="majorHAnsi"/>
-          <w:spacing w:val="2"/>
-          <w:kern w:val="144"/>
-          <w:highlight w:val="yellow"/>
-        </w:rPr>
-        <w:t>term</w:t>
+        </w:rPr>
+        <w:t>{{ term</w:t>
       </w:r>
       <w:proofErr w:type="gramEnd"/>
       <w:r>
@@ -2055,27 +278,8 @@
           <w:rFonts w:asciiTheme="majorHAnsi" w:eastAsia="Calibri" w:hAnsiTheme="majorHAnsi" w:cstheme="majorHAnsi"/>
           <w:spacing w:val="2"/>
           <w:kern w:val="144"/>
-          <w:highlight w:val="yellow"/>
-        </w:rPr>
-        <w:t>_type</w:t>
-      </w:r>
-      <w:proofErr w:type="spellEnd"/>
-      <w:r>
-        <w:rPr>
-          <w:rFonts w:asciiTheme="majorHAnsi" w:eastAsia="Calibri" w:hAnsiTheme="majorHAnsi" w:cstheme="majorHAnsi"/>
-          <w:spacing w:val="2"/>
-          <w:kern w:val="144"/>
-          <w:highlight w:val="yellow"/>
-        </w:rPr>
-        <w:t xml:space="preserve"> }},</w:t>
-      </w:r>
-      <w:r>
-        <w:rPr>
-          <w:rFonts w:asciiTheme="majorHAnsi" w:eastAsia="Calibri" w:hAnsiTheme="majorHAnsi" w:cstheme="majorHAnsi"/>
-          <w:spacing w:val="2"/>
-          <w:kern w:val="144"/>
-        </w:rPr>
-        <w:t xml:space="preserve"> mediante as seguintes cláusulas e condições.</w:t>
+        </w:rPr>
+        <w:t>_type }}, mediante as seguintes cláusulas e condições.</w:t>
       </w:r>
     </w:p>
     <w:p>
@@ -2094,32 +298,9 @@
           <w:rFonts w:asciiTheme="majorHAnsi" w:eastAsia="Calibri" w:hAnsiTheme="majorHAnsi" w:cstheme="majorHAnsi"/>
           <w:spacing w:val="2"/>
           <w:kern w:val="144"/>
-          <w:highlight w:val="cyan"/>
           <w:lang w:val="en-US"/>
         </w:rPr>
-        <w:t xml:space="preserve">{%p for clause in </w:t>
-      </w:r>
-      <w:proofErr w:type="spellStart"/>
-      <w:r>
-        <w:rPr>
-          <w:rFonts w:asciiTheme="majorHAnsi" w:eastAsia="Calibri" w:hAnsiTheme="majorHAnsi" w:cstheme="majorHAnsi"/>
-          <w:spacing w:val="2"/>
-          <w:kern w:val="144"/>
-          <w:highlight w:val="cyan"/>
-          <w:lang w:val="en-US"/>
-        </w:rPr>
-        <w:t>clause_reviews</w:t>
-      </w:r>
-      <w:proofErr w:type="spellEnd"/>
-      <w:r>
-        <w:rPr>
-          <w:rFonts w:asciiTheme="majorHAnsi" w:eastAsia="Calibri" w:hAnsiTheme="majorHAnsi" w:cstheme="majorHAnsi"/>
-          <w:spacing w:val="2"/>
-          <w:kern w:val="144"/>
-          <w:highlight w:val="cyan"/>
-          <w:lang w:val="en-US"/>
-        </w:rPr>
-        <w:t xml:space="preserve"> %}</w:t>
+        <w:t>{%p for clause in clause_reviews %}</w:t>
       </w:r>
     </w:p>
     <w:p>
@@ -2141,28 +322,15 @@
           <w:rFonts w:asciiTheme="majorHAnsi" w:eastAsia="Calibri" w:hAnsiTheme="majorHAnsi" w:cstheme="majorHAnsi"/>
           <w:spacing w:val="2"/>
           <w:kern w:val="144"/>
-          <w:highlight w:val="yellow"/>
-        </w:rPr>
-        <w:t xml:space="preserve">{{ </w:t>
+        </w:rPr>
+        <w:t>{{ clause.name.text</w:t>
       </w:r>
-      <w:proofErr w:type="spellStart"/>
-      <w:r>
-        <w:rPr>
-          <w:rFonts w:asciiTheme="majorHAnsi" w:eastAsia="Calibri" w:hAnsiTheme="majorHAnsi" w:cstheme="majorHAnsi"/>
-          <w:spacing w:val="2"/>
-          <w:kern w:val="144"/>
-          <w:highlight w:val="yellow"/>
-        </w:rPr>
-        <w:t>clause.name.text</w:t>
-      </w:r>
-      <w:proofErr w:type="spellEnd"/>
       <w:proofErr w:type="gramEnd"/>
       <w:r>
         <w:rPr>
           <w:rFonts w:asciiTheme="majorHAnsi" w:eastAsia="Calibri" w:hAnsiTheme="majorHAnsi" w:cstheme="majorHAnsi"/>
           <w:spacing w:val="2"/>
           <w:kern w:val="144"/>
-          <w:highlight w:val="yellow"/>
         </w:rPr>
         <w:t xml:space="preserve"> }}</w:t>
       </w:r>
@@ -2182,29 +350,8 @@
           <w:rFonts w:asciiTheme="majorHAnsi" w:eastAsia="Calibri" w:hAnsiTheme="majorHAnsi" w:cstheme="majorHAnsi"/>
           <w:spacing w:val="2"/>
           <w:kern w:val="144"/>
-          <w:highlight w:val="cyan"/>
-        </w:rPr>
-        <w:t xml:space="preserve">{%p </w:t>
-      </w:r>
-      <w:proofErr w:type="spellStart"/>
-      <w:r>
-        <w:rPr>
-          <w:rFonts w:asciiTheme="majorHAnsi" w:eastAsia="Calibri" w:hAnsiTheme="majorHAnsi" w:cstheme="majorHAnsi"/>
-          <w:spacing w:val="2"/>
-          <w:kern w:val="144"/>
-          <w:highlight w:val="cyan"/>
-        </w:rPr>
-        <w:t>endfor</w:t>
-      </w:r>
-      <w:proofErr w:type="spellEnd"/>
-      <w:r>
-        <w:rPr>
-          <w:rFonts w:asciiTheme="majorHAnsi" w:eastAsia="Calibri" w:hAnsiTheme="majorHAnsi" w:cstheme="majorHAnsi"/>
-          <w:spacing w:val="2"/>
-          <w:kern w:val="144"/>
-          <w:highlight w:val="cyan"/>
-        </w:rPr>
-        <w:t xml:space="preserve"> %}</w:t>
+        </w:rPr>
+        <w:t>{%p endfor %}</w:t>
       </w:r>
     </w:p>
     <w:p>
@@ -2244,6 +391,8 @@
         </w:rPr>
         <w:t>E, por estarem assim justas e contratadas, as partes assinam o presente Termo de Retificação em 2 (duas) vias de igual forma e teor.</w:t>
       </w:r>
+      <w:bookmarkStart w:id="0" w:name="_GoBack"/>
+      <w:bookmarkEnd w:id="0"/>
     </w:p>
     <w:p>
       <w:pPr>
@@ -2263,7 +412,6 @@
           <w:rFonts w:asciiTheme="majorHAnsi" w:eastAsia="Calibri" w:hAnsiTheme="majorHAnsi" w:cstheme="majorHAnsi"/>
           <w:spacing w:val="2"/>
           <w:kern w:val="144"/>
-          <w:highlight w:val="yellow"/>
           <w:lang w:val="en-US"/>
         </w:rPr>
         <w:lastRenderedPageBreak/>
@@ -2275,21 +423,9 @@
           <w:rFonts w:asciiTheme="majorHAnsi" w:eastAsia="Calibri" w:hAnsiTheme="majorHAnsi" w:cstheme="majorHAnsi"/>
           <w:spacing w:val="2"/>
           <w:kern w:val="144"/>
-          <w:highlight w:val="yellow"/>
           <w:lang w:val="en-US"/>
         </w:rPr>
-        <w:t xml:space="preserve">{ </w:t>
-      </w:r>
-      <w:proofErr w:type="spellStart"/>
-      <w:r>
-        <w:rPr>
-          <w:rFonts w:asciiTheme="majorHAnsi" w:eastAsia="Calibri" w:hAnsiTheme="majorHAnsi" w:cstheme="majorHAnsi"/>
-          <w:spacing w:val="2"/>
-          <w:kern w:val="144"/>
-          <w:highlight w:val="yellow"/>
-          <w:lang w:val="en-US"/>
-        </w:rPr>
-        <w:t>title</w:t>
+        <w:t>{ title</w:t>
       </w:r>
       <w:proofErr w:type="gramEnd"/>
       <w:r>
@@ -2297,65 +433,9 @@
           <w:rFonts w:asciiTheme="majorHAnsi" w:eastAsia="Calibri" w:hAnsiTheme="majorHAnsi" w:cstheme="majorHAnsi"/>
           <w:spacing w:val="2"/>
           <w:kern w:val="144"/>
-          <w:highlight w:val="yellow"/>
           <w:lang w:val="en-US"/>
         </w:rPr>
-        <w:t>_case</w:t>
-      </w:r>
-      <w:proofErr w:type="spellEnd"/>
-      <w:r>
-        <w:rPr>
-          <w:rFonts w:asciiTheme="majorHAnsi" w:eastAsia="Calibri" w:hAnsiTheme="majorHAnsi" w:cstheme="majorHAnsi"/>
-          <w:spacing w:val="2"/>
-          <w:kern w:val="144"/>
-          <w:highlight w:val="yellow"/>
-          <w:lang w:val="en-US"/>
-        </w:rPr>
-        <w:t>(</w:t>
-      </w:r>
-      <w:proofErr w:type="spellStart"/>
-      <w:r>
-        <w:rPr>
-          <w:rFonts w:asciiTheme="majorHAnsi" w:eastAsia="Calibri" w:hAnsiTheme="majorHAnsi" w:cstheme="majorHAnsi"/>
-          <w:spacing w:val="2"/>
-          <w:kern w:val="144"/>
-          <w:highlight w:val="yellow"/>
-          <w:lang w:val="en-US"/>
-        </w:rPr>
-        <w:t>signature_local</w:t>
-      </w:r>
-      <w:proofErr w:type="spellEnd"/>
-      <w:r>
-        <w:rPr>
-          <w:rFonts w:asciiTheme="majorHAnsi" w:eastAsia="Calibri" w:hAnsiTheme="majorHAnsi" w:cstheme="majorHAnsi"/>
-          <w:spacing w:val="2"/>
-          <w:kern w:val="144"/>
-          <w:highlight w:val="yellow"/>
-          <w:lang w:val="en-US"/>
-        </w:rPr>
-        <w:t xml:space="preserve"> | lower) }}, {{</w:t>
-      </w:r>
-      <w:proofErr w:type="spellStart"/>
-      <w:r>
-        <w:rPr>
-          <w:rFonts w:asciiTheme="majorHAnsi" w:eastAsia="Calibri" w:hAnsiTheme="majorHAnsi" w:cstheme="majorHAnsi"/>
-          <w:spacing w:val="2"/>
-          <w:kern w:val="144"/>
-          <w:highlight w:val="yellow"/>
-          <w:lang w:val="en-US"/>
-        </w:rPr>
-        <w:t>signature_date</w:t>
-      </w:r>
-      <w:proofErr w:type="spellEnd"/>
-      <w:r>
-        <w:rPr>
-          <w:rFonts w:asciiTheme="majorHAnsi" w:eastAsia="Calibri" w:hAnsiTheme="majorHAnsi" w:cstheme="majorHAnsi"/>
-          <w:spacing w:val="2"/>
-          <w:kern w:val="144"/>
-          <w:highlight w:val="yellow"/>
-          <w:lang w:val="en-US"/>
-        </w:rPr>
-        <w:t xml:space="preserve"> }}.</w:t>
+        <w:t>_case(signature_local | lower) }}, {{signature_date }}.</w:t>
       </w:r>
     </w:p>
     <w:tbl>
@@ -2487,21 +567,7 @@
                 <w:shd w:val="clear" w:color="auto" w:fill="FF9900"/>
                 <w:lang w:val="en-US"/>
               </w:rPr>
-              <w:t xml:space="preserve">{  </w:t>
-            </w:r>
-            <w:proofErr w:type="spellStart"/>
-            <w:r>
-              <w:rPr>
-                <w:rFonts w:asciiTheme="majorHAnsi" w:eastAsia="Calibri" w:hAnsiTheme="majorHAnsi" w:cstheme="majorHAnsi"/>
-                <w:color w:val="FFFFFF"/>
-                <w:spacing w:val="2"/>
-                <w:kern w:val="144"/>
-                <w:sz w:val="18"/>
-                <w:szCs w:val="18"/>
-                <w:shd w:val="clear" w:color="auto" w:fill="FF9900"/>
-                <w:lang w:val="en-US"/>
-              </w:rPr>
-              <w:t>generate</w:t>
+              <w:t>{  generate</w:t>
             </w:r>
             <w:proofErr w:type="gramEnd"/>
             <w:r>
@@ -2515,77 +581,7 @@
                 <w:shd w:val="clear" w:color="auto" w:fill="FF9900"/>
                 <w:lang w:val="en-US"/>
               </w:rPr>
-              <w:t>_anchor</w:t>
-            </w:r>
-            <w:proofErr w:type="spellEnd"/>
-            <w:r>
-              <w:rPr>
-                <w:rFonts w:asciiTheme="majorHAnsi" w:eastAsia="Calibri" w:hAnsiTheme="majorHAnsi" w:cstheme="majorHAnsi"/>
-                <w:color w:val="FFFFFF"/>
-                <w:spacing w:val="2"/>
-                <w:kern w:val="144"/>
-                <w:sz w:val="18"/>
-                <w:szCs w:val="18"/>
-                <w:shd w:val="clear" w:color="auto" w:fill="FF9900"/>
-                <w:lang w:val="en-US"/>
-              </w:rPr>
-              <w:t>('</w:t>
-            </w:r>
-            <w:proofErr w:type="spellStart"/>
-            <w:r>
-              <w:rPr>
-                <w:rFonts w:asciiTheme="majorHAnsi" w:eastAsia="Calibri" w:hAnsiTheme="majorHAnsi" w:cstheme="majorHAnsi"/>
-                <w:color w:val="FFFFFF"/>
-                <w:spacing w:val="2"/>
-                <w:kern w:val="144"/>
-                <w:sz w:val="18"/>
-                <w:szCs w:val="18"/>
-                <w:shd w:val="clear" w:color="auto" w:fill="FF9900"/>
-                <w:lang w:val="en-US"/>
-              </w:rPr>
-              <w:t>signHere</w:t>
-            </w:r>
-            <w:proofErr w:type="spellEnd"/>
-            <w:r>
-              <w:rPr>
-                <w:rFonts w:asciiTheme="majorHAnsi" w:eastAsia="Calibri" w:hAnsiTheme="majorHAnsi" w:cstheme="majorHAnsi"/>
-                <w:color w:val="FFFFFF"/>
-                <w:spacing w:val="2"/>
-                <w:kern w:val="144"/>
-                <w:sz w:val="18"/>
-                <w:szCs w:val="18"/>
-                <w:shd w:val="clear" w:color="auto" w:fill="FF9900"/>
-                <w:lang w:val="en-US"/>
-              </w:rPr>
-              <w:t xml:space="preserve">', </w:t>
-            </w:r>
-            <w:proofErr w:type="spellStart"/>
-            <w:r>
-              <w:rPr>
-                <w:rFonts w:asciiTheme="majorHAnsi" w:eastAsia="Calibri" w:hAnsiTheme="majorHAnsi" w:cstheme="majorHAnsi"/>
-                <w:color w:val="FFFFFF"/>
-                <w:spacing w:val="2"/>
-                <w:kern w:val="144"/>
-                <w:sz w:val="18"/>
-                <w:szCs w:val="18"/>
-                <w:shd w:val="clear" w:color="auto" w:fill="FF9900"/>
-                <w:lang w:val="en-US"/>
-              </w:rPr>
-              <w:t>school_email</w:t>
-            </w:r>
-            <w:proofErr w:type="spellEnd"/>
-            <w:r>
-              <w:rPr>
-                <w:rFonts w:asciiTheme="majorHAnsi" w:eastAsia="Calibri" w:hAnsiTheme="majorHAnsi" w:cstheme="majorHAnsi"/>
-                <w:color w:val="FFFFFF"/>
-                <w:spacing w:val="2"/>
-                <w:kern w:val="144"/>
-                <w:sz w:val="18"/>
-                <w:szCs w:val="18"/>
-                <w:shd w:val="clear" w:color="auto" w:fill="FF9900"/>
-                <w:lang w:val="en-US"/>
-              </w:rPr>
-              <w:t>)  }}</w:t>
+              <w:t>_anchor('signHere', school_email)  }}</w:t>
             </w:r>
           </w:p>
           <w:p>
@@ -2624,7 +620,6 @@
                 <w:b/>
                 <w:spacing w:val="2"/>
                 <w:kern w:val="144"/>
-                <w:highlight w:val="yellow"/>
                 <w:lang w:val="en-US"/>
               </w:rPr>
             </w:pPr>
@@ -2634,34 +629,9 @@
                 <w:b/>
                 <w:spacing w:val="2"/>
                 <w:kern w:val="144"/>
-                <w:highlight w:val="yellow"/>
                 <w:lang w:val="en-US"/>
               </w:rPr>
-              <w:t>{{ school[“</w:t>
-            </w:r>
-            <w:proofErr w:type="spellStart"/>
-            <w:r>
-              <w:rPr>
-                <w:rFonts w:asciiTheme="majorHAnsi" w:eastAsia="Calibri" w:hAnsiTheme="majorHAnsi" w:cstheme="majorHAnsi"/>
-                <w:b/>
-                <w:spacing w:val="2"/>
-                <w:kern w:val="144"/>
-                <w:highlight w:val="yellow"/>
-                <w:lang w:val="en-US"/>
-              </w:rPr>
-              <w:t>legal_name</w:t>
-            </w:r>
-            <w:proofErr w:type="spellEnd"/>
-            <w:r>
-              <w:rPr>
-                <w:rFonts w:asciiTheme="majorHAnsi" w:eastAsia="Calibri" w:hAnsiTheme="majorHAnsi" w:cstheme="majorHAnsi"/>
-                <w:b/>
-                <w:spacing w:val="2"/>
-                <w:kern w:val="144"/>
-                <w:highlight w:val="yellow"/>
-                <w:lang w:val="en-US"/>
-              </w:rPr>
-              <w:t>”] | upper }}</w:t>
+              <w:t>{{ school[“legal_name”] | upper }}</w:t>
             </w:r>
           </w:p>
         </w:tc>
@@ -2691,7 +661,6 @@
                 <w:kern w:val="144"/>
                 <w:sz w:val="16"/>
                 <w:szCs w:val="16"/>
-                <w:highlight w:val="cyan"/>
                 <w:lang w:val="en-US"/>
               </w:rPr>
               <w:t>{%p for item in workers %}</w:t>
@@ -2753,21 +722,7 @@
                 <w:shd w:val="clear" w:color="auto" w:fill="FF9900"/>
                 <w:lang w:val="en-US"/>
               </w:rPr>
-              <w:t xml:space="preserve">{ </w:t>
-            </w:r>
-            <w:proofErr w:type="spellStart"/>
-            <w:r>
-              <w:rPr>
-                <w:rFonts w:asciiTheme="majorHAnsi" w:eastAsia="Calibri" w:hAnsiTheme="majorHAnsi" w:cstheme="majorHAnsi"/>
-                <w:color w:val="FFFFFF"/>
-                <w:spacing w:val="2"/>
-                <w:kern w:val="144"/>
-                <w:sz w:val="18"/>
-                <w:szCs w:val="18"/>
-                <w:shd w:val="clear" w:color="auto" w:fill="FF9900"/>
-                <w:lang w:val="en-US"/>
-              </w:rPr>
-              <w:t>generate</w:t>
+              <w:t>{ generate</w:t>
             </w:r>
             <w:proofErr w:type="gramEnd"/>
             <w:r>
@@ -2781,77 +736,7 @@
                 <w:shd w:val="clear" w:color="auto" w:fill="FF9900"/>
                 <w:lang w:val="en-US"/>
               </w:rPr>
-              <w:t>_anchor</w:t>
-            </w:r>
-            <w:proofErr w:type="spellEnd"/>
-            <w:r>
-              <w:rPr>
-                <w:rFonts w:asciiTheme="majorHAnsi" w:eastAsia="Calibri" w:hAnsiTheme="majorHAnsi" w:cstheme="majorHAnsi"/>
-                <w:color w:val="FFFFFF"/>
-                <w:spacing w:val="2"/>
-                <w:kern w:val="144"/>
-                <w:sz w:val="18"/>
-                <w:szCs w:val="18"/>
-                <w:shd w:val="clear" w:color="auto" w:fill="FF9900"/>
-                <w:lang w:val="en-US"/>
-              </w:rPr>
-              <w:t>('</w:t>
-            </w:r>
-            <w:proofErr w:type="spellStart"/>
-            <w:r>
-              <w:rPr>
-                <w:rFonts w:asciiTheme="majorHAnsi" w:eastAsia="Calibri" w:hAnsiTheme="majorHAnsi" w:cstheme="majorHAnsi"/>
-                <w:color w:val="FFFFFF"/>
-                <w:spacing w:val="2"/>
-                <w:kern w:val="144"/>
-                <w:sz w:val="18"/>
-                <w:szCs w:val="18"/>
-                <w:shd w:val="clear" w:color="auto" w:fill="FF9900"/>
-                <w:lang w:val="en-US"/>
-              </w:rPr>
-              <w:t>signHere</w:t>
-            </w:r>
-            <w:proofErr w:type="spellEnd"/>
-            <w:r>
-              <w:rPr>
-                <w:rFonts w:asciiTheme="majorHAnsi" w:eastAsia="Calibri" w:hAnsiTheme="majorHAnsi" w:cstheme="majorHAnsi"/>
-                <w:color w:val="FFFFFF"/>
-                <w:spacing w:val="2"/>
-                <w:kern w:val="144"/>
-                <w:sz w:val="18"/>
-                <w:szCs w:val="18"/>
-                <w:shd w:val="clear" w:color="auto" w:fill="FF9900"/>
-                <w:lang w:val="en-US"/>
-              </w:rPr>
-              <w:t xml:space="preserve">', </w:t>
-            </w:r>
-            <w:proofErr w:type="spellStart"/>
-            <w:r>
-              <w:rPr>
-                <w:rFonts w:asciiTheme="majorHAnsi" w:eastAsia="Calibri" w:hAnsiTheme="majorHAnsi" w:cstheme="majorHAnsi"/>
-                <w:color w:val="FFFFFF"/>
-                <w:spacing w:val="2"/>
-                <w:kern w:val="144"/>
-                <w:sz w:val="18"/>
-                <w:szCs w:val="18"/>
-                <w:shd w:val="clear" w:color="auto" w:fill="FF9900"/>
-                <w:lang w:val="en-US"/>
-              </w:rPr>
-              <w:t>item.email</w:t>
-            </w:r>
-            <w:proofErr w:type="spellEnd"/>
-            <w:r>
-              <w:rPr>
-                <w:rFonts w:asciiTheme="majorHAnsi" w:eastAsia="Calibri" w:hAnsiTheme="majorHAnsi" w:cstheme="majorHAnsi"/>
-                <w:color w:val="FFFFFF"/>
-                <w:spacing w:val="2"/>
-                <w:kern w:val="144"/>
-                <w:sz w:val="18"/>
-                <w:szCs w:val="18"/>
-                <w:shd w:val="clear" w:color="auto" w:fill="FF9900"/>
-                <w:lang w:val="en-US"/>
-              </w:rPr>
-              <w:t>)  }}</w:t>
+              <w:t>_anchor('signHere', item.email)  }}</w:t>
             </w:r>
           </w:p>
           <w:p>
@@ -2891,7 +776,6 @@
                 <w:kern w:val="144"/>
                 <w:sz w:val="16"/>
                 <w:szCs w:val="16"/>
-                <w:highlight w:val="cyan"/>
                 <w:lang w:val="en-US"/>
               </w:rPr>
             </w:pPr>
@@ -2901,31 +785,16 @@
                 <w:b/>
                 <w:spacing w:val="2"/>
                 <w:kern w:val="144"/>
-                <w:highlight w:val="yellow"/>
                 <w:lang w:val="en-US"/>
               </w:rPr>
-              <w:t xml:space="preserve">{{ </w:t>
+              <w:t>{{ item.name.text</w:t>
             </w:r>
-            <w:proofErr w:type="spellStart"/>
             <w:r>
               <w:rPr>
                 <w:rFonts w:asciiTheme="majorHAnsi" w:eastAsia="Calibri" w:hAnsiTheme="majorHAnsi" w:cstheme="majorHAnsi"/>
                 <w:b/>
                 <w:spacing w:val="2"/>
                 <w:kern w:val="144"/>
-                <w:highlight w:val="yellow"/>
-                <w:lang w:val="en-US"/>
-              </w:rPr>
-              <w:t>item.name.text</w:t>
-            </w:r>
-            <w:proofErr w:type="spellEnd"/>
-            <w:r>
-              <w:rPr>
-                <w:rFonts w:asciiTheme="majorHAnsi" w:eastAsia="Calibri" w:hAnsiTheme="majorHAnsi" w:cstheme="majorHAnsi"/>
-                <w:b/>
-                <w:spacing w:val="2"/>
-                <w:kern w:val="144"/>
-                <w:highlight w:val="yellow"/>
                 <w:lang w:val="en-US"/>
               </w:rPr>
               <w:t xml:space="preserve"> | upper }}</w:t>
@@ -2942,7 +811,6 @@
                 <w:kern w:val="144"/>
                 <w:sz w:val="16"/>
                 <w:szCs w:val="16"/>
-                <w:highlight w:val="yellow"/>
                 <w:lang w:val="en-US"/>
               </w:rPr>
             </w:pPr>
@@ -2953,36 +821,9 @@
                 <w:kern w:val="144"/>
                 <w:sz w:val="16"/>
                 <w:szCs w:val="16"/>
-                <w:highlight w:val="cyan"/>
                 <w:lang w:val="en-US"/>
               </w:rPr>
-              <w:t xml:space="preserve">{%p </w:t>
-            </w:r>
-            <w:proofErr w:type="spellStart"/>
-            <w:r>
-              <w:rPr>
-                <w:rFonts w:asciiTheme="majorHAnsi" w:eastAsia="Calibri" w:hAnsiTheme="majorHAnsi" w:cstheme="majorHAnsi"/>
-                <w:spacing w:val="2"/>
-                <w:kern w:val="144"/>
-                <w:sz w:val="16"/>
-                <w:szCs w:val="16"/>
-                <w:highlight w:val="cyan"/>
-                <w:lang w:val="en-US"/>
-              </w:rPr>
-              <w:t>endfor</w:t>
-            </w:r>
-            <w:proofErr w:type="spellEnd"/>
-            <w:r>
-              <w:rPr>
-                <w:rFonts w:asciiTheme="majorHAnsi" w:eastAsia="Calibri" w:hAnsiTheme="majorHAnsi" w:cstheme="majorHAnsi"/>
-                <w:spacing w:val="2"/>
-                <w:kern w:val="144"/>
-                <w:sz w:val="16"/>
-                <w:szCs w:val="16"/>
-                <w:highlight w:val="cyan"/>
-                <w:lang w:val="en-US"/>
-              </w:rPr>
-              <w:t xml:space="preserve"> %}</w:t>
+              <w:t>{%p endfor %}</w:t>
             </w:r>
           </w:p>
         </w:tc>
@@ -2996,7 +837,7 @@
           <w:b/>
           <w:spacing w:val="2"/>
           <w:kern w:val="144"/>
-          <w:highlight w:val="yellow"/>
+          <w:lang w:val="en-US"/>
         </w:rPr>
       </w:pPr>
     </w:p>

--- a/docassemble/docassemble/brcomeducalegal/data/templates/termo-de-retificacao-de-acordo-individual-de-trabalho-coronavirus.docx
+++ b/docassemble/docassemble/brcomeducalegal/data/templates/termo-de-retificacao-de-acordo-individual-de-trabalho-coronavirus.docx
@@ -1,6 +1,6 @@
 
 <file path=word/document.xml><?xml version="1.0" encoding="utf-8"?>
-<w:document xmlns:wpc="http://schemas.microsoft.com/office/word/2010/wordprocessingCanvas" xmlns:mc="http://schemas.openxmlformats.org/markup-compatibility/2006" xmlns:o="urn:schemas-microsoft-com:office:office" xmlns:r="http://schemas.openxmlformats.org/officeDocument/2006/relationships" xmlns:m="http://schemas.openxmlformats.org/officeDocument/2006/math" xmlns:v="urn:schemas-microsoft-com:vml" xmlns:wp14="http://schemas.microsoft.com/office/word/2010/wordprocessingDrawing" xmlns:wp="http://schemas.openxmlformats.org/drawingml/2006/wordprocessingDrawing" xmlns:w10="urn:schemas-microsoft-com:office:word" xmlns:w="http://schemas.openxmlformats.org/wordprocessingml/2006/main" xmlns:w14="http://schemas.microsoft.com/office/word/2010/wordml" xmlns:w15="http://schemas.microsoft.com/office/word/2012/wordml" xmlns:wpg="http://schemas.microsoft.com/office/word/2010/wordprocessingGroup" xmlns:wpi="http://schemas.microsoft.com/office/word/2010/wordprocessingInk" xmlns:wne="http://schemas.microsoft.com/office/word/2006/wordml" xmlns:wps="http://schemas.microsoft.com/office/word/2010/wordprocessingShape" mc:Ignorable="w14 w15 wp14">
+<w:document xmlns:wpc="http://schemas.microsoft.com/office/word/2010/wordprocessingCanvas" xmlns:cx="http://schemas.microsoft.com/office/drawing/2014/chartex" xmlns:cx1="http://schemas.microsoft.com/office/drawing/2015/9/8/chartex" xmlns:cx2="http://schemas.microsoft.com/office/drawing/2015/10/21/chartex" xmlns:cx3="http://schemas.microsoft.com/office/drawing/2016/5/9/chartex" xmlns:cx4="http://schemas.microsoft.com/office/drawing/2016/5/10/chartex" xmlns:cx5="http://schemas.microsoft.com/office/drawing/2016/5/11/chartex" xmlns:cx6="http://schemas.microsoft.com/office/drawing/2016/5/12/chartex" xmlns:cx7="http://schemas.microsoft.com/office/drawing/2016/5/13/chartex" xmlns:cx8="http://schemas.microsoft.com/office/drawing/2016/5/14/chartex" xmlns:mc="http://schemas.openxmlformats.org/markup-compatibility/2006" xmlns:aink="http://schemas.microsoft.com/office/drawing/2016/ink" xmlns:am3d="http://schemas.microsoft.com/office/drawing/2017/model3d" xmlns:o="urn:schemas-microsoft-com:office:office" xmlns:r="http://schemas.openxmlformats.org/officeDocument/2006/relationships" xmlns:m="http://schemas.openxmlformats.org/officeDocument/2006/math" xmlns:v="urn:schemas-microsoft-com:vml" xmlns:wp14="http://schemas.microsoft.com/office/word/2010/wordprocessingDrawing" xmlns:wp="http://schemas.openxmlformats.org/drawingml/2006/wordprocessingDrawing" xmlns:w10="urn:schemas-microsoft-com:office:word" xmlns:w="http://schemas.openxmlformats.org/wordprocessingml/2006/main" xmlns:w14="http://schemas.microsoft.com/office/word/2010/wordml" xmlns:w15="http://schemas.microsoft.com/office/word/2012/wordml" xmlns:w16cex="http://schemas.microsoft.com/office/word/2018/wordml/cex" xmlns:w16cid="http://schemas.microsoft.com/office/word/2016/wordml/cid" xmlns:w16="http://schemas.microsoft.com/office/word/2018/wordml" xmlns:w16se="http://schemas.microsoft.com/office/word/2015/wordml/symex" xmlns:wpg="http://schemas.microsoft.com/office/word/2010/wordprocessingGroup" xmlns:wpi="http://schemas.microsoft.com/office/word/2010/wordprocessingInk" xmlns:wne="http://schemas.microsoft.com/office/word/2006/wordml" xmlns:wps="http://schemas.microsoft.com/office/word/2010/wordprocessingShape" mc:Ignorable="w14 w15 w16se w16cid w16 w16cex wp14">
   <w:body>
     <w:p>
       <w:pPr>
@@ -104,7 +104,6 @@
           <w:lang w:val="en-US"/>
         </w:rPr>
       </w:pPr>
-      <w:proofErr w:type="gramStart"/>
       <w:r>
         <w:rPr>
           <w:rFonts w:asciiTheme="majorHAnsi" w:eastAsia="Calibri" w:hAnsiTheme="majorHAnsi" w:cstheme="majorHAnsi"/>
@@ -134,7 +133,6 @@
         </w:rPr>
         <w:t>EMPREGADO(A).</w:t>
       </w:r>
-      <w:proofErr w:type="gramEnd"/>
     </w:p>
     <w:p>
       <w:pPr>
@@ -198,25 +196,7 @@
           <w:spacing w:val="2"/>
           <w:kern w:val="144"/>
         </w:rPr>
-        <w:t xml:space="preserve">As partes firmaram em </w:t>
-      </w:r>
-      <w:proofErr w:type="gramStart"/>
-      <w:r>
-        <w:rPr>
-          <w:rFonts w:asciiTheme="majorHAnsi" w:eastAsia="Calibri" w:hAnsiTheme="majorHAnsi" w:cstheme="majorHAnsi"/>
-          <w:spacing w:val="2"/>
-          <w:kern w:val="144"/>
-        </w:rPr>
-        <w:t>{{ term</w:t>
-      </w:r>
-      <w:proofErr w:type="gramEnd"/>
-      <w:r>
-        <w:rPr>
-          <w:rFonts w:asciiTheme="majorHAnsi" w:eastAsia="Calibri" w:hAnsiTheme="majorHAnsi" w:cstheme="majorHAnsi"/>
-          <w:spacing w:val="2"/>
-          <w:kern w:val="144"/>
-        </w:rPr>
-        <w:t>_date }} um {{ term_type }} (“Acordo”);</w:t>
+        <w:t>As partes firmaram em {{ term_date }} um {{ term_type }} (“Acordo”);</w:t>
       </w:r>
     </w:p>
     <w:p>
@@ -261,25 +241,7 @@
           <w:spacing w:val="2"/>
           <w:kern w:val="144"/>
         </w:rPr>
-        <w:t xml:space="preserve">As partes, acima qualificadas, decidem retificar o </w:t>
-      </w:r>
-      <w:proofErr w:type="gramStart"/>
-      <w:r>
-        <w:rPr>
-          <w:rFonts w:asciiTheme="majorHAnsi" w:eastAsia="Calibri" w:hAnsiTheme="majorHAnsi" w:cstheme="majorHAnsi"/>
-          <w:spacing w:val="2"/>
-          <w:kern w:val="144"/>
-        </w:rPr>
-        <w:t>{{ term</w:t>
-      </w:r>
-      <w:proofErr w:type="gramEnd"/>
-      <w:r>
-        <w:rPr>
-          <w:rFonts w:asciiTheme="majorHAnsi" w:eastAsia="Calibri" w:hAnsiTheme="majorHAnsi" w:cstheme="majorHAnsi"/>
-          <w:spacing w:val="2"/>
-          <w:kern w:val="144"/>
-        </w:rPr>
-        <w:t>_type }}, mediante as seguintes cláusulas e condições.</w:t>
+        <w:t>As partes, acima qualificadas, decidem retificar o {{ term_type }}, mediante as seguintes cláusulas e condições.</w:t>
       </w:r>
     </w:p>
     <w:p>
@@ -316,23 +278,13 @@
           <w:kern w:val="144"/>
         </w:rPr>
       </w:pPr>
-      <w:proofErr w:type="gramStart"/>
       <w:r>
         <w:rPr>
           <w:rFonts w:asciiTheme="majorHAnsi" w:eastAsia="Calibri" w:hAnsiTheme="majorHAnsi" w:cstheme="majorHAnsi"/>
           <w:spacing w:val="2"/>
           <w:kern w:val="144"/>
         </w:rPr>
-        <w:t>{{ clause.name.text</w:t>
-      </w:r>
-      <w:proofErr w:type="gramEnd"/>
-      <w:r>
-        <w:rPr>
-          <w:rFonts w:asciiTheme="majorHAnsi" w:eastAsia="Calibri" w:hAnsiTheme="majorHAnsi" w:cstheme="majorHAnsi"/>
-          <w:spacing w:val="2"/>
-          <w:kern w:val="144"/>
-        </w:rPr>
-        <w:t xml:space="preserve"> }}</w:t>
+        <w:t>{{ clause.name.text }}</w:t>
       </w:r>
     </w:p>
     <w:p>
@@ -391,8 +343,6 @@
         </w:rPr>
         <w:t>E, por estarem assim justas e contratadas, as partes assinam o presente Termo de Retificação em 2 (duas) vias de igual forma e teor.</w:t>
       </w:r>
-      <w:bookmarkStart w:id="0" w:name="_GoBack"/>
-      <w:bookmarkEnd w:id="0"/>
     </w:p>
     <w:p>
       <w:pPr>
@@ -407,16 +357,6 @@
           <w:lang w:val="en-US"/>
         </w:rPr>
       </w:pPr>
-      <w:r>
-        <w:rPr>
-          <w:rFonts w:asciiTheme="majorHAnsi" w:eastAsia="Calibri" w:hAnsiTheme="majorHAnsi" w:cstheme="majorHAnsi"/>
-          <w:spacing w:val="2"/>
-          <w:kern w:val="144"/>
-          <w:lang w:val="en-US"/>
-        </w:rPr>
-        <w:lastRenderedPageBreak/>
-        <w:t>{</w:t>
-      </w:r>
       <w:proofErr w:type="gramStart"/>
       <w:r>
         <w:rPr>
@@ -425,7 +365,8 @@
           <w:kern w:val="144"/>
           <w:lang w:val="en-US"/>
         </w:rPr>
-        <w:t>{ title</w:t>
+        <w:lastRenderedPageBreak/>
+        <w:t>{{ title</w:t>
       </w:r>
       <w:proofErr w:type="gramEnd"/>
       <w:r>
@@ -531,57 +472,53 @@
               <w:ind w:right="5" w:firstLine="274"/>
               <w:rPr>
                 <w:rFonts w:asciiTheme="majorHAnsi" w:eastAsia="Calibri" w:hAnsiTheme="majorHAnsi" w:cstheme="majorHAnsi"/>
-                <w:b/>
-                <w:color w:val="000000"/>
-                <w:spacing w:val="2"/>
-                <w:kern w:val="144"/>
-                <w:sz w:val="16"/>
-                <w:szCs w:val="16"/>
-                <w:lang w:val="en-US"/>
-              </w:rPr>
-            </w:pPr>
-            <w:bookmarkStart w:id="1" w:name="_mjanf0jhibv9" w:colFirst="0" w:colLast="0"/>
-            <w:bookmarkEnd w:id="1"/>
-            <w:r>
-              <w:rPr>
-                <w:rFonts w:asciiTheme="majorHAnsi" w:eastAsia="Calibri" w:hAnsiTheme="majorHAnsi" w:cstheme="majorHAnsi"/>
-                <w:color w:val="FFFFFF"/>
+                <w:color w:val="auto"/>
                 <w:spacing w:val="2"/>
                 <w:kern w:val="144"/>
                 <w:sz w:val="18"/>
                 <w:szCs w:val="18"/>
-                <w:shd w:val="clear" w:color="auto" w:fill="FF9900"/>
                 <w:lang w:val="en-US"/>
               </w:rPr>
-              <w:t>{</w:t>
+            </w:pPr>
+            <w:bookmarkStart w:id="0" w:name="_mjanf0jhibv9" w:colFirst="0" w:colLast="0"/>
+            <w:bookmarkEnd w:id="0"/>
+            <w:r>
+              <w:rPr>
+                <w:rFonts w:asciiTheme="majorHAnsi" w:eastAsia="Calibri" w:hAnsiTheme="majorHAnsi" w:cstheme="majorHAnsi"/>
+                <w:color w:val="auto"/>
+                <w:spacing w:val="2"/>
+                <w:kern w:val="144"/>
+                <w:sz w:val="18"/>
+                <w:szCs w:val="18"/>
+                <w:lang w:val="en-US"/>
+              </w:rPr>
+              <w:t xml:space="preserve">     </w:t>
             </w:r>
             <w:proofErr w:type="gramStart"/>
             <w:r>
               <w:rPr>
                 <w:rFonts w:asciiTheme="majorHAnsi" w:eastAsia="Calibri" w:hAnsiTheme="majorHAnsi" w:cstheme="majorHAnsi"/>
-                <w:color w:val="FFFFFF"/>
+                <w:color w:val="FFFFFF" w:themeColor="background1"/>
                 <w:spacing w:val="2"/>
                 <w:kern w:val="144"/>
                 <w:sz w:val="18"/>
                 <w:szCs w:val="18"/>
-                <w:shd w:val="clear" w:color="auto" w:fill="FF9900"/>
                 <w:lang w:val="en-US"/>
               </w:rPr>
-              <w:t>{  generate</w:t>
+              <w:t xml:space="preserve">{{  </w:t>
             </w:r>
             <w:proofErr w:type="gramEnd"/>
             <w:r>
               <w:rPr>
                 <w:rFonts w:asciiTheme="majorHAnsi" w:eastAsia="Calibri" w:hAnsiTheme="majorHAnsi" w:cstheme="majorHAnsi"/>
-                <w:color w:val="FFFFFF"/>
+                <w:color w:val="FFFFFF" w:themeColor="background1"/>
                 <w:spacing w:val="2"/>
                 <w:kern w:val="144"/>
                 <w:sz w:val="18"/>
                 <w:szCs w:val="18"/>
-                <w:shd w:val="clear" w:color="auto" w:fill="FF9900"/>
                 <w:lang w:val="en-US"/>
               </w:rPr>
-              <w:t>_anchor('signHere', school_email)  }}</w:t>
+              <w:t>generate_anchor('signHere', school_email)  }}</w:t>
             </w:r>
           </w:p>
           <w:p>
@@ -671,7 +608,7 @@
               <w:pStyle w:val="Ttulo3"/>
               <w:widowControl w:val="0"/>
               <w:spacing w:before="300" w:after="0" w:line="240" w:lineRule="auto"/>
-              <w:ind w:right="5"/>
+              <w:ind w:right="5" w:firstLine="274"/>
               <w:rPr>
                 <w:rFonts w:asciiTheme="majorHAnsi" w:eastAsia="Calibri" w:hAnsiTheme="majorHAnsi" w:cstheme="majorHAnsi"/>
                 <w:b/>
@@ -683,8 +620,8 @@
                 <w:lang w:val="en-US"/>
               </w:rPr>
             </w:pPr>
-            <w:bookmarkStart w:id="2" w:name="_h558euwk5w9o" w:colFirst="0" w:colLast="0"/>
-            <w:bookmarkEnd w:id="2"/>
+            <w:bookmarkStart w:id="1" w:name="_h558euwk5w9o" w:colFirst="0" w:colLast="0"/>
+            <w:bookmarkEnd w:id="1"/>
             <w:r>
               <w:rPr>
                 <w:rFonts w:asciiTheme="majorHAnsi" w:eastAsia="Calibri" w:hAnsiTheme="majorHAnsi" w:cstheme="majorHAnsi"/>
@@ -695,45 +632,30 @@
                 <w:szCs w:val="18"/>
                 <w:lang w:val="en-US"/>
               </w:rPr>
-              <w:t xml:space="preserve">             </w:t>
-            </w:r>
-            <w:r>
-              <w:rPr>
-                <w:rFonts w:asciiTheme="majorHAnsi" w:eastAsia="Calibri" w:hAnsiTheme="majorHAnsi" w:cstheme="majorHAnsi"/>
-                <w:color w:val="FFFFFF"/>
-                <w:spacing w:val="2"/>
-                <w:kern w:val="144"/>
-                <w:sz w:val="18"/>
-                <w:szCs w:val="18"/>
-                <w:shd w:val="clear" w:color="auto" w:fill="FF9900"/>
-                <w:lang w:val="en-US"/>
-              </w:rPr>
-              <w:t>{</w:t>
+              <w:t xml:space="preserve">        </w:t>
             </w:r>
             <w:proofErr w:type="gramStart"/>
             <w:r>
               <w:rPr>
                 <w:rFonts w:asciiTheme="majorHAnsi" w:eastAsia="Calibri" w:hAnsiTheme="majorHAnsi" w:cstheme="majorHAnsi"/>
-                <w:color w:val="FFFFFF"/>
+                <w:color w:val="FFFFFF" w:themeColor="background1"/>
                 <w:spacing w:val="2"/>
                 <w:kern w:val="144"/>
                 <w:sz w:val="18"/>
                 <w:szCs w:val="18"/>
-                <w:shd w:val="clear" w:color="auto" w:fill="FF9900"/>
                 <w:lang w:val="en-US"/>
               </w:rPr>
-              <w:t>{ generate</w:t>
+              <w:t>{{ generate</w:t>
             </w:r>
             <w:proofErr w:type="gramEnd"/>
             <w:r>
               <w:rPr>
                 <w:rFonts w:asciiTheme="majorHAnsi" w:eastAsia="Calibri" w:hAnsiTheme="majorHAnsi" w:cstheme="majorHAnsi"/>
-                <w:color w:val="FFFFFF"/>
+                <w:color w:val="FFFFFF" w:themeColor="background1"/>
                 <w:spacing w:val="2"/>
                 <w:kern w:val="144"/>
                 <w:sz w:val="18"/>
                 <w:szCs w:val="18"/>
-                <w:shd w:val="clear" w:color="auto" w:fill="FF9900"/>
                 <w:lang w:val="en-US"/>
               </w:rPr>
               <w:t>_anchor('signHere', item.email)  }}</w:t>
@@ -854,7 +776,7 @@
 </file>
 
 <file path=word/endnotes.xml><?xml version="1.0" encoding="utf-8"?>
-<w:endnotes xmlns:wpc="http://schemas.microsoft.com/office/word/2010/wordprocessingCanvas" xmlns:mc="http://schemas.openxmlformats.org/markup-compatibility/2006" xmlns:o="urn:schemas-microsoft-com:office:office" xmlns:r="http://schemas.openxmlformats.org/officeDocument/2006/relationships" xmlns:m="http://schemas.openxmlformats.org/officeDocument/2006/math" xmlns:v="urn:schemas-microsoft-com:vml" xmlns:wp14="http://schemas.microsoft.com/office/word/2010/wordprocessingDrawing" xmlns:wp="http://schemas.openxmlformats.org/drawingml/2006/wordprocessingDrawing" xmlns:w10="urn:schemas-microsoft-com:office:word" xmlns:w="http://schemas.openxmlformats.org/wordprocessingml/2006/main" xmlns:w14="http://schemas.microsoft.com/office/word/2010/wordml" xmlns:w15="http://schemas.microsoft.com/office/word/2012/wordml" xmlns:wpg="http://schemas.microsoft.com/office/word/2010/wordprocessingGroup" xmlns:wpi="http://schemas.microsoft.com/office/word/2010/wordprocessingInk" xmlns:wne="http://schemas.microsoft.com/office/word/2006/wordml" xmlns:wps="http://schemas.microsoft.com/office/word/2010/wordprocessingShape" mc:Ignorable="w14 w15 wp14">
+<w:endnotes xmlns:wpc="http://schemas.microsoft.com/office/word/2010/wordprocessingCanvas" xmlns:cx="http://schemas.microsoft.com/office/drawing/2014/chartex" xmlns:cx1="http://schemas.microsoft.com/office/drawing/2015/9/8/chartex" xmlns:cx2="http://schemas.microsoft.com/office/drawing/2015/10/21/chartex" xmlns:cx3="http://schemas.microsoft.com/office/drawing/2016/5/9/chartex" xmlns:cx4="http://schemas.microsoft.com/office/drawing/2016/5/10/chartex" xmlns:cx5="http://schemas.microsoft.com/office/drawing/2016/5/11/chartex" xmlns:cx6="http://schemas.microsoft.com/office/drawing/2016/5/12/chartex" xmlns:cx7="http://schemas.microsoft.com/office/drawing/2016/5/13/chartex" xmlns:cx8="http://schemas.microsoft.com/office/drawing/2016/5/14/chartex" xmlns:mc="http://schemas.openxmlformats.org/markup-compatibility/2006" xmlns:aink="http://schemas.microsoft.com/office/drawing/2016/ink" xmlns:am3d="http://schemas.microsoft.com/office/drawing/2017/model3d" xmlns:o="urn:schemas-microsoft-com:office:office" xmlns:r="http://schemas.openxmlformats.org/officeDocument/2006/relationships" xmlns:m="http://schemas.openxmlformats.org/officeDocument/2006/math" xmlns:v="urn:schemas-microsoft-com:vml" xmlns:wp14="http://schemas.microsoft.com/office/word/2010/wordprocessingDrawing" xmlns:wp="http://schemas.openxmlformats.org/drawingml/2006/wordprocessingDrawing" xmlns:w10="urn:schemas-microsoft-com:office:word" xmlns:w="http://schemas.openxmlformats.org/wordprocessingml/2006/main" xmlns:w14="http://schemas.microsoft.com/office/word/2010/wordml" xmlns:w15="http://schemas.microsoft.com/office/word/2012/wordml" xmlns:w16cex="http://schemas.microsoft.com/office/word/2018/wordml/cex" xmlns:w16cid="http://schemas.microsoft.com/office/word/2016/wordml/cid" xmlns:w16="http://schemas.microsoft.com/office/word/2018/wordml" xmlns:w16se="http://schemas.microsoft.com/office/word/2015/wordml/symex" xmlns:wpg="http://schemas.microsoft.com/office/word/2010/wordprocessingGroup" xmlns:wpi="http://schemas.microsoft.com/office/word/2010/wordprocessingInk" xmlns:wne="http://schemas.microsoft.com/office/word/2006/wordml" xmlns:wps="http://schemas.microsoft.com/office/word/2010/wordprocessingShape" mc:Ignorable="w14 w15 w16se w16cid w16 w16cex wp14">
   <w:endnote w:type="separator" w:id="-1">
     <w:p>
       <w:pPr>
@@ -879,7 +801,7 @@
 </file>
 
 <file path=word/footer1.xml><?xml version="1.0" encoding="utf-8"?>
-<w:ftr xmlns:wpc="http://schemas.microsoft.com/office/word/2010/wordprocessingCanvas" xmlns:mc="http://schemas.openxmlformats.org/markup-compatibility/2006" xmlns:o="urn:schemas-microsoft-com:office:office" xmlns:r="http://schemas.openxmlformats.org/officeDocument/2006/relationships" xmlns:m="http://schemas.openxmlformats.org/officeDocument/2006/math" xmlns:v="urn:schemas-microsoft-com:vml" xmlns:wp14="http://schemas.microsoft.com/office/word/2010/wordprocessingDrawing" xmlns:wp="http://schemas.openxmlformats.org/drawingml/2006/wordprocessingDrawing" xmlns:w10="urn:schemas-microsoft-com:office:word" xmlns:w="http://schemas.openxmlformats.org/wordprocessingml/2006/main" xmlns:w14="http://schemas.microsoft.com/office/word/2010/wordml" xmlns:w15="http://schemas.microsoft.com/office/word/2012/wordml" xmlns:wpg="http://schemas.microsoft.com/office/word/2010/wordprocessingGroup" xmlns:wpi="http://schemas.microsoft.com/office/word/2010/wordprocessingInk" xmlns:wne="http://schemas.microsoft.com/office/word/2006/wordml" xmlns:wps="http://schemas.microsoft.com/office/word/2010/wordprocessingShape" mc:Ignorable="w14 w15 wp14">
+<w:ftr xmlns:wpc="http://schemas.microsoft.com/office/word/2010/wordprocessingCanvas" xmlns:cx="http://schemas.microsoft.com/office/drawing/2014/chartex" xmlns:cx1="http://schemas.microsoft.com/office/drawing/2015/9/8/chartex" xmlns:cx2="http://schemas.microsoft.com/office/drawing/2015/10/21/chartex" xmlns:cx3="http://schemas.microsoft.com/office/drawing/2016/5/9/chartex" xmlns:cx4="http://schemas.microsoft.com/office/drawing/2016/5/10/chartex" xmlns:cx5="http://schemas.microsoft.com/office/drawing/2016/5/11/chartex" xmlns:cx6="http://schemas.microsoft.com/office/drawing/2016/5/12/chartex" xmlns:cx7="http://schemas.microsoft.com/office/drawing/2016/5/13/chartex" xmlns:cx8="http://schemas.microsoft.com/office/drawing/2016/5/14/chartex" xmlns:mc="http://schemas.openxmlformats.org/markup-compatibility/2006" xmlns:aink="http://schemas.microsoft.com/office/drawing/2016/ink" xmlns:am3d="http://schemas.microsoft.com/office/drawing/2017/model3d" xmlns:o="urn:schemas-microsoft-com:office:office" xmlns:r="http://schemas.openxmlformats.org/officeDocument/2006/relationships" xmlns:m="http://schemas.openxmlformats.org/officeDocument/2006/math" xmlns:v="urn:schemas-microsoft-com:vml" xmlns:wp14="http://schemas.microsoft.com/office/word/2010/wordprocessingDrawing" xmlns:wp="http://schemas.openxmlformats.org/drawingml/2006/wordprocessingDrawing" xmlns:w10="urn:schemas-microsoft-com:office:word" xmlns:w="http://schemas.openxmlformats.org/wordprocessingml/2006/main" xmlns:w14="http://schemas.microsoft.com/office/word/2010/wordml" xmlns:w15="http://schemas.microsoft.com/office/word/2012/wordml" xmlns:w16cex="http://schemas.microsoft.com/office/word/2018/wordml/cex" xmlns:w16cid="http://schemas.microsoft.com/office/word/2016/wordml/cid" xmlns:w16="http://schemas.microsoft.com/office/word/2018/wordml" xmlns:w16se="http://schemas.microsoft.com/office/word/2015/wordml/symex" xmlns:wpg="http://schemas.microsoft.com/office/word/2010/wordprocessingGroup" xmlns:wpi="http://schemas.microsoft.com/office/word/2010/wordprocessingInk" xmlns:wne="http://schemas.microsoft.com/office/word/2006/wordml" xmlns:wps="http://schemas.microsoft.com/office/word/2010/wordprocessingShape" mc:Ignorable="w14 w15 w16se w16cid w16 w16cex wp14">
   <w:p>
     <w:pPr>
       <w:rPr>
@@ -893,7 +815,7 @@
 </file>
 
 <file path=word/footnotes.xml><?xml version="1.0" encoding="utf-8"?>
-<w:footnotes xmlns:wpc="http://schemas.microsoft.com/office/word/2010/wordprocessingCanvas" xmlns:mc="http://schemas.openxmlformats.org/markup-compatibility/2006" xmlns:o="urn:schemas-microsoft-com:office:office" xmlns:r="http://schemas.openxmlformats.org/officeDocument/2006/relationships" xmlns:m="http://schemas.openxmlformats.org/officeDocument/2006/math" xmlns:v="urn:schemas-microsoft-com:vml" xmlns:wp14="http://schemas.microsoft.com/office/word/2010/wordprocessingDrawing" xmlns:wp="http://schemas.openxmlformats.org/drawingml/2006/wordprocessingDrawing" xmlns:w10="urn:schemas-microsoft-com:office:word" xmlns:w="http://schemas.openxmlformats.org/wordprocessingml/2006/main" xmlns:w14="http://schemas.microsoft.com/office/word/2010/wordml" xmlns:w15="http://schemas.microsoft.com/office/word/2012/wordml" xmlns:wpg="http://schemas.microsoft.com/office/word/2010/wordprocessingGroup" xmlns:wpi="http://schemas.microsoft.com/office/word/2010/wordprocessingInk" xmlns:wne="http://schemas.microsoft.com/office/word/2006/wordml" xmlns:wps="http://schemas.microsoft.com/office/word/2010/wordprocessingShape" mc:Ignorable="w14 w15 wp14">
+<w:footnotes xmlns:wpc="http://schemas.microsoft.com/office/word/2010/wordprocessingCanvas" xmlns:cx="http://schemas.microsoft.com/office/drawing/2014/chartex" xmlns:cx1="http://schemas.microsoft.com/office/drawing/2015/9/8/chartex" xmlns:cx2="http://schemas.microsoft.com/office/drawing/2015/10/21/chartex" xmlns:cx3="http://schemas.microsoft.com/office/drawing/2016/5/9/chartex" xmlns:cx4="http://schemas.microsoft.com/office/drawing/2016/5/10/chartex" xmlns:cx5="http://schemas.microsoft.com/office/drawing/2016/5/11/chartex" xmlns:cx6="http://schemas.microsoft.com/office/drawing/2016/5/12/chartex" xmlns:cx7="http://schemas.microsoft.com/office/drawing/2016/5/13/chartex" xmlns:cx8="http://schemas.microsoft.com/office/drawing/2016/5/14/chartex" xmlns:mc="http://schemas.openxmlformats.org/markup-compatibility/2006" xmlns:aink="http://schemas.microsoft.com/office/drawing/2016/ink" xmlns:am3d="http://schemas.microsoft.com/office/drawing/2017/model3d" xmlns:o="urn:schemas-microsoft-com:office:office" xmlns:r="http://schemas.openxmlformats.org/officeDocument/2006/relationships" xmlns:m="http://schemas.openxmlformats.org/officeDocument/2006/math" xmlns:v="urn:schemas-microsoft-com:vml" xmlns:wp14="http://schemas.microsoft.com/office/word/2010/wordprocessingDrawing" xmlns:wp="http://schemas.openxmlformats.org/drawingml/2006/wordprocessingDrawing" xmlns:w10="urn:schemas-microsoft-com:office:word" xmlns:w="http://schemas.openxmlformats.org/wordprocessingml/2006/main" xmlns:w14="http://schemas.microsoft.com/office/word/2010/wordml" xmlns:w15="http://schemas.microsoft.com/office/word/2012/wordml" xmlns:w16cex="http://schemas.microsoft.com/office/word/2018/wordml/cex" xmlns:w16cid="http://schemas.microsoft.com/office/word/2016/wordml/cid" xmlns:w16="http://schemas.microsoft.com/office/word/2018/wordml" xmlns:w16se="http://schemas.microsoft.com/office/word/2015/wordml/symex" xmlns:wpg="http://schemas.microsoft.com/office/word/2010/wordprocessingGroup" xmlns:wpi="http://schemas.microsoft.com/office/word/2010/wordprocessingInk" xmlns:wne="http://schemas.microsoft.com/office/word/2006/wordml" xmlns:wps="http://schemas.microsoft.com/office/word/2010/wordprocessingShape" mc:Ignorable="w14 w15 w16se w16cid w16 w16cex wp14">
   <w:footnote w:type="separator" w:id="-1">
     <w:p>
       <w:pPr>
@@ -918,7 +840,7 @@
 </file>
 
 <file path=word/header1.xml><?xml version="1.0" encoding="utf-8"?>
-<w:hdr xmlns:wpc="http://schemas.microsoft.com/office/word/2010/wordprocessingCanvas" xmlns:mc="http://schemas.openxmlformats.org/markup-compatibility/2006" xmlns:o="urn:schemas-microsoft-com:office:office" xmlns:r="http://schemas.openxmlformats.org/officeDocument/2006/relationships" xmlns:m="http://schemas.openxmlformats.org/officeDocument/2006/math" xmlns:v="urn:schemas-microsoft-com:vml" xmlns:wp14="http://schemas.microsoft.com/office/word/2010/wordprocessingDrawing" xmlns:wp="http://schemas.openxmlformats.org/drawingml/2006/wordprocessingDrawing" xmlns:w10="urn:schemas-microsoft-com:office:word" xmlns:w="http://schemas.openxmlformats.org/wordprocessingml/2006/main" xmlns:w14="http://schemas.microsoft.com/office/word/2010/wordml" xmlns:w15="http://schemas.microsoft.com/office/word/2012/wordml" xmlns:wpg="http://schemas.microsoft.com/office/word/2010/wordprocessingGroup" xmlns:wpi="http://schemas.microsoft.com/office/word/2010/wordprocessingInk" xmlns:wne="http://schemas.microsoft.com/office/word/2006/wordml" xmlns:wps="http://schemas.microsoft.com/office/word/2010/wordprocessingShape" mc:Ignorable="w14 w15 wp14">
+<w:hdr xmlns:wpc="http://schemas.microsoft.com/office/word/2010/wordprocessingCanvas" xmlns:cx="http://schemas.microsoft.com/office/drawing/2014/chartex" xmlns:cx1="http://schemas.microsoft.com/office/drawing/2015/9/8/chartex" xmlns:cx2="http://schemas.microsoft.com/office/drawing/2015/10/21/chartex" xmlns:cx3="http://schemas.microsoft.com/office/drawing/2016/5/9/chartex" xmlns:cx4="http://schemas.microsoft.com/office/drawing/2016/5/10/chartex" xmlns:cx5="http://schemas.microsoft.com/office/drawing/2016/5/11/chartex" xmlns:cx6="http://schemas.microsoft.com/office/drawing/2016/5/12/chartex" xmlns:cx7="http://schemas.microsoft.com/office/drawing/2016/5/13/chartex" xmlns:cx8="http://schemas.microsoft.com/office/drawing/2016/5/14/chartex" xmlns:mc="http://schemas.openxmlformats.org/markup-compatibility/2006" xmlns:aink="http://schemas.microsoft.com/office/drawing/2016/ink" xmlns:am3d="http://schemas.microsoft.com/office/drawing/2017/model3d" xmlns:o="urn:schemas-microsoft-com:office:office" xmlns:r="http://schemas.openxmlformats.org/officeDocument/2006/relationships" xmlns:m="http://schemas.openxmlformats.org/officeDocument/2006/math" xmlns:v="urn:schemas-microsoft-com:vml" xmlns:wp14="http://schemas.microsoft.com/office/word/2010/wordprocessingDrawing" xmlns:wp="http://schemas.openxmlformats.org/drawingml/2006/wordprocessingDrawing" xmlns:w10="urn:schemas-microsoft-com:office:word" xmlns:w="http://schemas.openxmlformats.org/wordprocessingml/2006/main" xmlns:w14="http://schemas.microsoft.com/office/word/2010/wordml" xmlns:w15="http://schemas.microsoft.com/office/word/2012/wordml" xmlns:w16cex="http://schemas.microsoft.com/office/word/2018/wordml/cex" xmlns:w16cid="http://schemas.microsoft.com/office/word/2016/wordml/cid" xmlns:w16="http://schemas.microsoft.com/office/word/2018/wordml" xmlns:w16se="http://schemas.microsoft.com/office/word/2015/wordml/symex" xmlns:wpg="http://schemas.microsoft.com/office/word/2010/wordprocessingGroup" xmlns:wpi="http://schemas.microsoft.com/office/word/2010/wordprocessingInk" xmlns:wne="http://schemas.microsoft.com/office/word/2006/wordml" xmlns:wps="http://schemas.microsoft.com/office/word/2010/wordprocessingShape" mc:Ignorable="w14 w15 w16se w16cid w16 w16cex wp14">
   <w:p>
     <w:pPr>
       <w:spacing w:line="240" w:lineRule="auto"/>
@@ -932,8 +854,8 @@
 </file>
 
 <file path=word/numbering.xml><?xml version="1.0" encoding="utf-8"?>
-<w:numbering xmlns:wpc="http://schemas.microsoft.com/office/word/2010/wordprocessingCanvas" xmlns:mc="http://schemas.openxmlformats.org/markup-compatibility/2006" xmlns:o="urn:schemas-microsoft-com:office:office" xmlns:r="http://schemas.openxmlformats.org/officeDocument/2006/relationships" xmlns:m="http://schemas.openxmlformats.org/officeDocument/2006/math" xmlns:v="urn:schemas-microsoft-com:vml" xmlns:wp14="http://schemas.microsoft.com/office/word/2010/wordprocessingDrawing" xmlns:wp="http://schemas.openxmlformats.org/drawingml/2006/wordprocessingDrawing" xmlns:w10="urn:schemas-microsoft-com:office:word" xmlns:w="http://schemas.openxmlformats.org/wordprocessingml/2006/main" xmlns:w14="http://schemas.microsoft.com/office/word/2010/wordml" xmlns:w15="http://schemas.microsoft.com/office/word/2012/wordml" xmlns:wpg="http://schemas.microsoft.com/office/word/2010/wordprocessingGroup" xmlns:wpi="http://schemas.microsoft.com/office/word/2010/wordprocessingInk" xmlns:wne="http://schemas.microsoft.com/office/word/2006/wordml" xmlns:wps="http://schemas.microsoft.com/office/word/2010/wordprocessingShape" mc:Ignorable="w14 w15 wp14">
-  <w:abstractNum w:abstractNumId="0">
+<w:numbering xmlns:wpc="http://schemas.microsoft.com/office/word/2010/wordprocessingCanvas" xmlns:cx="http://schemas.microsoft.com/office/drawing/2014/chartex" xmlns:cx1="http://schemas.microsoft.com/office/drawing/2015/9/8/chartex" xmlns:cx2="http://schemas.microsoft.com/office/drawing/2015/10/21/chartex" xmlns:cx3="http://schemas.microsoft.com/office/drawing/2016/5/9/chartex" xmlns:cx4="http://schemas.microsoft.com/office/drawing/2016/5/10/chartex" xmlns:cx5="http://schemas.microsoft.com/office/drawing/2016/5/11/chartex" xmlns:cx6="http://schemas.microsoft.com/office/drawing/2016/5/12/chartex" xmlns:cx7="http://schemas.microsoft.com/office/drawing/2016/5/13/chartex" xmlns:cx8="http://schemas.microsoft.com/office/drawing/2016/5/14/chartex" xmlns:mc="http://schemas.openxmlformats.org/markup-compatibility/2006" xmlns:aink="http://schemas.microsoft.com/office/drawing/2016/ink" xmlns:am3d="http://schemas.microsoft.com/office/drawing/2017/model3d" xmlns:o="urn:schemas-microsoft-com:office:office" xmlns:r="http://schemas.openxmlformats.org/officeDocument/2006/relationships" xmlns:m="http://schemas.openxmlformats.org/officeDocument/2006/math" xmlns:v="urn:schemas-microsoft-com:vml" xmlns:wp14="http://schemas.microsoft.com/office/word/2010/wordprocessingDrawing" xmlns:wp="http://schemas.openxmlformats.org/drawingml/2006/wordprocessingDrawing" xmlns:w10="urn:schemas-microsoft-com:office:word" xmlns:w="http://schemas.openxmlformats.org/wordprocessingml/2006/main" xmlns:w14="http://schemas.microsoft.com/office/word/2010/wordml" xmlns:w15="http://schemas.microsoft.com/office/word/2012/wordml" xmlns:w16cex="http://schemas.microsoft.com/office/word/2018/wordml/cex" xmlns:w16cid="http://schemas.microsoft.com/office/word/2016/wordml/cid" xmlns:w16="http://schemas.microsoft.com/office/word/2018/wordml" xmlns:w16se="http://schemas.microsoft.com/office/word/2015/wordml/symex" xmlns:wpg="http://schemas.microsoft.com/office/word/2010/wordprocessingGroup" xmlns:wpi="http://schemas.microsoft.com/office/word/2010/wordprocessingInk" xmlns:wne="http://schemas.microsoft.com/office/word/2006/wordml" xmlns:wps="http://schemas.microsoft.com/office/word/2010/wordprocessingShape" mc:Ignorable="w14 w15 w16se w16cid w16 w16cex wp14">
+  <w:abstractNum w:abstractNumId="0" w15:restartNumberingAfterBreak="0">
     <w:nsid w:val="056E0F36"/>
     <w:multiLevelType w:val="multilevel"/>
     <w:tmpl w:val="E3061352"/>
@@ -1048,7 +970,7 @@
       </w:rPr>
     </w:lvl>
   </w:abstractNum>
-  <w:abstractNum w:abstractNumId="1">
+  <w:abstractNum w:abstractNumId="1" w15:restartNumberingAfterBreak="0">
     <w:nsid w:val="0BE80495"/>
     <w:multiLevelType w:val="multilevel"/>
     <w:tmpl w:val="C5B66930"/>
@@ -1214,7 +1136,7 @@
       </w:rPr>
     </w:lvl>
   </w:abstractNum>
-  <w:abstractNum w:abstractNumId="2">
+  <w:abstractNum w:abstractNumId="2" w15:restartNumberingAfterBreak="0">
     <w:nsid w:val="0D9C3E13"/>
     <w:multiLevelType w:val="multilevel"/>
     <w:tmpl w:val="FBB03CBC"/>
@@ -1380,7 +1302,7 @@
       </w:rPr>
     </w:lvl>
   </w:abstractNum>
-  <w:abstractNum w:abstractNumId="3">
+  <w:abstractNum w:abstractNumId="3" w15:restartNumberingAfterBreak="0">
     <w:nsid w:val="0DF23EC3"/>
     <w:multiLevelType w:val="hybridMultilevel"/>
     <w:tmpl w:val="A5F8B1F2"/>
@@ -1472,7 +1394,7 @@
       </w:pPr>
     </w:lvl>
   </w:abstractNum>
-  <w:abstractNum w:abstractNumId="4">
+  <w:abstractNum w:abstractNumId="4" w15:restartNumberingAfterBreak="0">
     <w:nsid w:val="15E06D8E"/>
     <w:multiLevelType w:val="hybridMultilevel"/>
     <w:tmpl w:val="6E5AEBBC"/>
@@ -1561,7 +1483,7 @@
       </w:pPr>
     </w:lvl>
   </w:abstractNum>
-  <w:abstractNum w:abstractNumId="5">
+  <w:abstractNum w:abstractNumId="5" w15:restartNumberingAfterBreak="0">
     <w:nsid w:val="1BC21088"/>
     <w:multiLevelType w:val="hybridMultilevel"/>
     <w:tmpl w:val="0E183238"/>
@@ -1656,7 +1578,7 @@
       </w:pPr>
     </w:lvl>
   </w:abstractNum>
-  <w:abstractNum w:abstractNumId="6">
+  <w:abstractNum w:abstractNumId="6" w15:restartNumberingAfterBreak="0">
     <w:nsid w:val="300A2905"/>
     <w:multiLevelType w:val="multilevel"/>
     <w:tmpl w:val="B4A22DD6"/>
@@ -1822,7 +1744,7 @@
       </w:rPr>
     </w:lvl>
   </w:abstractNum>
-  <w:abstractNum w:abstractNumId="7">
+  <w:abstractNum w:abstractNumId="7" w15:restartNumberingAfterBreak="0">
     <w:nsid w:val="43E9012F"/>
     <w:multiLevelType w:val="multilevel"/>
     <w:tmpl w:val="E708CC00"/>
@@ -1989,7 +1911,7 @@
       </w:rPr>
     </w:lvl>
   </w:abstractNum>
-  <w:abstractNum w:abstractNumId="8">
+  <w:abstractNum w:abstractNumId="8" w15:restartNumberingAfterBreak="0">
     <w:nsid w:val="4B9029F8"/>
     <w:multiLevelType w:val="multilevel"/>
     <w:tmpl w:val="4E544170"/>
@@ -2144,7 +2066,7 @@
       </w:rPr>
     </w:lvl>
   </w:abstractNum>
-  <w:abstractNum w:abstractNumId="9">
+  <w:abstractNum w:abstractNumId="9" w15:restartNumberingAfterBreak="0">
     <w:nsid w:val="640138FD"/>
     <w:multiLevelType w:val="hybridMultilevel"/>
     <w:tmpl w:val="2BCA2E5C"/>
@@ -2268,7 +2190,7 @@
 </file>
 
 <file path=word/styles.xml><?xml version="1.0" encoding="utf-8"?>
-<w:styles xmlns:mc="http://schemas.openxmlformats.org/markup-compatibility/2006" xmlns:r="http://schemas.openxmlformats.org/officeDocument/2006/relationships" xmlns:w="http://schemas.openxmlformats.org/wordprocessingml/2006/main" xmlns:w14="http://schemas.microsoft.com/office/word/2010/wordml" xmlns:w15="http://schemas.microsoft.com/office/word/2012/wordml" mc:Ignorable="w14 w15">
+<w:styles xmlns:mc="http://schemas.openxmlformats.org/markup-compatibility/2006" xmlns:r="http://schemas.openxmlformats.org/officeDocument/2006/relationships" xmlns:w="http://schemas.openxmlformats.org/wordprocessingml/2006/main" xmlns:w14="http://schemas.microsoft.com/office/word/2010/wordml" xmlns:w15="http://schemas.microsoft.com/office/word/2012/wordml" xmlns:w16cex="http://schemas.microsoft.com/office/word/2018/wordml/cex" xmlns:w16cid="http://schemas.microsoft.com/office/word/2016/wordml/cid" xmlns:w16="http://schemas.microsoft.com/office/word/2018/wordml" xmlns:w16se="http://schemas.microsoft.com/office/word/2015/wordml/symex" mc:Ignorable="w14 w15 w16se w16cid w16 w16cex">
   <w:docDefaults>
     <w:rPrDefault>
       <w:rPr>
@@ -2284,7 +2206,7 @@
       </w:pPr>
     </w:pPrDefault>
   </w:docDefaults>
-  <w:latentStyles w:defLockedState="0" w:defUIPriority="99" w:defSemiHidden="0" w:defUnhideWhenUsed="0" w:defQFormat="0" w:count="371">
+  <w:latentStyles w:defLockedState="0" w:defUIPriority="99" w:defSemiHidden="0" w:defUnhideWhenUsed="0" w:defQFormat="0" w:count="376">
     <w:lsdException w:name="Normal" w:uiPriority="0" w:qFormat="1"/>
     <w:lsdException w:name="heading 1" w:uiPriority="9" w:qFormat="1"/>
     <w:lsdException w:name="heading 2" w:semiHidden="1" w:uiPriority="9" w:unhideWhenUsed="1" w:qFormat="1"/>
@@ -2390,7 +2312,6 @@
     <w:lsdException w:name="HTML Sample" w:semiHidden="1" w:unhideWhenUsed="1"/>
     <w:lsdException w:name="HTML Typewriter" w:semiHidden="1" w:unhideWhenUsed="1"/>
     <w:lsdException w:name="HTML Variable" w:semiHidden="1" w:unhideWhenUsed="1"/>
-    <w:lsdException w:name="Normal Table" w:semiHidden="1" w:unhideWhenUsed="1"/>
     <w:lsdException w:name="annotation subject" w:semiHidden="1" w:unhideWhenUsed="1"/>
     <w:lsdException w:name="No List" w:semiHidden="1" w:unhideWhenUsed="1"/>
     <w:lsdException w:name="Outline List 1" w:semiHidden="1" w:unhideWhenUsed="1"/>
@@ -2433,11 +2354,8 @@
     <w:lsdException w:name="Table Contemporary" w:semiHidden="1" w:unhideWhenUsed="1"/>
     <w:lsdException w:name="Table Elegant" w:semiHidden="1" w:unhideWhenUsed="1"/>
     <w:lsdException w:name="Table Professional" w:semiHidden="1" w:unhideWhenUsed="1"/>
-    <w:lsdException w:name="Table Subtle 1" w:semiHidden="1" w:unhideWhenUsed="1"/>
     <w:lsdException w:name="Table Subtle 2" w:semiHidden="1" w:unhideWhenUsed="1"/>
     <w:lsdException w:name="Table Web 1" w:semiHidden="1" w:unhideWhenUsed="1"/>
-    <w:lsdException w:name="Table Web 2" w:semiHidden="1" w:unhideWhenUsed="1"/>
-    <w:lsdException w:name="Table Web 3" w:semiHidden="1" w:unhideWhenUsed="1"/>
     <w:lsdException w:name="Balloon Text" w:semiHidden="1" w:unhideWhenUsed="1"/>
     <w:lsdException w:name="Table Grid" w:uiPriority="39"/>
     <w:lsdException w:name="Table Theme" w:semiHidden="1" w:unhideWhenUsed="1"/>
@@ -2656,6 +2574,11 @@
     <w:lsdException w:name="List Table 5 Dark Accent 6" w:uiPriority="50"/>
     <w:lsdException w:name="List Table 6 Colorful Accent 6" w:uiPriority="51"/>
     <w:lsdException w:name="List Table 7 Colorful Accent 6" w:uiPriority="52"/>
+    <w:lsdException w:name="Mention" w:semiHidden="1" w:unhideWhenUsed="1"/>
+    <w:lsdException w:name="Smart Hyperlink" w:semiHidden="1" w:unhideWhenUsed="1"/>
+    <w:lsdException w:name="Hashtag" w:semiHidden="1" w:unhideWhenUsed="1"/>
+    <w:lsdException w:name="Unresolved Mention" w:semiHidden="1" w:unhideWhenUsed="1"/>
+    <w:lsdException w:name="Smart Link" w:semiHidden="1" w:unhideWhenUsed="1"/>
   </w:latentStyles>
   <w:style w:type="paragraph" w:default="1" w:styleId="Normal">
     <w:name w:val="Normal"/>
@@ -2841,9 +2764,7 @@
       <w:tblStyleRowBandSize w:val="1"/>
       <w:tblStyleColBandSize w:val="1"/>
       <w:tblCellMar>
-        <w:top w:w="0" w:type="dxa"/>
         <w:left w:w="70" w:type="dxa"/>
-        <w:bottom w:w="0" w:type="dxa"/>
         <w:right w:w="70" w:type="dxa"/>
       </w:tblCellMar>
     </w:tblPr>

--- a/docassemble/docassemble/brcomeducalegal/data/templates/termo-de-retificacao-de-acordo-individual-de-trabalho-coronavirus.docx
+++ b/docassemble/docassemble/brcomeducalegal/data/templates/termo-de-retificacao-de-acordo-individual-de-trabalho-coronavirus.docx
@@ -327,6 +327,8 @@
     </w:p>
     <w:p>
       <w:pPr>
+        <w:keepNext/>
+        <w:widowControl w:val="0"/>
         <w:spacing w:before="200" w:line="300" w:lineRule="auto"/>
         <w:jc w:val="both"/>
         <w:rPr>
@@ -341,7 +343,16 @@
           <w:spacing w:val="2"/>
           <w:kern w:val="144"/>
         </w:rPr>
-        <w:t>E, por estarem assim justas e contratadas, as partes assinam o presente Termo de Retificação em 2 (duas) vias de igual forma e teor.</w:t>
+        <w:t xml:space="preserve">E, por estarem assim justas e contratadas, as partes assinam o presente Termo de Retificação em 2 </w:t>
+      </w:r>
+      <w:r>
+        <w:rPr>
+          <w:rFonts w:asciiTheme="majorHAnsi" w:eastAsia="Calibri" w:hAnsiTheme="majorHAnsi" w:cstheme="majorHAnsi"/>
+          <w:spacing w:val="2"/>
+          <w:kern w:val="144"/>
+        </w:rPr>
+        <w:lastRenderedPageBreak/>
+        <w:t>(duas) vias de igual forma e teor.</w:t>
       </w:r>
     </w:p>
     <w:p>
@@ -365,7 +376,6 @@
           <w:kern w:val="144"/>
           <w:lang w:val="en-US"/>
         </w:rPr>
-        <w:lastRenderedPageBreak/>
         <w:t>{{ title</w:t>
       </w:r>
       <w:proofErr w:type="gramEnd"/>
@@ -402,6 +412,7 @@
           <w:p>
             <w:pPr>
               <w:keepNext/>
+              <w:widowControl w:val="0"/>
               <w:spacing w:line="240" w:lineRule="auto"/>
               <w:jc w:val="center"/>
               <w:rPr>
@@ -430,6 +441,7 @@
           <w:p>
             <w:pPr>
               <w:keepNext/>
+              <w:widowControl w:val="0"/>
               <w:tabs>
                 <w:tab w:val="left" w:pos="840"/>
                 <w:tab w:val="center" w:pos="2764"/>
@@ -467,12 +479,13 @@
           <w:p>
             <w:pPr>
               <w:pStyle w:val="Ttulo3"/>
+              <w:keepLines w:val="0"/>
               <w:widowControl w:val="0"/>
               <w:spacing w:before="300" w:after="0" w:line="240" w:lineRule="auto"/>
               <w:ind w:right="5" w:firstLine="274"/>
               <w:rPr>
                 <w:rFonts w:asciiTheme="majorHAnsi" w:eastAsia="Calibri" w:hAnsiTheme="majorHAnsi" w:cstheme="majorHAnsi"/>
-                <w:color w:val="auto"/>
+                <w:color w:val="FFFFFF" w:themeColor="background1"/>
                 <w:spacing w:val="2"/>
                 <w:kern w:val="144"/>
                 <w:sz w:val="18"/>
@@ -482,18 +495,6 @@
             </w:pPr>
             <w:bookmarkStart w:id="0" w:name="_mjanf0jhibv9" w:colFirst="0" w:colLast="0"/>
             <w:bookmarkEnd w:id="0"/>
-            <w:r>
-              <w:rPr>
-                <w:rFonts w:asciiTheme="majorHAnsi" w:eastAsia="Calibri" w:hAnsiTheme="majorHAnsi" w:cstheme="majorHAnsi"/>
-                <w:color w:val="auto"/>
-                <w:spacing w:val="2"/>
-                <w:kern w:val="144"/>
-                <w:sz w:val="18"/>
-                <w:szCs w:val="18"/>
-                <w:lang w:val="en-US"/>
-              </w:rPr>
-              <w:t xml:space="preserve">     </w:t>
-            </w:r>
             <w:proofErr w:type="gramStart"/>
             <w:r>
               <w:rPr>
@@ -524,6 +525,7 @@
           <w:p>
             <w:pPr>
               <w:keepNext/>
+              <w:widowControl w:val="0"/>
               <w:spacing w:line="240" w:lineRule="auto"/>
               <w:ind w:firstLine="416"/>
               <w:rPr>
@@ -550,6 +552,7 @@
           <w:p>
             <w:pPr>
               <w:keepNext/>
+              <w:widowControl w:val="0"/>
               <w:spacing w:line="240" w:lineRule="auto"/>
               <w:jc w:val="center"/>
               <w:rPr>
@@ -579,6 +582,7 @@
           <w:p>
             <w:pPr>
               <w:keepNext/>
+              <w:widowControl w:val="0"/>
               <w:spacing w:line="240" w:lineRule="auto"/>
               <w:jc w:val="center"/>
               <w:rPr>
@@ -606,13 +610,14 @@
           <w:p>
             <w:pPr>
               <w:pStyle w:val="Ttulo3"/>
+              <w:keepLines w:val="0"/>
               <w:widowControl w:val="0"/>
               <w:spacing w:before="300" w:after="0" w:line="240" w:lineRule="auto"/>
               <w:ind w:right="5" w:firstLine="274"/>
               <w:rPr>
                 <w:rFonts w:asciiTheme="majorHAnsi" w:eastAsia="Calibri" w:hAnsiTheme="majorHAnsi" w:cstheme="majorHAnsi"/>
                 <w:b/>
-                <w:color w:val="000000"/>
+                <w:color w:val="FFFFFF" w:themeColor="background1"/>
                 <w:spacing w:val="2"/>
                 <w:kern w:val="144"/>
                 <w:sz w:val="16"/>
@@ -622,18 +627,6 @@
             </w:pPr>
             <w:bookmarkStart w:id="1" w:name="_h558euwk5w9o" w:colFirst="0" w:colLast="0"/>
             <w:bookmarkEnd w:id="1"/>
-            <w:r>
-              <w:rPr>
-                <w:rFonts w:asciiTheme="majorHAnsi" w:eastAsia="Calibri" w:hAnsiTheme="majorHAnsi" w:cstheme="majorHAnsi"/>
-                <w:color w:val="FFFFFF"/>
-                <w:spacing w:val="2"/>
-                <w:kern w:val="144"/>
-                <w:sz w:val="18"/>
-                <w:szCs w:val="18"/>
-                <w:lang w:val="en-US"/>
-              </w:rPr>
-              <w:t xml:space="preserve">        </w:t>
-            </w:r>
             <w:proofErr w:type="gramStart"/>
             <w:r>
               <w:rPr>
@@ -664,6 +657,7 @@
           <w:p>
             <w:pPr>
               <w:keepNext/>
+              <w:widowControl w:val="0"/>
               <w:spacing w:line="240" w:lineRule="auto"/>
               <w:ind w:firstLine="416"/>
               <w:rPr>
@@ -690,6 +684,7 @@
           <w:p>
             <w:pPr>
               <w:keepNext/>
+              <w:widowControl w:val="0"/>
               <w:spacing w:line="240" w:lineRule="auto"/>
               <w:jc w:val="center"/>
               <w:rPr>
@@ -725,6 +720,7 @@
           <w:p>
             <w:pPr>
               <w:keepNext/>
+              <w:widowControl w:val="0"/>
               <w:spacing w:line="240" w:lineRule="auto"/>
               <w:jc w:val="center"/>
               <w:rPr>
@@ -2312,6 +2308,7 @@
     <w:lsdException w:name="HTML Sample" w:semiHidden="1" w:unhideWhenUsed="1"/>
     <w:lsdException w:name="HTML Typewriter" w:semiHidden="1" w:unhideWhenUsed="1"/>
     <w:lsdException w:name="HTML Variable" w:semiHidden="1" w:unhideWhenUsed="1"/>
+    <w:lsdException w:name="Normal Table" w:semiHidden="1" w:unhideWhenUsed="1"/>
     <w:lsdException w:name="annotation subject" w:semiHidden="1" w:unhideWhenUsed="1"/>
     <w:lsdException w:name="No List" w:semiHidden="1" w:unhideWhenUsed="1"/>
     <w:lsdException w:name="Outline List 1" w:semiHidden="1" w:unhideWhenUsed="1"/>
@@ -2354,8 +2351,11 @@
     <w:lsdException w:name="Table Contemporary" w:semiHidden="1" w:unhideWhenUsed="1"/>
     <w:lsdException w:name="Table Elegant" w:semiHidden="1" w:unhideWhenUsed="1"/>
     <w:lsdException w:name="Table Professional" w:semiHidden="1" w:unhideWhenUsed="1"/>
+    <w:lsdException w:name="Table Subtle 1" w:semiHidden="1" w:unhideWhenUsed="1"/>
     <w:lsdException w:name="Table Subtle 2" w:semiHidden="1" w:unhideWhenUsed="1"/>
     <w:lsdException w:name="Table Web 1" w:semiHidden="1" w:unhideWhenUsed="1"/>
+    <w:lsdException w:name="Table Web 2" w:semiHidden="1" w:unhideWhenUsed="1"/>
+    <w:lsdException w:name="Table Web 3" w:semiHidden="1" w:unhideWhenUsed="1"/>
     <w:lsdException w:name="Balloon Text" w:semiHidden="1" w:unhideWhenUsed="1"/>
     <w:lsdException w:name="Table Grid" w:uiPriority="39"/>
     <w:lsdException w:name="Table Theme" w:semiHidden="1" w:unhideWhenUsed="1"/>

--- a/docassemble/docassemble/brcomeducalegal/data/templates/termo-de-retificacao-de-acordo-individual-de-trabalho-coronavirus.docx
+++ b/docassemble/docassemble/brcomeducalegal/data/templates/termo-de-retificacao-de-acordo-individual-de-trabalho-coronavirus.docx
@@ -368,7 +368,6 @@
           <w:lang w:val="en-US"/>
         </w:rPr>
       </w:pPr>
-      <w:proofErr w:type="gramStart"/>
       <w:r>
         <w:rPr>
           <w:rFonts w:asciiTheme="majorHAnsi" w:eastAsia="Calibri" w:hAnsiTheme="majorHAnsi" w:cstheme="majorHAnsi"/>
@@ -376,17 +375,7 @@
           <w:kern w:val="144"/>
           <w:lang w:val="en-US"/>
         </w:rPr>
-        <w:t>{{ title</w:t>
-      </w:r>
-      <w:proofErr w:type="gramEnd"/>
-      <w:r>
-        <w:rPr>
-          <w:rFonts w:asciiTheme="majorHAnsi" w:eastAsia="Calibri" w:hAnsiTheme="majorHAnsi" w:cstheme="majorHAnsi"/>
-          <w:spacing w:val="2"/>
-          <w:kern w:val="144"/>
-          <w:lang w:val="en-US"/>
-        </w:rPr>
-        <w:t>_case(signature_local | lower) }}, {{signature_date }}.</w:t>
+        <w:t>{{ title_case(signature_local | lower) }}, {{signature_date }}.</w:t>
       </w:r>
     </w:p>
     <w:tbl>
@@ -478,11 +467,61 @@
           </w:tcPr>
           <w:p>
             <w:pPr>
+              <w:keepNext/>
+              <w:keepLines/>
+              <w:spacing w:line="240" w:lineRule="auto"/>
+              <w:jc w:val="center"/>
+              <w:rPr>
+                <w:rFonts w:asciiTheme="majorHAnsi" w:eastAsia="Calibri" w:hAnsiTheme="majorHAnsi" w:cstheme="majorHAnsi"/>
+                <w:b/>
+                <w:spacing w:val="2"/>
+                <w:kern w:val="144"/>
+                <w:sz w:val="16"/>
+                <w:szCs w:val="16"/>
+                <w:lang w:val="en-US"/>
+              </w:rPr>
+            </w:pPr>
+            <w:bookmarkStart w:id="0" w:name="_mjanf0jhibv9" w:colFirst="0" w:colLast="0"/>
+            <w:bookmarkEnd w:id="0"/>
+            <w:r>
+              <w:rPr>
+                <w:rFonts w:asciiTheme="majorHAnsi" w:eastAsia="Calibri" w:hAnsiTheme="majorHAnsi" w:cstheme="majorHAnsi"/>
+                <w:spacing w:val="2"/>
+                <w:kern w:val="144"/>
+                <w:sz w:val="16"/>
+                <w:szCs w:val="16"/>
+                <w:lang w:val="en-US"/>
+              </w:rPr>
+              <w:t xml:space="preserve">{%p for item in </w:t>
+            </w:r>
+            <w:r>
+              <w:rPr>
+                <w:rFonts w:asciiTheme="majorHAnsi" w:eastAsia="Calibri" w:hAnsiTheme="majorHAnsi" w:cstheme="majorHAnsi"/>
+                <w:spacing w:val="2"/>
+                <w:kern w:val="144"/>
+                <w:sz w:val="16"/>
+                <w:szCs w:val="16"/>
+                <w:lang w:val="en-US"/>
+              </w:rPr>
+              <w:t>representatives</w:t>
+            </w:r>
+            <w:r>
+              <w:rPr>
+                <w:rFonts w:asciiTheme="majorHAnsi" w:eastAsia="Calibri" w:hAnsiTheme="majorHAnsi" w:cstheme="majorHAnsi"/>
+                <w:spacing w:val="2"/>
+                <w:kern w:val="144"/>
+                <w:sz w:val="16"/>
+                <w:szCs w:val="16"/>
+                <w:lang w:val="en-US"/>
+              </w:rPr>
+              <w:t xml:space="preserve"> %}</w:t>
+            </w:r>
+          </w:p>
+          <w:p>
+            <w:pPr>
               <w:pStyle w:val="Ttulo3"/>
-              <w:keepLines w:val="0"/>
-              <w:widowControl w:val="0"/>
               <w:spacing w:before="300" w:after="0" w:line="240" w:lineRule="auto"/>
-              <w:ind w:right="5" w:firstLine="274"/>
+              <w:ind w:right="5" w:firstLine="423"/>
               <w:rPr>
                 <w:rFonts w:asciiTheme="majorHAnsi" w:eastAsia="Calibri" w:hAnsiTheme="majorHAnsi" w:cstheme="majorHAnsi"/>
                 <w:color w:val="FFFFFF" w:themeColor="background1"/>
@@ -493,9 +532,6 @@
                 <w:lang w:val="en-US"/>
               </w:rPr>
             </w:pPr>
-            <w:bookmarkStart w:id="0" w:name="_mjanf0jhibv9" w:colFirst="0" w:colLast="0"/>
-            <w:bookmarkEnd w:id="0"/>
-            <w:proofErr w:type="gramStart"/>
             <w:r>
               <w:rPr>
                 <w:rFonts w:asciiTheme="majorHAnsi" w:eastAsia="Calibri" w:hAnsiTheme="majorHAnsi" w:cstheme="majorHAnsi"/>
@@ -506,26 +542,13 @@
                 <w:szCs w:val="18"/>
                 <w:lang w:val="en-US"/>
               </w:rPr>
-              <w:t xml:space="preserve">{{  </w:t>
-            </w:r>
-            <w:proofErr w:type="gramEnd"/>
-            <w:r>
-              <w:rPr>
-                <w:rFonts w:asciiTheme="majorHAnsi" w:eastAsia="Calibri" w:hAnsiTheme="majorHAnsi" w:cstheme="majorHAnsi"/>
-                <w:color w:val="FFFFFF" w:themeColor="background1"/>
-                <w:spacing w:val="2"/>
-                <w:kern w:val="144"/>
-                <w:sz w:val="18"/>
-                <w:szCs w:val="18"/>
-                <w:lang w:val="en-US"/>
-              </w:rPr>
-              <w:t>generate_anchor('signHere', school_email)  }}</w:t>
+              <w:t>{{ generate_anchor('signHere', item.email) }}</w:t>
             </w:r>
           </w:p>
           <w:p>
             <w:pPr>
               <w:keepNext/>
-              <w:widowControl w:val="0"/>
+              <w:keepLines/>
               <w:spacing w:line="240" w:lineRule="auto"/>
               <w:ind w:firstLine="416"/>
               <w:rPr>
@@ -552,7 +575,7 @@
           <w:p>
             <w:pPr>
               <w:keepNext/>
-              <w:widowControl w:val="0"/>
+              <w:keepLines/>
               <w:spacing w:line="240" w:lineRule="auto"/>
               <w:jc w:val="center"/>
               <w:rPr>
@@ -572,6 +595,82 @@
                 <w:lang w:val="en-US"/>
               </w:rPr>
               <w:t>{{ school[“legal_name”] | upper }}</w:t>
+            </w:r>
+          </w:p>
+          <w:p>
+            <w:pPr>
+              <w:keepNext/>
+              <w:keepLines/>
+              <w:spacing w:line="240" w:lineRule="auto"/>
+              <w:jc w:val="center"/>
+              <w:rPr>
+                <w:rFonts w:asciiTheme="majorHAnsi" w:eastAsia="Calibri" w:hAnsiTheme="majorHAnsi" w:cstheme="majorHAnsi"/>
+                <w:b/>
+                <w:spacing w:val="2"/>
+                <w:kern w:val="144"/>
+                <w:lang w:val="en-US"/>
+              </w:rPr>
+            </w:pPr>
+            <w:r>
+              <w:rPr>
+                <w:rFonts w:asciiTheme="majorHAnsi" w:eastAsia="Calibri" w:hAnsiTheme="majorHAnsi" w:cstheme="majorHAnsi"/>
+                <w:b/>
+                <w:spacing w:val="2"/>
+                <w:kern w:val="144"/>
+                <w:lang w:val="en-US"/>
+              </w:rPr>
+              <w:t>{{ item.name.text | upper }}</w:t>
+            </w:r>
+          </w:p>
+          <w:p>
+            <w:pPr>
+              <w:keepNext/>
+              <w:keepLines/>
+              <w:spacing w:line="240" w:lineRule="auto"/>
+              <w:jc w:val="center"/>
+              <w:rPr>
+                <w:rFonts w:asciiTheme="majorHAnsi" w:eastAsia="Calibri" w:hAnsiTheme="majorHAnsi" w:cstheme="majorHAnsi"/>
+                <w:b/>
+                <w:spacing w:val="2"/>
+                <w:kern w:val="144"/>
+                <w:lang w:val="en-US"/>
+              </w:rPr>
+            </w:pPr>
+            <w:r>
+              <w:rPr>
+                <w:rFonts w:asciiTheme="majorHAnsi" w:eastAsia="Calibri" w:hAnsiTheme="majorHAnsi" w:cstheme="majorHAnsi"/>
+                <w:b/>
+                <w:spacing w:val="2"/>
+                <w:kern w:val="144"/>
+                <w:lang w:val="en-US"/>
+              </w:rPr>
+              <w:t>{{ item.cpf | upper }}</w:t>
+            </w:r>
+          </w:p>
+          <w:p>
+            <w:pPr>
+              <w:keepNext/>
+              <w:widowControl w:val="0"/>
+              <w:spacing w:line="240" w:lineRule="auto"/>
+              <w:jc w:val="center"/>
+              <w:rPr>
+                <w:rFonts w:asciiTheme="majorHAnsi" w:eastAsia="Calibri" w:hAnsiTheme="majorHAnsi" w:cstheme="majorHAnsi"/>
+                <w:b/>
+                <w:spacing w:val="2"/>
+                <w:kern w:val="144"/>
+                <w:lang w:val="en-US"/>
+              </w:rPr>
+            </w:pPr>
+            <w:r>
+              <w:rPr>
+                <w:rFonts w:asciiTheme="majorHAnsi" w:eastAsia="Calibri" w:hAnsiTheme="majorHAnsi" w:cstheme="majorHAnsi"/>
+                <w:spacing w:val="2"/>
+                <w:kern w:val="144"/>
+                <w:sz w:val="16"/>
+                <w:szCs w:val="16"/>
+                <w:lang w:val="en-US"/>
+              </w:rPr>
+              <w:t>{%p endfor %}</w:t>
             </w:r>
           </w:p>
         </w:tc>
@@ -627,7 +726,6 @@
             </w:pPr>
             <w:bookmarkStart w:id="1" w:name="_h558euwk5w9o" w:colFirst="0" w:colLast="0"/>
             <w:bookmarkEnd w:id="1"/>
-            <w:proofErr w:type="gramStart"/>
             <w:r>
               <w:rPr>
                 <w:rFonts w:asciiTheme="majorHAnsi" w:eastAsia="Calibri" w:hAnsiTheme="majorHAnsi" w:cstheme="majorHAnsi"/>
@@ -638,20 +736,7 @@
                 <w:szCs w:val="18"/>
                 <w:lang w:val="en-US"/>
               </w:rPr>
-              <w:t>{{ generate</w:t>
-            </w:r>
-            <w:proofErr w:type="gramEnd"/>
-            <w:r>
-              <w:rPr>
-                <w:rFonts w:asciiTheme="majorHAnsi" w:eastAsia="Calibri" w:hAnsiTheme="majorHAnsi" w:cstheme="majorHAnsi"/>
-                <w:color w:val="FFFFFF" w:themeColor="background1"/>
-                <w:spacing w:val="2"/>
-                <w:kern w:val="144"/>
-                <w:sz w:val="18"/>
-                <w:szCs w:val="18"/>
-                <w:lang w:val="en-US"/>
-              </w:rPr>
-              <w:t>_anchor('signHere', item.email)  }}</w:t>
+              <w:t>{{ generate_anchor('signHere', item.email)  }}</w:t>
             </w:r>
           </w:p>
           <w:p>
@@ -704,17 +789,7 @@
                 <w:kern w:val="144"/>
                 <w:lang w:val="en-US"/>
               </w:rPr>
-              <w:t>{{ item.name.text</w:t>
-            </w:r>
-            <w:r>
-              <w:rPr>
-                <w:rFonts w:asciiTheme="majorHAnsi" w:eastAsia="Calibri" w:hAnsiTheme="majorHAnsi" w:cstheme="majorHAnsi"/>
-                <w:b/>
-                <w:spacing w:val="2"/>
-                <w:kern w:val="144"/>
-                <w:lang w:val="en-US"/>
-              </w:rPr>
-              <w:t xml:space="preserve"> | upper }}</w:t>
+              <w:t>{{ item.name.text | upper }}</w:t>
             </w:r>
           </w:p>
           <w:p>
